--- a/Muhammad Sameer.docx
+++ b/Muhammad Sameer.docx
@@ -1,6 +1,6 @@
 
 <file path=word/document.xml><?xml version="1.0" encoding="utf-8"?>
-<w:document xmlns:wpc="http://schemas.microsoft.com/office/word/2010/wordprocessingCanvas" xmlns:cx="http://schemas.microsoft.com/office/drawing/2014/chartex" xmlns:cx1="http://schemas.microsoft.com/office/drawing/2015/9/8/chartex" xmlns:cx2="http://schemas.microsoft.com/office/drawing/2015/10/21/chartex" xmlns:cx3="http://schemas.microsoft.com/office/drawing/2016/5/9/chartex" xmlns:cx4="http://schemas.microsoft.com/office/drawing/2016/5/10/chartex" xmlns:cx5="http://schemas.microsoft.com/office/drawing/2016/5/11/chartex" xmlns:cx6="http://schemas.microsoft.com/office/drawing/2016/5/12/chartex" xmlns:cx7="http://schemas.microsoft.com/office/drawing/2016/5/13/chartex" xmlns:cx8="http://schemas.microsoft.com/office/drawing/2016/5/14/chartex" xmlns:mc="http://schemas.openxmlformats.org/markup-compatibility/2006" xmlns:aink="http://schemas.microsoft.com/office/drawing/2016/ink" xmlns:am3d="http://schemas.microsoft.com/office/drawing/2017/model3d" xmlns:o="urn:schemas-microsoft-com:office:office" xmlns:r="http://schemas.openxmlformats.org/officeDocument/2006/relationships" xmlns:m="http://schemas.openxmlformats.org/officeDocument/2006/math" xmlns:v="urn:schemas-microsoft-com:vml" xmlns:wp14="http://schemas.microsoft.com/office/word/2010/wordprocessingDrawing" xmlns:wp="http://schemas.openxmlformats.org/drawingml/2006/wordprocessingDrawing" xmlns:w10="urn:schemas-microsoft-com:office:word" xmlns:w="http://schemas.openxmlformats.org/wordprocessingml/2006/main" xmlns:w14="http://schemas.microsoft.com/office/word/2010/wordml" xmlns:w15="http://schemas.microsoft.com/office/word/2012/wordml" xmlns:w16cex="http://schemas.microsoft.com/office/word/2018/wordml/cex" xmlns:w16cid="http://schemas.microsoft.com/office/word/2016/wordml/cid" xmlns:w16="http://schemas.microsoft.com/office/word/2018/wordml" xmlns:w16se="http://schemas.microsoft.com/office/word/2015/wordml/symex" xmlns:wpg="http://schemas.microsoft.com/office/word/2010/wordprocessingGroup" xmlns:wpi="http://schemas.microsoft.com/office/word/2010/wordprocessingInk" xmlns:wne="http://schemas.microsoft.com/office/word/2006/wordml" xmlns:wps="http://schemas.microsoft.com/office/word/2010/wordprocessingShape" mc:Ignorable="w14 w15 w16se w16cid w16 w16cex wp14">
+<w:document xmlns:wpc="http://schemas.microsoft.com/office/word/2010/wordprocessingCanvas" xmlns:cx="http://schemas.microsoft.com/office/drawing/2014/chartex" xmlns:cx1="http://schemas.microsoft.com/office/drawing/2015/9/8/chartex" xmlns:cx2="http://schemas.microsoft.com/office/drawing/2015/10/21/chartex" xmlns:cx3="http://schemas.microsoft.com/office/drawing/2016/5/9/chartex" xmlns:cx4="http://schemas.microsoft.com/office/drawing/2016/5/10/chartex" xmlns:cx5="http://schemas.microsoft.com/office/drawing/2016/5/11/chartex" xmlns:cx6="http://schemas.microsoft.com/office/drawing/2016/5/12/chartex" xmlns:cx7="http://schemas.microsoft.com/office/drawing/2016/5/13/chartex" xmlns:cx8="http://schemas.microsoft.com/office/drawing/2016/5/14/chartex" xmlns:mc="http://schemas.openxmlformats.org/markup-compatibility/2006" xmlns:aink="http://schemas.microsoft.com/office/drawing/2016/ink" xmlns:am3d="http://schemas.microsoft.com/office/drawing/2017/model3d" xmlns:o="urn:schemas-microsoft-com:office:office" xmlns:r="http://schemas.openxmlformats.org/officeDocument/2006/relationships" xmlns:m="http://schemas.openxmlformats.org/officeDocument/2006/math" xmlns:v="urn:schemas-microsoft-com:vml" xmlns:wp14="http://schemas.microsoft.com/office/word/2010/wordprocessingDrawing" xmlns:wp="http://schemas.openxmlformats.org/drawingml/2006/wordprocessingDrawing" xmlns:w10="urn:schemas-microsoft-com:office:word" xmlns:w="http://schemas.openxmlformats.org/wordprocessingml/2006/main" xmlns:w14="http://schemas.microsoft.com/office/word/2010/wordml" xmlns:w15="http://schemas.microsoft.com/office/word/2012/wordml" xmlns:w16cid="http://schemas.microsoft.com/office/word/2016/wordml/cid" xmlns:w16se="http://schemas.microsoft.com/office/word/2015/wordml/symex" xmlns:wpg="http://schemas.microsoft.com/office/word/2010/wordprocessingGroup" xmlns:wpi="http://schemas.microsoft.com/office/word/2010/wordprocessingInk" xmlns:wne="http://schemas.microsoft.com/office/word/2006/wordml" xmlns:wps="http://schemas.microsoft.com/office/word/2010/wordprocessingShape" mc:Ignorable="w14 w15 w16se w16cid wp14">
   <w:body>
     <w:p>
       <w:pPr>
@@ -91,34 +91,6 @@
         </w:rPr>
         <w:t>https://www.linkedin.com/in/muhammadsameermasood</w:t>
       </w:r>
-    </w:p>
-    <w:p>
-      <w:pPr>
-        <w:tabs>
-          <w:tab w:val="right" w:pos="10080"/>
-        </w:tabs>
-        <w:spacing w:line="252" w:lineRule="auto"/>
-        <w:contextualSpacing w:val="0"/>
-        <w:rPr>
-          <w:rFonts w:ascii="Times New Roman" w:eastAsia="Georgia" w:hAnsi="Times New Roman" w:cs="Times New Roman"/>
-          <w:sz w:val="24"/>
-          <w:szCs w:val="24"/>
-        </w:rPr>
-      </w:pPr>
-    </w:p>
-    <w:p>
-      <w:pPr>
-        <w:tabs>
-          <w:tab w:val="right" w:pos="10080"/>
-        </w:tabs>
-        <w:spacing w:line="252" w:lineRule="auto"/>
-        <w:contextualSpacing w:val="0"/>
-        <w:rPr>
-          <w:rFonts w:ascii="Times New Roman" w:eastAsia="Georgia" w:hAnsi="Times New Roman" w:cs="Times New Roman"/>
-          <w:sz w:val="24"/>
-          <w:szCs w:val="24"/>
-        </w:rPr>
-      </w:pPr>
     </w:p>
     <w:p>
       <w:pPr>
@@ -186,7 +158,6 @@
           <w:bCs/>
           <w:sz w:val="24"/>
           <w:szCs w:val="24"/>
-          <w:lang w:val="en-US"/>
         </w:rPr>
       </w:pPr>
       <w:r>
@@ -195,456 +166,50 @@
           <w:bCs/>
           <w:sz w:val="24"/>
           <w:szCs w:val="24"/>
-          <w:lang w:val="en-US"/>
-        </w:rPr>
-        <w:t>Detailed-oriented, responsible, and committed engineer, with a get-it-done, on-time, and high-quality</w:t>
-      </w:r>
-    </w:p>
-    <w:p>
-      <w:pPr>
-        <w:tabs>
-          <w:tab w:val="right" w:pos="10080"/>
-        </w:tabs>
-        <w:spacing w:line="252" w:lineRule="auto"/>
-        <w:contextualSpacing w:val="0"/>
+        </w:rPr>
+        <w:t xml:space="preserve">As a highly skilled and dedicated engineer, I am committed to delivering high-quality products that meet the highest standards and deadlines. My strong skills in a range of programming languages and technologies, such as C#, Dart, JavaScript, PHP, and Python, enable me to tackle a variety of development projects with ease. My expertise spans various areas, including building powerful back-end systems, designing and implementing web APIs, and creating sleek mobile applications. With a focus on technologies like Flutter, Unity3D, Android, iOS, and </w:t>
+      </w:r>
+      <w:proofErr w:type="spellStart"/>
+      <w:r>
         <w:rPr>
           <w:rFonts w:ascii="Times New Roman" w:eastAsia="Georgia" w:hAnsi="Times New Roman" w:cs="Times New Roman"/>
           <w:bCs/>
           <w:sz w:val="24"/>
           <w:szCs w:val="24"/>
-          <w:lang w:val="en-US"/>
-        </w:rPr>
-      </w:pPr>
+        </w:rPr>
+        <w:t>WebAPI</w:t>
+      </w:r>
+      <w:proofErr w:type="spellEnd"/>
       <w:r>
         <w:rPr>
           <w:rFonts w:ascii="Times New Roman" w:eastAsia="Georgia" w:hAnsi="Times New Roman" w:cs="Times New Roman"/>
           <w:bCs/>
           <w:sz w:val="24"/>
           <w:szCs w:val="24"/>
-          <w:lang w:val="en-US"/>
-        </w:rPr>
-        <w:t>product spirit, defining requirements, designing, implementing, testing, and delivering complex mobile and back-end applications using a variety of programming languages and technologies.</w:t>
-      </w:r>
-    </w:p>
-    <w:p>
-      <w:pPr>
-        <w:tabs>
-          <w:tab w:val="right" w:pos="10080"/>
-        </w:tabs>
-        <w:spacing w:line="252" w:lineRule="auto"/>
-        <w:contextualSpacing w:val="0"/>
-        <w:rPr>
-          <w:rFonts w:ascii="Times New Roman" w:eastAsia="Georgia" w:hAnsi="Times New Roman" w:cs="Times New Roman"/>
-          <w:bCs/>
-          <w:sz w:val="24"/>
-          <w:szCs w:val="24"/>
-          <w:lang w:val="en-US"/>
-        </w:rPr>
-      </w:pPr>
-      <w:r>
-        <w:rPr>
-          <w:rFonts w:ascii="Times New Roman" w:eastAsia="Georgia" w:hAnsi="Times New Roman" w:cs="Times New Roman"/>
-          <w:bCs/>
-          <w:sz w:val="24"/>
-          <w:szCs w:val="24"/>
-          <w:lang w:val="en-US"/>
-        </w:rPr>
-        <w:t>Technical proficiencies include:</w:t>
-      </w:r>
-    </w:p>
-    <w:p>
-      <w:pPr>
-        <w:tabs>
-          <w:tab w:val="right" w:pos="10080"/>
-        </w:tabs>
-        <w:spacing w:line="252" w:lineRule="auto"/>
-        <w:contextualSpacing w:val="0"/>
-        <w:rPr>
-          <w:rFonts w:ascii="Times New Roman" w:eastAsia="Georgia" w:hAnsi="Times New Roman" w:cs="Times New Roman"/>
-          <w:bCs/>
-          <w:sz w:val="24"/>
-          <w:szCs w:val="24"/>
-          <w:lang w:val="en-US"/>
-        </w:rPr>
-      </w:pPr>
-    </w:p>
-    <w:p>
-      <w:pPr>
-        <w:tabs>
-          <w:tab w:val="right" w:pos="10080"/>
-        </w:tabs>
-        <w:spacing w:line="252" w:lineRule="auto"/>
-        <w:contextualSpacing w:val="0"/>
-        <w:rPr>
-          <w:rFonts w:ascii="Times New Roman" w:eastAsia="Georgia" w:hAnsi="Times New Roman" w:cs="Times New Roman"/>
-          <w:b/>
-          <w:color w:val="0070C0"/>
-          <w:sz w:val="24"/>
-          <w:szCs w:val="24"/>
-          <w:lang w:val="en-US"/>
-        </w:rPr>
-      </w:pPr>
-      <w:r>
-        <w:rPr>
-          <w:rFonts w:ascii="Times New Roman" w:eastAsia="Georgia" w:hAnsi="Times New Roman" w:cs="Times New Roman"/>
-          <w:bCs/>
-          <w:sz w:val="24"/>
-          <w:szCs w:val="24"/>
-          <w:u w:val="single"/>
-          <w:lang w:val="en-US"/>
-        </w:rPr>
-        <w:t>Programming languages</w:t>
-      </w:r>
-      <w:r>
-        <w:rPr>
-          <w:rFonts w:ascii="Times New Roman" w:eastAsia="Georgia" w:hAnsi="Times New Roman" w:cs="Times New Roman"/>
-          <w:bCs/>
-          <w:sz w:val="24"/>
-          <w:szCs w:val="24"/>
-          <w:lang w:val="en-US"/>
-        </w:rPr>
-        <w:t>:</w:t>
-      </w:r>
-      <w:r>
-        <w:rPr>
-          <w:rFonts w:ascii="Times New Roman" w:eastAsia="Georgia" w:hAnsi="Times New Roman" w:cs="Times New Roman"/>
-          <w:b/>
-          <w:sz w:val="24"/>
-          <w:szCs w:val="24"/>
-          <w:lang w:val="en-US"/>
-        </w:rPr>
-        <w:t xml:space="preserve"> </w:t>
-      </w:r>
-      <w:r>
-        <w:rPr>
-          <w:rFonts w:ascii="Times New Roman" w:eastAsia="Georgia" w:hAnsi="Times New Roman" w:cs="Times New Roman"/>
-          <w:b/>
-          <w:bCs/>
-          <w:color w:val="0070C0"/>
-          <w:sz w:val="24"/>
-          <w:szCs w:val="24"/>
-          <w:lang w:val="en-US"/>
-        </w:rPr>
-        <w:t>C#, Dart, Java, JavaScript, PHP, XML, CSS, HTML, Matlab, Python</w:t>
-      </w:r>
-    </w:p>
-    <w:p>
-      <w:pPr>
-        <w:tabs>
-          <w:tab w:val="right" w:pos="10080"/>
-        </w:tabs>
-        <w:spacing w:line="252" w:lineRule="auto"/>
-        <w:contextualSpacing w:val="0"/>
-        <w:rPr>
-          <w:rFonts w:ascii="Times New Roman" w:eastAsia="Georgia" w:hAnsi="Times New Roman" w:cs="Times New Roman"/>
-          <w:b/>
-          <w:color w:val="0070C0"/>
-          <w:sz w:val="24"/>
-          <w:szCs w:val="24"/>
-          <w:lang w:val="en-US"/>
-        </w:rPr>
-      </w:pPr>
-    </w:p>
-    <w:p>
-      <w:pPr>
-        <w:tabs>
-          <w:tab w:val="right" w:pos="10080"/>
-        </w:tabs>
-        <w:spacing w:line="252" w:lineRule="auto"/>
-        <w:contextualSpacing w:val="0"/>
-        <w:rPr>
-          <w:rFonts w:ascii="Times New Roman" w:eastAsia="Georgia" w:hAnsi="Times New Roman" w:cs="Times New Roman"/>
-          <w:b/>
-          <w:bCs/>
-          <w:sz w:val="24"/>
-          <w:szCs w:val="24"/>
-          <w:lang w:val="en-US"/>
-        </w:rPr>
-      </w:pPr>
-      <w:r>
-        <w:rPr>
-          <w:rFonts w:ascii="Times New Roman" w:eastAsia="Georgia" w:hAnsi="Times New Roman" w:cs="Times New Roman"/>
-          <w:bCs/>
-          <w:sz w:val="24"/>
-          <w:szCs w:val="24"/>
-          <w:u w:val="single"/>
-          <w:lang w:val="en-US"/>
-        </w:rPr>
-        <w:t>Database</w:t>
-      </w:r>
-      <w:r>
-        <w:rPr>
-          <w:rFonts w:ascii="Times New Roman" w:eastAsia="Georgia" w:hAnsi="Times New Roman" w:cs="Times New Roman"/>
-          <w:bCs/>
-          <w:sz w:val="24"/>
-          <w:szCs w:val="24"/>
-          <w:lang w:val="en-US"/>
-        </w:rPr>
-        <w:t>:</w:t>
-      </w:r>
-      <w:r>
-        <w:rPr>
-          <w:rFonts w:ascii="Times New Roman" w:eastAsia="Georgia" w:hAnsi="Times New Roman" w:cs="Times New Roman"/>
-          <w:b/>
-          <w:sz w:val="24"/>
-          <w:szCs w:val="24"/>
-          <w:lang w:val="en-US"/>
-        </w:rPr>
-        <w:t xml:space="preserve"> </w:t>
-      </w:r>
-      <w:r>
-        <w:rPr>
-          <w:rFonts w:ascii="Times New Roman" w:eastAsia="Georgia" w:hAnsi="Times New Roman" w:cs="Times New Roman"/>
-          <w:b/>
-          <w:bCs/>
-          <w:color w:val="0070C0"/>
-          <w:sz w:val="24"/>
-          <w:szCs w:val="24"/>
-          <w:lang w:val="en-US"/>
-        </w:rPr>
-        <w:t>MS SQL Server, MongoDB, SQLite, My SQL, Firebase Cloud Firestore</w:t>
-      </w:r>
-    </w:p>
-    <w:p>
-      <w:pPr>
-        <w:tabs>
-          <w:tab w:val="right" w:pos="10080"/>
-        </w:tabs>
-        <w:spacing w:line="252" w:lineRule="auto"/>
-        <w:contextualSpacing w:val="0"/>
-        <w:rPr>
-          <w:rFonts w:ascii="Times New Roman" w:eastAsia="Georgia" w:hAnsi="Times New Roman" w:cs="Times New Roman"/>
-          <w:b/>
-          <w:sz w:val="24"/>
-          <w:szCs w:val="24"/>
-          <w:lang w:val="en-US"/>
-        </w:rPr>
-      </w:pPr>
-    </w:p>
-    <w:p>
-      <w:pPr>
-        <w:tabs>
-          <w:tab w:val="right" w:pos="10080"/>
-        </w:tabs>
-        <w:spacing w:line="252" w:lineRule="auto"/>
-        <w:contextualSpacing w:val="0"/>
-        <w:rPr>
-          <w:rFonts w:ascii="Times New Roman" w:eastAsia="Georgia" w:hAnsi="Times New Roman" w:cs="Times New Roman"/>
-          <w:b/>
-          <w:bCs/>
-          <w:sz w:val="24"/>
-          <w:szCs w:val="24"/>
-          <w:lang w:val="en-US"/>
-        </w:rPr>
-      </w:pPr>
-      <w:r>
-        <w:rPr>
-          <w:rFonts w:ascii="Times New Roman" w:eastAsia="Georgia" w:hAnsi="Times New Roman" w:cs="Times New Roman"/>
-          <w:bCs/>
-          <w:sz w:val="24"/>
-          <w:szCs w:val="24"/>
-          <w:u w:val="single"/>
-          <w:lang w:val="en-US"/>
-        </w:rPr>
-        <w:t>Tools/Framework/Services</w:t>
-      </w:r>
-      <w:r>
-        <w:rPr>
-          <w:rFonts w:ascii="Times New Roman" w:eastAsia="Georgia" w:hAnsi="Times New Roman" w:cs="Times New Roman"/>
-          <w:bCs/>
-          <w:sz w:val="24"/>
-          <w:szCs w:val="24"/>
-          <w:lang w:val="en-US"/>
-        </w:rPr>
-        <w:t>:</w:t>
-      </w:r>
-      <w:r>
-        <w:rPr>
-          <w:rFonts w:ascii="Times New Roman" w:eastAsia="Georgia" w:hAnsi="Times New Roman" w:cs="Times New Roman"/>
-          <w:b/>
-          <w:sz w:val="24"/>
-          <w:szCs w:val="24"/>
-          <w:lang w:val="en-US"/>
-        </w:rPr>
-        <w:t xml:space="preserve"> </w:t>
-      </w:r>
-      <w:r>
-        <w:rPr>
-          <w:rFonts w:ascii="Times New Roman" w:eastAsia="Georgia" w:hAnsi="Times New Roman" w:cs="Times New Roman"/>
-          <w:b/>
-          <w:bCs/>
-          <w:color w:val="0070C0"/>
-          <w:sz w:val="24"/>
-          <w:szCs w:val="24"/>
-          <w:lang w:val="en-US"/>
-        </w:rPr>
-        <w:t>Unity 3D, Visual Studio, Flutter, Visual Code, Android Studio, Eclipse IDE, Spyder, MongoDB Compass, Robot Operating System(ROS), .Net Core, .Net Framework, ROS Bridge, WebSocket</w:t>
-      </w:r>
-    </w:p>
-    <w:p>
-      <w:pPr>
-        <w:tabs>
-          <w:tab w:val="right" w:pos="10080"/>
-        </w:tabs>
-        <w:spacing w:line="252" w:lineRule="auto"/>
-        <w:contextualSpacing w:val="0"/>
-        <w:rPr>
-          <w:rFonts w:ascii="Times New Roman" w:eastAsia="Georgia" w:hAnsi="Times New Roman" w:cs="Times New Roman"/>
-          <w:b/>
-          <w:sz w:val="24"/>
-          <w:szCs w:val="24"/>
-          <w:lang w:val="en-US"/>
-        </w:rPr>
-      </w:pPr>
-    </w:p>
-    <w:p>
-      <w:pPr>
-        <w:tabs>
-          <w:tab w:val="right" w:pos="10080"/>
-        </w:tabs>
-        <w:spacing w:line="252" w:lineRule="auto"/>
-        <w:contextualSpacing w:val="0"/>
-        <w:rPr>
-          <w:rFonts w:ascii="Times New Roman" w:eastAsia="Georgia" w:hAnsi="Times New Roman" w:cs="Times New Roman"/>
-          <w:b/>
-          <w:sz w:val="24"/>
-          <w:szCs w:val="24"/>
-          <w:lang w:val="en-US"/>
-        </w:rPr>
-      </w:pPr>
-      <w:r>
-        <w:rPr>
-          <w:rFonts w:ascii="Times New Roman" w:eastAsia="Georgia" w:hAnsi="Times New Roman" w:cs="Times New Roman"/>
-          <w:bCs/>
-          <w:sz w:val="24"/>
-          <w:szCs w:val="24"/>
-          <w:u w:val="single"/>
-          <w:lang w:val="en-US"/>
-        </w:rPr>
-        <w:t>Specialties</w:t>
-      </w:r>
-      <w:r>
-        <w:rPr>
-          <w:rFonts w:ascii="Times New Roman" w:eastAsia="Georgia" w:hAnsi="Times New Roman" w:cs="Times New Roman"/>
-          <w:bCs/>
-          <w:sz w:val="24"/>
-          <w:szCs w:val="24"/>
-          <w:lang w:val="en-US"/>
-        </w:rPr>
-        <w:t>:</w:t>
-      </w:r>
-      <w:r>
-        <w:rPr>
-          <w:rFonts w:ascii="Times New Roman" w:eastAsia="Georgia" w:hAnsi="Times New Roman" w:cs="Times New Roman"/>
-          <w:b/>
-          <w:sz w:val="24"/>
-          <w:szCs w:val="24"/>
-          <w:lang w:val="en-US"/>
-        </w:rPr>
-        <w:t xml:space="preserve"> </w:t>
-      </w:r>
-      <w:r>
-        <w:rPr>
-          <w:rFonts w:ascii="Times New Roman" w:eastAsia="Georgia" w:hAnsi="Times New Roman" w:cs="Times New Roman"/>
-          <w:b/>
-          <w:color w:val="0070C0"/>
-          <w:sz w:val="24"/>
-          <w:szCs w:val="24"/>
-          <w:lang w:val="en-US"/>
-        </w:rPr>
-        <w:t>Flutter, Unity3D, Android, IOS, WebAPI</w:t>
-      </w:r>
-    </w:p>
-    <w:p>
-      <w:pPr>
-        <w:tabs>
-          <w:tab w:val="right" w:pos="10080"/>
-        </w:tabs>
-        <w:spacing w:line="252" w:lineRule="auto"/>
-        <w:contextualSpacing w:val="0"/>
-        <w:rPr>
-          <w:rFonts w:ascii="Times New Roman" w:eastAsia="Georgia" w:hAnsi="Times New Roman" w:cs="Times New Roman"/>
-          <w:b/>
-          <w:sz w:val="24"/>
-          <w:szCs w:val="24"/>
-          <w:lang w:val="en-US"/>
-        </w:rPr>
-      </w:pPr>
-    </w:p>
-    <w:p>
-      <w:pPr>
-        <w:tabs>
-          <w:tab w:val="right" w:pos="10080"/>
-        </w:tabs>
-        <w:spacing w:line="252" w:lineRule="auto"/>
-        <w:contextualSpacing w:val="0"/>
-        <w:rPr>
-          <w:rFonts w:ascii="Times New Roman" w:eastAsia="Georgia" w:hAnsi="Times New Roman" w:cs="Times New Roman"/>
-          <w:b/>
-          <w:color w:val="0070C0"/>
-          <w:sz w:val="24"/>
-          <w:szCs w:val="24"/>
-          <w:lang w:val="en-US"/>
-        </w:rPr>
-      </w:pPr>
-      <w:r>
-        <w:rPr>
-          <w:rFonts w:ascii="Times New Roman" w:eastAsia="Georgia" w:hAnsi="Times New Roman" w:cs="Times New Roman"/>
-          <w:bCs/>
-          <w:sz w:val="24"/>
-          <w:szCs w:val="24"/>
-          <w:u w:val="single"/>
-          <w:lang w:val="en-US"/>
-        </w:rPr>
-        <w:t>Portfolio</w:t>
-      </w:r>
-      <w:r>
-        <w:rPr>
-          <w:rFonts w:ascii="Times New Roman" w:eastAsia="Georgia" w:hAnsi="Times New Roman" w:cs="Times New Roman"/>
-          <w:bCs/>
-          <w:sz w:val="24"/>
-          <w:szCs w:val="24"/>
-          <w:lang w:val="en-US"/>
-        </w:rPr>
-        <w:t>:</w:t>
-      </w:r>
-      <w:r>
-        <w:rPr>
-          <w:rFonts w:ascii="Times New Roman" w:eastAsia="Georgia" w:hAnsi="Times New Roman" w:cs="Times New Roman"/>
-          <w:bCs/>
-          <w:color w:val="0070C0"/>
-          <w:sz w:val="24"/>
-          <w:szCs w:val="24"/>
-          <w:lang w:val="en-US"/>
-        </w:rPr>
-        <w:t xml:space="preserve"> </w:t>
-      </w:r>
-      <w:hyperlink r:id="rId7" w:history="1">
+        </w:rPr>
+        <w:t xml:space="preserve">, I am always looking for new challenges and opportunities to enhance my skills. To view some of my recent work, please visit my portfolio at </w:t>
+      </w:r>
+      <w:hyperlink r:id="rId7" w:tgtFrame="_new" w:history="1">
         <w:r>
           <w:rPr>
             <w:rStyle w:val="Hyperlink"/>
             <w:rFonts w:ascii="Times New Roman" w:eastAsia="Georgia" w:hAnsi="Times New Roman" w:cs="Times New Roman"/>
-            <w:b/>
-            <w:color w:val="0070C0"/>
+            <w:bCs/>
             <w:sz w:val="24"/>
             <w:szCs w:val="24"/>
-            <w:lang w:val="en-US"/>
           </w:rPr>
           <w:t>https://sameer71095.github.io/</w:t>
         </w:r>
       </w:hyperlink>
-    </w:p>
-    <w:p>
-      <w:pPr>
-        <w:tabs>
-          <w:tab w:val="right" w:pos="10080"/>
-        </w:tabs>
-        <w:spacing w:line="252" w:lineRule="auto"/>
-        <w:contextualSpacing w:val="0"/>
-        <w:rPr>
-          <w:rFonts w:ascii="Times New Roman" w:eastAsia="Georgia" w:hAnsi="Times New Roman" w:cs="Times New Roman"/>
-        </w:rPr>
-      </w:pPr>
+      <w:r>
+        <w:rPr>
+          <w:rFonts w:ascii="Times New Roman" w:eastAsia="Georgia" w:hAnsi="Times New Roman" w:cs="Times New Roman"/>
+          <w:bCs/>
+          <w:sz w:val="24"/>
+          <w:szCs w:val="24"/>
+        </w:rPr>
+        <w:t>.</w:t>
+      </w:r>
     </w:p>
     <w:p>
       <w:pPr>
@@ -720,7 +285,7 @@
           <w:sz w:val="24"/>
           <w:szCs w:val="24"/>
         </w:rPr>
-        <w:t>Micropolis Digital Development FZ LLC</w:t>
+        <w:t>Royal Ritz</w:t>
       </w:r>
       <w:r>
         <w:rPr>
@@ -751,6 +316,15 @@
           <w:sz w:val="24"/>
           <w:szCs w:val="24"/>
         </w:rPr>
+        <w:t xml:space="preserve">Senior </w:t>
+      </w:r>
+      <w:r>
+        <w:rPr>
+          <w:rFonts w:ascii="Times New Roman" w:eastAsia="Georgia" w:hAnsi="Times New Roman" w:cs="Times New Roman"/>
+          <w:i/>
+          <w:sz w:val="24"/>
+          <w:szCs w:val="24"/>
+        </w:rPr>
         <w:t>Software Engineer</w:t>
       </w:r>
       <w:r>
@@ -760,7 +334,23 @@
           <w:szCs w:val="24"/>
         </w:rPr>
         <w:tab/>
-        <w:t>(04/2018)-Present</w:t>
+        <w:t>(04/</w:t>
+      </w:r>
+      <w:r>
+        <w:rPr>
+          <w:rFonts w:ascii="Times New Roman" w:eastAsia="Georgia" w:hAnsi="Times New Roman" w:cs="Times New Roman"/>
+          <w:sz w:val="24"/>
+          <w:szCs w:val="24"/>
+        </w:rPr>
+        <w:t>2021</w:t>
+      </w:r>
+      <w:r>
+        <w:rPr>
+          <w:rFonts w:ascii="Times New Roman" w:eastAsia="Georgia" w:hAnsi="Times New Roman" w:cs="Times New Roman"/>
+          <w:sz w:val="24"/>
+          <w:szCs w:val="24"/>
+        </w:rPr>
+        <w:t>)-Present</w:t>
       </w:r>
     </w:p>
     <w:p>
@@ -801,55 +391,15 @@
           <w:sz w:val="24"/>
           <w:szCs w:val="24"/>
         </w:rPr>
-        <w:t xml:space="preserve">Interfaced with </w:t>
-      </w:r>
-      <w:r>
-        <w:rPr>
-          <w:rFonts w:ascii="Times New Roman" w:eastAsia="Georgia" w:hAnsi="Times New Roman" w:cs="Times New Roman"/>
-          <w:sz w:val="24"/>
-          <w:szCs w:val="24"/>
-        </w:rPr>
-        <w:t xml:space="preserve">a </w:t>
-      </w:r>
-      <w:r>
-        <w:rPr>
-          <w:rFonts w:ascii="Times New Roman" w:eastAsia="Georgia" w:hAnsi="Times New Roman" w:cs="Times New Roman"/>
-          <w:sz w:val="24"/>
-          <w:szCs w:val="24"/>
-        </w:rPr>
-        <w:t>cross-functional team of business analysts, developers</w:t>
-      </w:r>
-      <w:r>
-        <w:rPr>
-          <w:rFonts w:ascii="Times New Roman" w:eastAsia="Georgia" w:hAnsi="Times New Roman" w:cs="Times New Roman"/>
-          <w:sz w:val="24"/>
-          <w:szCs w:val="24"/>
-        </w:rPr>
-        <w:t>,</w:t>
-      </w:r>
-      <w:r>
-        <w:rPr>
-          <w:rFonts w:ascii="Times New Roman" w:eastAsia="Georgia" w:hAnsi="Times New Roman" w:cs="Times New Roman"/>
-          <w:sz w:val="24"/>
-          <w:szCs w:val="24"/>
-        </w:rPr>
-        <w:t xml:space="preserve"> and technical support professionals to determine </w:t>
-      </w:r>
-      <w:r>
-        <w:rPr>
-          <w:rFonts w:ascii="Times New Roman" w:eastAsia="Georgia" w:hAnsi="Times New Roman" w:cs="Times New Roman"/>
-          <w:sz w:val="24"/>
-          <w:szCs w:val="24"/>
-        </w:rPr>
-        <w:t xml:space="preserve">a </w:t>
-      </w:r>
-      <w:r>
-        <w:rPr>
-          <w:rFonts w:ascii="Times New Roman" w:eastAsia="Georgia" w:hAnsi="Times New Roman" w:cs="Times New Roman"/>
-          <w:sz w:val="24"/>
-          <w:szCs w:val="24"/>
-        </w:rPr>
-        <w:t>comprehensive list of requirement specifications for new applications.</w:t>
+        <w:t>Led a team of software engineers to develop and launch a successful app</w:t>
+      </w:r>
+      <w:r>
+        <w:rPr>
+          <w:rFonts w:ascii="Times New Roman" w:eastAsia="Georgia" w:hAnsi="Times New Roman" w:cs="Times New Roman"/>
+          <w:sz w:val="24"/>
+          <w:szCs w:val="24"/>
+        </w:rPr>
+        <w:t>.</w:t>
       </w:r>
     </w:p>
     <w:p>
@@ -876,23 +426,15 @@
           <w:sz w:val="24"/>
           <w:szCs w:val="24"/>
         </w:rPr>
-        <w:t>Reviewed requirements, specifications</w:t>
-      </w:r>
-      <w:r>
-        <w:rPr>
-          <w:rFonts w:ascii="Times New Roman" w:eastAsia="Georgia" w:hAnsi="Times New Roman" w:cs="Times New Roman"/>
-          <w:sz w:val="24"/>
-          <w:szCs w:val="24"/>
-        </w:rPr>
-        <w:t>,</w:t>
-      </w:r>
-      <w:r>
-        <w:rPr>
-          <w:rFonts w:ascii="Times New Roman" w:eastAsia="Georgia" w:hAnsi="Times New Roman" w:cs="Times New Roman"/>
-          <w:sz w:val="24"/>
-          <w:szCs w:val="24"/>
-        </w:rPr>
-        <w:t xml:space="preserve"> and technical design documents to provide timely and meaningful feedback.</w:t>
+        <w:t>Focused on customer satisfaction by gathering requirements and providing dedicated support after launch</w:t>
+      </w:r>
+      <w:r>
+        <w:rPr>
+          <w:rFonts w:ascii="Times New Roman" w:eastAsia="Georgia" w:hAnsi="Times New Roman" w:cs="Times New Roman"/>
+          <w:sz w:val="24"/>
+          <w:szCs w:val="24"/>
+        </w:rPr>
+        <w:t>.</w:t>
       </w:r>
     </w:p>
     <w:p>
@@ -919,7 +461,7 @@
           <w:sz w:val="24"/>
           <w:szCs w:val="24"/>
         </w:rPr>
-        <w:t>Complete support of the app development process: from development start and optimization to testing with external test users.</w:t>
+        <w:t>Ensured that all stakeholders' needs were met through thorough project planning and design.</w:t>
       </w:r>
     </w:p>
     <w:p>
@@ -946,7 +488,7 @@
           <w:sz w:val="24"/>
           <w:szCs w:val="24"/>
         </w:rPr>
-        <w:t>Improved system performance by making proactive adjustments and resolving bugs.</w:t>
+        <w:t>Wrote high-quality, maintainable code that formed the core framework of the app.</w:t>
       </w:r>
     </w:p>
     <w:p>
@@ -973,23 +515,16 @@
           <w:sz w:val="24"/>
           <w:szCs w:val="24"/>
         </w:rPr>
-        <w:t xml:space="preserve">Work across stakeholders to ensure </w:t>
-      </w:r>
-      <w:r>
-        <w:rPr>
-          <w:rFonts w:ascii="Times New Roman" w:eastAsia="Georgia" w:hAnsi="Times New Roman" w:cs="Times New Roman"/>
-          <w:sz w:val="24"/>
-          <w:szCs w:val="24"/>
-        </w:rPr>
-        <w:t xml:space="preserve">the </w:t>
-      </w:r>
-      <w:r>
-        <w:rPr>
-          <w:rFonts w:ascii="Times New Roman" w:eastAsia="Georgia" w:hAnsi="Times New Roman" w:cs="Times New Roman"/>
-          <w:sz w:val="24"/>
-          <w:szCs w:val="24"/>
-        </w:rPr>
-        <w:t>overall design fits together and satisfies each stakeholder’s requirements.</w:t>
+        <w:t xml:space="preserve">Provided valuable feedback on requirements, specifications, and technical </w:t>
+      </w:r>
+      <w:proofErr w:type="spellStart"/>
+      <w:r>
+        <w:rPr>
+          <w:rFonts w:ascii="Times New Roman" w:eastAsia="Georgia" w:hAnsi="Times New Roman" w:cs="Times New Roman"/>
+          <w:sz w:val="24"/>
+          <w:szCs w:val="24"/>
+        </w:rPr>
+        <w:t>designs.</w:t>
       </w:r>
     </w:p>
     <w:p>
@@ -1010,13 +545,22 @@
           <w:szCs w:val="24"/>
         </w:rPr>
       </w:pPr>
-      <w:r>
-        <w:rPr>
-          <w:rFonts w:ascii="Times New Roman" w:eastAsia="Georgia" w:hAnsi="Times New Roman" w:cs="Times New Roman"/>
-          <w:sz w:val="24"/>
-          <w:szCs w:val="24"/>
-        </w:rPr>
-        <w:t>Manage submission and ensure proper QA/QC protocols are implemented.</w:t>
+      <w:proofErr w:type="spellEnd"/>
+      <w:r>
+        <w:rPr>
+          <w:rFonts w:ascii="Times New Roman" w:eastAsia="Georgia" w:hAnsi="Times New Roman" w:cs="Times New Roman"/>
+          <w:sz w:val="24"/>
+          <w:szCs w:val="24"/>
+        </w:rPr>
+        <w:t>Designed and developed restful web APIs/web services for the app's dashboard and mobile version</w:t>
+      </w:r>
+      <w:r>
+        <w:rPr>
+          <w:rFonts w:ascii="Times New Roman" w:eastAsia="Georgia" w:hAnsi="Times New Roman" w:cs="Times New Roman"/>
+          <w:sz w:val="24"/>
+          <w:szCs w:val="24"/>
+        </w:rPr>
+        <w:t>.</w:t>
       </w:r>
     </w:p>
     <w:p>
@@ -1043,7 +587,15 @@
           <w:sz w:val="24"/>
           <w:szCs w:val="24"/>
         </w:rPr>
-        <w:t>Created custom mobile applications using native technologies as per client specifications.</w:t>
+        <w:t>Managed the entire app development process, including research, planning, testing, and deployment</w:t>
+      </w:r>
+      <w:r>
+        <w:rPr>
+          <w:rFonts w:ascii="Times New Roman" w:eastAsia="Georgia" w:hAnsi="Times New Roman" w:cs="Times New Roman"/>
+          <w:sz w:val="24"/>
+          <w:szCs w:val="24"/>
+        </w:rPr>
+        <w:t>.</w:t>
       </w:r>
     </w:p>
     <w:p>
@@ -1070,23 +622,15 @@
           <w:sz w:val="24"/>
           <w:szCs w:val="24"/>
         </w:rPr>
-        <w:t xml:space="preserve">Managed all aspects of </w:t>
-      </w:r>
-      <w:r>
-        <w:rPr>
-          <w:rFonts w:ascii="Times New Roman" w:eastAsia="Georgia" w:hAnsi="Times New Roman" w:cs="Times New Roman"/>
-          <w:sz w:val="24"/>
-          <w:szCs w:val="24"/>
-        </w:rPr>
-        <w:t xml:space="preserve">the </w:t>
-      </w:r>
-      <w:r>
-        <w:rPr>
-          <w:rFonts w:ascii="Times New Roman" w:eastAsia="Georgia" w:hAnsi="Times New Roman" w:cs="Times New Roman"/>
-          <w:sz w:val="24"/>
-          <w:szCs w:val="24"/>
-        </w:rPr>
-        <w:t>app lifecycle from research and planning through deployment and post-launched support.</w:t>
+        <w:t>Collaborated with customers throughout the project, collecting feedback and addressing concerns</w:t>
+      </w:r>
+      <w:r>
+        <w:rPr>
+          <w:rFonts w:ascii="Times New Roman" w:eastAsia="Georgia" w:hAnsi="Times New Roman" w:cs="Times New Roman"/>
+          <w:sz w:val="24"/>
+          <w:szCs w:val="24"/>
+        </w:rPr>
+        <w:t>.</w:t>
       </w:r>
     </w:p>
     <w:p>
@@ -1113,24 +657,15 @@
           <w:sz w:val="24"/>
           <w:szCs w:val="24"/>
         </w:rPr>
-        <w:lastRenderedPageBreak/>
-        <w:t xml:space="preserve">Provided dedicated support and timely issue resolution to clients following </w:t>
-      </w:r>
-      <w:r>
-        <w:rPr>
-          <w:rFonts w:ascii="Times New Roman" w:eastAsia="Georgia" w:hAnsi="Times New Roman" w:cs="Times New Roman"/>
-          <w:sz w:val="24"/>
-          <w:szCs w:val="24"/>
-        </w:rPr>
-        <w:t xml:space="preserve">a </w:t>
-      </w:r>
-      <w:r>
-        <w:rPr>
-          <w:rFonts w:ascii="Times New Roman" w:eastAsia="Georgia" w:hAnsi="Times New Roman" w:cs="Times New Roman"/>
-          <w:sz w:val="24"/>
-          <w:szCs w:val="24"/>
-        </w:rPr>
-        <w:t>successful app launch.</w:t>
+        <w:t>Prioritized client requirements to focus on minimum viable products and future developments</w:t>
+      </w:r>
+      <w:r>
+        <w:rPr>
+          <w:rFonts w:ascii="Times New Roman" w:eastAsia="Georgia" w:hAnsi="Times New Roman" w:cs="Times New Roman"/>
+          <w:sz w:val="24"/>
+          <w:szCs w:val="24"/>
+        </w:rPr>
+        <w:t>.</w:t>
       </w:r>
     </w:p>
     <w:p>
@@ -1157,24 +692,720 @@
           <w:sz w:val="24"/>
           <w:szCs w:val="24"/>
         </w:rPr>
-        <w:t>Filter and prioriti</w:t>
-      </w:r>
-      <w:r>
-        <w:rPr>
-          <w:rFonts w:ascii="Times New Roman" w:eastAsia="Georgia" w:hAnsi="Times New Roman" w:cs="Times New Roman"/>
-          <w:sz w:val="24"/>
-          <w:szCs w:val="24"/>
-        </w:rPr>
-        <w:t>z</w:t>
-      </w:r>
-      <w:r>
-        <w:rPr>
-          <w:rFonts w:ascii="Times New Roman" w:eastAsia="Georgia" w:hAnsi="Times New Roman" w:cs="Times New Roman"/>
-          <w:sz w:val="24"/>
-          <w:szCs w:val="24"/>
-        </w:rPr>
-        <w:t>e client requirements into the scope of minimum viable product and future developments.</w:t>
-      </w:r>
+        <w:t>Successfully managed the app's lifecycle from start to finish, including post-launch support.</w:t>
+      </w:r>
+    </w:p>
+    <w:p>
+      <w:pPr>
+        <w:pStyle w:val="ListParagraph"/>
+        <w:tabs>
+          <w:tab w:val="right" w:pos="10080"/>
+        </w:tabs>
+        <w:spacing w:line="252" w:lineRule="auto"/>
+        <w:contextualSpacing w:val="0"/>
+        <w:rPr>
+          <w:rFonts w:ascii="Times New Roman" w:eastAsia="Georgia" w:hAnsi="Times New Roman" w:cs="Times New Roman"/>
+          <w:sz w:val="24"/>
+          <w:szCs w:val="24"/>
+        </w:rPr>
+      </w:pPr>
+    </w:p>
+    <w:p>
+      <w:pPr>
+        <w:tabs>
+          <w:tab w:val="right" w:pos="10080"/>
+        </w:tabs>
+        <w:spacing w:line="252" w:lineRule="auto"/>
+        <w:contextualSpacing w:val="0"/>
+        <w:rPr>
+          <w:rFonts w:ascii="Times New Roman" w:eastAsia="Georgia" w:hAnsi="Times New Roman" w:cs="Times New Roman"/>
+          <w:sz w:val="24"/>
+          <w:szCs w:val="24"/>
+        </w:rPr>
+      </w:pPr>
+    </w:p>
+    <w:p>
+      <w:pPr>
+        <w:tabs>
+          <w:tab w:val="right" w:pos="10080"/>
+        </w:tabs>
+        <w:spacing w:line="252" w:lineRule="auto"/>
+        <w:contextualSpacing w:val="0"/>
+        <w:rPr>
+          <w:rFonts w:ascii="Times New Roman" w:eastAsia="Georgia" w:hAnsi="Times New Roman" w:cs="Times New Roman"/>
+          <w:sz w:val="24"/>
+          <w:szCs w:val="24"/>
+        </w:rPr>
+      </w:pPr>
+      <w:proofErr w:type="spellStart"/>
+      <w:r>
+        <w:rPr>
+          <w:rFonts w:ascii="Times New Roman" w:eastAsia="Georgia" w:hAnsi="Times New Roman" w:cs="Times New Roman"/>
+          <w:b/>
+          <w:sz w:val="24"/>
+          <w:szCs w:val="24"/>
+        </w:rPr>
+        <w:t>Micropolis</w:t>
+      </w:r>
+      <w:proofErr w:type="spellEnd"/>
+      <w:r>
+        <w:rPr>
+          <w:rFonts w:ascii="Times New Roman" w:eastAsia="Georgia" w:hAnsi="Times New Roman" w:cs="Times New Roman"/>
+          <w:b/>
+          <w:sz w:val="24"/>
+          <w:szCs w:val="24"/>
+        </w:rPr>
+        <w:t xml:space="preserve"> Digital Development FZ LLC</w:t>
+      </w:r>
+      <w:r>
+        <w:rPr>
+          <w:rFonts w:ascii="Times New Roman" w:eastAsia="Georgia" w:hAnsi="Times New Roman" w:cs="Times New Roman"/>
+          <w:sz w:val="24"/>
+          <w:szCs w:val="24"/>
+        </w:rPr>
+        <w:t>, Dubai (UAE)</w:t>
+      </w:r>
+    </w:p>
+    <w:p>
+      <w:pPr>
+        <w:tabs>
+          <w:tab w:val="right" w:pos="10080"/>
+        </w:tabs>
+        <w:spacing w:line="252" w:lineRule="auto"/>
+        <w:contextualSpacing w:val="0"/>
+        <w:rPr>
+          <w:rFonts w:ascii="Times New Roman" w:eastAsia="Georgia" w:hAnsi="Times New Roman" w:cs="Times New Roman"/>
+          <w:sz w:val="24"/>
+          <w:szCs w:val="24"/>
+        </w:rPr>
+      </w:pPr>
+      <w:r>
+        <w:rPr>
+          <w:rFonts w:ascii="Times New Roman" w:eastAsia="Georgia" w:hAnsi="Times New Roman" w:cs="Times New Roman"/>
+          <w:i/>
+          <w:sz w:val="24"/>
+          <w:szCs w:val="24"/>
+        </w:rPr>
+        <w:t>Software Engineer</w:t>
+      </w:r>
+      <w:r>
+        <w:rPr>
+          <w:rFonts w:ascii="Times New Roman" w:eastAsia="Georgia" w:hAnsi="Times New Roman" w:cs="Times New Roman"/>
+          <w:sz w:val="24"/>
+          <w:szCs w:val="24"/>
+        </w:rPr>
+        <w:tab/>
+        <w:t>(04/</w:t>
+      </w:r>
+      <w:proofErr w:type="gramStart"/>
+      <w:r>
+        <w:rPr>
+          <w:rFonts w:ascii="Times New Roman" w:eastAsia="Georgia" w:hAnsi="Times New Roman" w:cs="Times New Roman"/>
+          <w:sz w:val="24"/>
+          <w:szCs w:val="24"/>
+        </w:rPr>
+        <w:t>2018)-</w:t>
+      </w:r>
+      <w:r>
+        <w:rPr>
+          <w:rFonts w:ascii="Times New Roman" w:eastAsia="Georgia" w:hAnsi="Times New Roman" w:cs="Times New Roman"/>
+          <w:sz w:val="24"/>
+          <w:szCs w:val="24"/>
+        </w:rPr>
+        <w:t>(</w:t>
+      </w:r>
+      <w:proofErr w:type="gramEnd"/>
+      <w:r>
+        <w:rPr>
+          <w:rFonts w:ascii="Times New Roman" w:eastAsia="Georgia" w:hAnsi="Times New Roman" w:cs="Times New Roman"/>
+          <w:sz w:val="24"/>
+          <w:szCs w:val="24"/>
+        </w:rPr>
+        <w:t>04/2021)</w:t>
+      </w:r>
+    </w:p>
+    <w:p>
+      <w:pPr>
+        <w:tabs>
+          <w:tab w:val="right" w:pos="10080"/>
+        </w:tabs>
+        <w:spacing w:line="252" w:lineRule="auto"/>
+        <w:contextualSpacing w:val="0"/>
+        <w:rPr>
+          <w:rFonts w:ascii="Times New Roman" w:eastAsia="Georgia" w:hAnsi="Times New Roman" w:cs="Times New Roman"/>
+          <w:sz w:val="24"/>
+          <w:szCs w:val="24"/>
+        </w:rPr>
+      </w:pPr>
+    </w:p>
+    <w:p>
+      <w:pPr>
+        <w:pStyle w:val="ListParagraph"/>
+        <w:numPr>
+          <w:ilvl w:val="0"/>
+          <w:numId w:val="2"/>
+        </w:numPr>
+        <w:tabs>
+          <w:tab w:val="right" w:pos="10080"/>
+        </w:tabs>
+        <w:spacing w:line="252" w:lineRule="auto"/>
+        <w:contextualSpacing w:val="0"/>
+        <w:rPr>
+          <w:rFonts w:ascii="Times New Roman" w:eastAsia="Georgia" w:hAnsi="Times New Roman" w:cs="Times New Roman"/>
+          <w:sz w:val="24"/>
+          <w:szCs w:val="24"/>
+        </w:rPr>
+      </w:pPr>
+      <w:r>
+        <w:rPr>
+          <w:rFonts w:ascii="Times New Roman" w:eastAsia="Georgia" w:hAnsi="Times New Roman" w:cs="Times New Roman"/>
+          <w:sz w:val="24"/>
+          <w:szCs w:val="24"/>
+        </w:rPr>
+        <w:t>Worked with cross-functional teams to determine comprehensive requirement specifications for new applications</w:t>
+      </w:r>
+    </w:p>
+    <w:p>
+      <w:pPr>
+        <w:pStyle w:val="ListParagraph"/>
+        <w:numPr>
+          <w:ilvl w:val="0"/>
+          <w:numId w:val="2"/>
+        </w:numPr>
+        <w:tabs>
+          <w:tab w:val="right" w:pos="10080"/>
+        </w:tabs>
+        <w:spacing w:line="252" w:lineRule="auto"/>
+        <w:contextualSpacing w:val="0"/>
+        <w:rPr>
+          <w:rFonts w:ascii="Times New Roman" w:eastAsia="Georgia" w:hAnsi="Times New Roman" w:cs="Times New Roman"/>
+          <w:sz w:val="24"/>
+          <w:szCs w:val="24"/>
+        </w:rPr>
+      </w:pPr>
+      <w:r>
+        <w:rPr>
+          <w:rFonts w:ascii="Times New Roman" w:eastAsia="Georgia" w:hAnsi="Times New Roman" w:cs="Times New Roman"/>
+          <w:sz w:val="24"/>
+          <w:szCs w:val="24"/>
+        </w:rPr>
+        <w:t>Reviewed requirements, specifications, and technical design documents to provide meaningful feedback</w:t>
+      </w:r>
+    </w:p>
+    <w:p>
+      <w:pPr>
+        <w:pStyle w:val="ListParagraph"/>
+        <w:numPr>
+          <w:ilvl w:val="0"/>
+          <w:numId w:val="2"/>
+        </w:numPr>
+        <w:tabs>
+          <w:tab w:val="right" w:pos="10080"/>
+        </w:tabs>
+        <w:spacing w:line="252" w:lineRule="auto"/>
+        <w:contextualSpacing w:val="0"/>
+        <w:rPr>
+          <w:rFonts w:ascii="Times New Roman" w:eastAsia="Georgia" w:hAnsi="Times New Roman" w:cs="Times New Roman"/>
+          <w:sz w:val="24"/>
+          <w:szCs w:val="24"/>
+        </w:rPr>
+      </w:pPr>
+      <w:r>
+        <w:rPr>
+          <w:rFonts w:ascii="Times New Roman" w:eastAsia="Georgia" w:hAnsi="Times New Roman" w:cs="Times New Roman"/>
+          <w:sz w:val="24"/>
+          <w:szCs w:val="24"/>
+        </w:rPr>
+        <w:lastRenderedPageBreak/>
+        <w:t>The m</w:t>
+      </w:r>
+      <w:r>
+        <w:rPr>
+          <w:rFonts w:ascii="Times New Roman" w:eastAsia="Georgia" w:hAnsi="Times New Roman" w:cs="Times New Roman"/>
+          <w:sz w:val="24"/>
+          <w:szCs w:val="24"/>
+        </w:rPr>
+        <w:t>anaged complete app development process from start to finish, including optimization and testing with external users</w:t>
+      </w:r>
+    </w:p>
+    <w:p>
+      <w:pPr>
+        <w:pStyle w:val="ListParagraph"/>
+        <w:numPr>
+          <w:ilvl w:val="0"/>
+          <w:numId w:val="2"/>
+        </w:numPr>
+        <w:tabs>
+          <w:tab w:val="right" w:pos="10080"/>
+        </w:tabs>
+        <w:spacing w:line="252" w:lineRule="auto"/>
+        <w:contextualSpacing w:val="0"/>
+        <w:rPr>
+          <w:rFonts w:ascii="Times New Roman" w:eastAsia="Georgia" w:hAnsi="Times New Roman" w:cs="Times New Roman"/>
+          <w:sz w:val="24"/>
+          <w:szCs w:val="24"/>
+        </w:rPr>
+      </w:pPr>
+      <w:r>
+        <w:rPr>
+          <w:rFonts w:ascii="Times New Roman" w:eastAsia="Georgia" w:hAnsi="Times New Roman" w:cs="Times New Roman"/>
+          <w:sz w:val="24"/>
+          <w:szCs w:val="24"/>
+        </w:rPr>
+        <w:t>Unity 3D developer with experience creating 3D applications, including AR/VR experiences</w:t>
+      </w:r>
+    </w:p>
+    <w:p>
+      <w:pPr>
+        <w:pStyle w:val="ListParagraph"/>
+        <w:numPr>
+          <w:ilvl w:val="0"/>
+          <w:numId w:val="2"/>
+        </w:numPr>
+        <w:tabs>
+          <w:tab w:val="right" w:pos="10080"/>
+        </w:tabs>
+        <w:spacing w:line="252" w:lineRule="auto"/>
+        <w:contextualSpacing w:val="0"/>
+        <w:rPr>
+          <w:rFonts w:ascii="Times New Roman" w:eastAsia="Georgia" w:hAnsi="Times New Roman" w:cs="Times New Roman"/>
+          <w:sz w:val="24"/>
+          <w:szCs w:val="24"/>
+        </w:rPr>
+      </w:pPr>
+      <w:r>
+        <w:rPr>
+          <w:rFonts w:ascii="Times New Roman" w:eastAsia="Georgia" w:hAnsi="Times New Roman" w:cs="Times New Roman"/>
+          <w:sz w:val="24"/>
+          <w:szCs w:val="24"/>
+        </w:rPr>
+        <w:t>Improved system performance by proactively adjusting and resolving bugs</w:t>
+      </w:r>
+    </w:p>
+    <w:p>
+      <w:pPr>
+        <w:pStyle w:val="ListParagraph"/>
+        <w:numPr>
+          <w:ilvl w:val="0"/>
+          <w:numId w:val="2"/>
+        </w:numPr>
+        <w:tabs>
+          <w:tab w:val="right" w:pos="10080"/>
+        </w:tabs>
+        <w:spacing w:line="252" w:lineRule="auto"/>
+        <w:contextualSpacing w:val="0"/>
+        <w:rPr>
+          <w:rFonts w:ascii="Times New Roman" w:eastAsia="Georgia" w:hAnsi="Times New Roman" w:cs="Times New Roman"/>
+          <w:sz w:val="24"/>
+          <w:szCs w:val="24"/>
+        </w:rPr>
+      </w:pPr>
+      <w:r>
+        <w:rPr>
+          <w:rFonts w:ascii="Times New Roman" w:eastAsia="Georgia" w:hAnsi="Times New Roman" w:cs="Times New Roman"/>
+          <w:sz w:val="24"/>
+          <w:szCs w:val="24"/>
+        </w:rPr>
+        <w:t xml:space="preserve">Worked across stakeholders to ensure </w:t>
+      </w:r>
+      <w:r>
+        <w:rPr>
+          <w:rFonts w:ascii="Times New Roman" w:eastAsia="Georgia" w:hAnsi="Times New Roman" w:cs="Times New Roman"/>
+          <w:sz w:val="24"/>
+          <w:szCs w:val="24"/>
+        </w:rPr>
+        <w:t xml:space="preserve">the </w:t>
+      </w:r>
+      <w:r>
+        <w:rPr>
+          <w:rFonts w:ascii="Times New Roman" w:eastAsia="Georgia" w:hAnsi="Times New Roman" w:cs="Times New Roman"/>
+          <w:sz w:val="24"/>
+          <w:szCs w:val="24"/>
+        </w:rPr>
+        <w:t xml:space="preserve">overall design fits together and meets </w:t>
+      </w:r>
+      <w:r>
+        <w:rPr>
+          <w:rFonts w:ascii="Times New Roman" w:eastAsia="Georgia" w:hAnsi="Times New Roman" w:cs="Times New Roman"/>
+          <w:sz w:val="24"/>
+          <w:szCs w:val="24"/>
+        </w:rPr>
+        <w:t xml:space="preserve">the </w:t>
+      </w:r>
+      <w:r>
+        <w:rPr>
+          <w:rFonts w:ascii="Times New Roman" w:eastAsia="Georgia" w:hAnsi="Times New Roman" w:cs="Times New Roman"/>
+          <w:sz w:val="24"/>
+          <w:szCs w:val="24"/>
+        </w:rPr>
+        <w:t>requirements</w:t>
+      </w:r>
+    </w:p>
+    <w:p>
+      <w:pPr>
+        <w:pStyle w:val="ListParagraph"/>
+        <w:numPr>
+          <w:ilvl w:val="0"/>
+          <w:numId w:val="2"/>
+        </w:numPr>
+        <w:tabs>
+          <w:tab w:val="right" w:pos="10080"/>
+        </w:tabs>
+        <w:spacing w:line="252" w:lineRule="auto"/>
+        <w:contextualSpacing w:val="0"/>
+        <w:rPr>
+          <w:rFonts w:ascii="Times New Roman" w:eastAsia="Georgia" w:hAnsi="Times New Roman" w:cs="Times New Roman"/>
+          <w:sz w:val="24"/>
+          <w:szCs w:val="24"/>
+        </w:rPr>
+      </w:pPr>
+      <w:r>
+        <w:rPr>
+          <w:rFonts w:ascii="Times New Roman" w:eastAsia="Georgia" w:hAnsi="Times New Roman" w:cs="Times New Roman"/>
+          <w:sz w:val="24"/>
+          <w:szCs w:val="24"/>
+        </w:rPr>
+        <w:t>Managed submission and ensured proper QA/QC protocols were implemented</w:t>
+      </w:r>
+    </w:p>
+    <w:p>
+      <w:pPr>
+        <w:pStyle w:val="ListParagraph"/>
+        <w:numPr>
+          <w:ilvl w:val="0"/>
+          <w:numId w:val="2"/>
+        </w:numPr>
+        <w:tabs>
+          <w:tab w:val="right" w:pos="10080"/>
+        </w:tabs>
+        <w:spacing w:line="252" w:lineRule="auto"/>
+        <w:contextualSpacing w:val="0"/>
+        <w:rPr>
+          <w:rFonts w:ascii="Times New Roman" w:eastAsia="Georgia" w:hAnsi="Times New Roman" w:cs="Times New Roman"/>
+          <w:sz w:val="24"/>
+          <w:szCs w:val="24"/>
+        </w:rPr>
+      </w:pPr>
+      <w:r>
+        <w:rPr>
+          <w:rFonts w:ascii="Times New Roman" w:eastAsia="Georgia" w:hAnsi="Times New Roman" w:cs="Times New Roman"/>
+          <w:sz w:val="24"/>
+          <w:szCs w:val="24"/>
+        </w:rPr>
+        <w:t>Created custom mobile applications using native technologies as per client specifications</w:t>
+      </w:r>
+    </w:p>
+    <w:p>
+      <w:pPr>
+        <w:pStyle w:val="ListParagraph"/>
+        <w:numPr>
+          <w:ilvl w:val="0"/>
+          <w:numId w:val="2"/>
+        </w:numPr>
+        <w:tabs>
+          <w:tab w:val="right" w:pos="10080"/>
+        </w:tabs>
+        <w:spacing w:line="252" w:lineRule="auto"/>
+        <w:contextualSpacing w:val="0"/>
+        <w:rPr>
+          <w:rFonts w:ascii="Times New Roman" w:eastAsia="Georgia" w:hAnsi="Times New Roman" w:cs="Times New Roman"/>
+          <w:sz w:val="24"/>
+          <w:szCs w:val="24"/>
+        </w:rPr>
+      </w:pPr>
+      <w:r>
+        <w:rPr>
+          <w:rFonts w:ascii="Times New Roman" w:eastAsia="Georgia" w:hAnsi="Times New Roman" w:cs="Times New Roman"/>
+          <w:sz w:val="24"/>
+          <w:szCs w:val="24"/>
+        </w:rPr>
+        <w:t>Managed all aspects of the app lifecycle from research and planning to deployment and post-launch support</w:t>
+      </w:r>
+    </w:p>
+    <w:p>
+      <w:pPr>
+        <w:pStyle w:val="ListParagraph"/>
+        <w:numPr>
+          <w:ilvl w:val="0"/>
+          <w:numId w:val="2"/>
+        </w:numPr>
+        <w:tabs>
+          <w:tab w:val="right" w:pos="10080"/>
+        </w:tabs>
+        <w:spacing w:line="252" w:lineRule="auto"/>
+        <w:contextualSpacing w:val="0"/>
+        <w:rPr>
+          <w:rFonts w:ascii="Times New Roman" w:eastAsia="Georgia" w:hAnsi="Times New Roman" w:cs="Times New Roman"/>
+          <w:sz w:val="24"/>
+          <w:szCs w:val="24"/>
+        </w:rPr>
+      </w:pPr>
+      <w:r>
+        <w:rPr>
+          <w:rFonts w:ascii="Times New Roman" w:eastAsia="Georgia" w:hAnsi="Times New Roman" w:cs="Times New Roman"/>
+          <w:sz w:val="24"/>
+          <w:szCs w:val="24"/>
+        </w:rPr>
+        <w:t>Provided dedicated support and timely issue resolution to clients following successful app launch</w:t>
+      </w:r>
+    </w:p>
+    <w:p>
+      <w:pPr>
+        <w:pStyle w:val="ListParagraph"/>
+        <w:numPr>
+          <w:ilvl w:val="0"/>
+          <w:numId w:val="2"/>
+        </w:numPr>
+        <w:tabs>
+          <w:tab w:val="right" w:pos="10080"/>
+        </w:tabs>
+        <w:spacing w:line="252" w:lineRule="auto"/>
+        <w:contextualSpacing w:val="0"/>
+        <w:rPr>
+          <w:rFonts w:ascii="Times New Roman" w:eastAsia="Georgia" w:hAnsi="Times New Roman" w:cs="Times New Roman"/>
+          <w:sz w:val="24"/>
+          <w:szCs w:val="24"/>
+        </w:rPr>
+      </w:pPr>
+      <w:r>
+        <w:rPr>
+          <w:rFonts w:ascii="Times New Roman" w:eastAsia="Georgia" w:hAnsi="Times New Roman" w:cs="Times New Roman"/>
+          <w:sz w:val="24"/>
+          <w:szCs w:val="24"/>
+        </w:rPr>
+        <w:t xml:space="preserve">Filtered and prioritized client requirements into </w:t>
+      </w:r>
+      <w:r>
+        <w:rPr>
+          <w:rFonts w:ascii="Times New Roman" w:eastAsia="Georgia" w:hAnsi="Times New Roman" w:cs="Times New Roman"/>
+          <w:sz w:val="24"/>
+          <w:szCs w:val="24"/>
+        </w:rPr>
+        <w:t xml:space="preserve">the </w:t>
+      </w:r>
+      <w:r>
+        <w:rPr>
+          <w:rFonts w:ascii="Times New Roman" w:eastAsia="Georgia" w:hAnsi="Times New Roman" w:cs="Times New Roman"/>
+          <w:sz w:val="24"/>
+          <w:szCs w:val="24"/>
+        </w:rPr>
+        <w:t>scope of minimum viable product and future developments</w:t>
+      </w:r>
+    </w:p>
+    <w:p>
+      <w:pPr>
+        <w:pStyle w:val="ListParagraph"/>
+        <w:numPr>
+          <w:ilvl w:val="0"/>
+          <w:numId w:val="2"/>
+        </w:numPr>
+        <w:tabs>
+          <w:tab w:val="right" w:pos="10080"/>
+        </w:tabs>
+        <w:spacing w:line="252" w:lineRule="auto"/>
+        <w:contextualSpacing w:val="0"/>
+        <w:rPr>
+          <w:rFonts w:ascii="Times New Roman" w:eastAsia="Georgia" w:hAnsi="Times New Roman" w:cs="Times New Roman"/>
+          <w:sz w:val="24"/>
+          <w:szCs w:val="24"/>
+        </w:rPr>
+      </w:pPr>
+      <w:r>
+        <w:rPr>
+          <w:rFonts w:ascii="Times New Roman" w:eastAsia="Georgia" w:hAnsi="Times New Roman" w:cs="Times New Roman"/>
+          <w:sz w:val="24"/>
+          <w:szCs w:val="24"/>
+        </w:rPr>
+        <w:t>Determined operational feasibility by evaluating analysis, problem definition, requirements, solution development, and proposed solution</w:t>
+      </w:r>
+    </w:p>
+    <w:p>
+      <w:pPr>
+        <w:pStyle w:val="ListParagraph"/>
+        <w:numPr>
+          <w:ilvl w:val="0"/>
+          <w:numId w:val="2"/>
+        </w:numPr>
+        <w:tabs>
+          <w:tab w:val="right" w:pos="10080"/>
+        </w:tabs>
+        <w:spacing w:line="252" w:lineRule="auto"/>
+        <w:contextualSpacing w:val="0"/>
+        <w:rPr>
+          <w:rFonts w:ascii="Times New Roman" w:eastAsia="Georgia" w:hAnsi="Times New Roman" w:cs="Times New Roman"/>
+          <w:sz w:val="24"/>
+          <w:szCs w:val="24"/>
+        </w:rPr>
+      </w:pPr>
+      <w:r>
+        <w:rPr>
+          <w:rFonts w:ascii="Times New Roman" w:eastAsia="Georgia" w:hAnsi="Times New Roman" w:cs="Times New Roman"/>
+          <w:sz w:val="24"/>
+          <w:szCs w:val="24"/>
+        </w:rPr>
+        <w:t>Created high-quality and engaging applications in an Agile development environment</w:t>
+      </w:r>
+    </w:p>
+    <w:p>
+      <w:pPr>
+        <w:pStyle w:val="ListParagraph"/>
+        <w:numPr>
+          <w:ilvl w:val="0"/>
+          <w:numId w:val="2"/>
+        </w:numPr>
+        <w:tabs>
+          <w:tab w:val="right" w:pos="10080"/>
+        </w:tabs>
+        <w:spacing w:line="252" w:lineRule="auto"/>
+        <w:contextualSpacing w:val="0"/>
+        <w:rPr>
+          <w:rFonts w:ascii="Times New Roman" w:eastAsia="Georgia" w:hAnsi="Times New Roman" w:cs="Times New Roman"/>
+          <w:sz w:val="24"/>
+          <w:szCs w:val="24"/>
+        </w:rPr>
+      </w:pPr>
+      <w:r>
+        <w:rPr>
+          <w:rFonts w:ascii="Times New Roman" w:eastAsia="Georgia" w:hAnsi="Times New Roman" w:cs="Times New Roman"/>
+          <w:sz w:val="24"/>
+          <w:szCs w:val="24"/>
+        </w:rPr>
+        <w:t>Designed and developed RESTful web APIs and web services for Android and iOS devices</w:t>
+      </w:r>
+    </w:p>
+    <w:p>
+      <w:pPr>
+        <w:pStyle w:val="ListParagraph"/>
+        <w:numPr>
+          <w:ilvl w:val="0"/>
+          <w:numId w:val="2"/>
+        </w:numPr>
+        <w:tabs>
+          <w:tab w:val="right" w:pos="10080"/>
+        </w:tabs>
+        <w:spacing w:line="252" w:lineRule="auto"/>
+        <w:contextualSpacing w:val="0"/>
+        <w:rPr>
+          <w:rFonts w:ascii="Times New Roman" w:eastAsia="Georgia" w:hAnsi="Times New Roman" w:cs="Times New Roman"/>
+          <w:sz w:val="24"/>
+          <w:szCs w:val="24"/>
+        </w:rPr>
+      </w:pPr>
+      <w:r>
+        <w:rPr>
+          <w:rFonts w:ascii="Times New Roman" w:eastAsia="Georgia" w:hAnsi="Times New Roman" w:cs="Times New Roman"/>
+          <w:sz w:val="24"/>
+          <w:szCs w:val="24"/>
+        </w:rPr>
+        <w:t>Monitored debugging process and investigated causes of non-conforming software</w:t>
+      </w:r>
+    </w:p>
+    <w:p>
+      <w:pPr>
+        <w:tabs>
+          <w:tab w:val="right" w:pos="10080"/>
+        </w:tabs>
+        <w:spacing w:line="252" w:lineRule="auto"/>
+        <w:contextualSpacing w:val="0"/>
+        <w:rPr>
+          <w:rFonts w:ascii="Times New Roman" w:eastAsia="Georgia" w:hAnsi="Times New Roman" w:cs="Times New Roman"/>
+          <w:sz w:val="24"/>
+          <w:szCs w:val="24"/>
+        </w:rPr>
+      </w:pPr>
+    </w:p>
+    <w:p>
+      <w:pPr>
+        <w:tabs>
+          <w:tab w:val="right" w:pos="10080"/>
+        </w:tabs>
+        <w:spacing w:line="252" w:lineRule="auto"/>
+        <w:contextualSpacing w:val="0"/>
+        <w:rPr>
+          <w:rFonts w:ascii="Times New Roman" w:eastAsia="Georgia" w:hAnsi="Times New Roman" w:cs="Times New Roman"/>
+          <w:sz w:val="24"/>
+          <w:szCs w:val="24"/>
+        </w:rPr>
+      </w:pPr>
+      <w:r>
+        <w:rPr>
+          <w:rFonts w:ascii="Times New Roman" w:eastAsia="Georgia" w:hAnsi="Times New Roman" w:cs="Times New Roman"/>
+          <w:b/>
+          <w:sz w:val="24"/>
+          <w:szCs w:val="24"/>
+        </w:rPr>
+        <w:t>Mangotech Solutions</w:t>
+      </w:r>
+      <w:r>
+        <w:rPr>
+          <w:rFonts w:ascii="Times New Roman" w:eastAsia="Georgia" w:hAnsi="Times New Roman" w:cs="Times New Roman"/>
+          <w:sz w:val="24"/>
+          <w:szCs w:val="24"/>
+        </w:rPr>
+        <w:t>, Karachi</w:t>
+      </w:r>
+    </w:p>
+    <w:p>
+      <w:pPr>
+        <w:tabs>
+          <w:tab w:val="right" w:pos="10080"/>
+        </w:tabs>
+        <w:spacing w:line="252" w:lineRule="auto"/>
+        <w:contextualSpacing w:val="0"/>
+        <w:rPr>
+          <w:rFonts w:ascii="Times New Roman" w:eastAsia="Georgia" w:hAnsi="Times New Roman" w:cs="Times New Roman"/>
+          <w:sz w:val="24"/>
+          <w:szCs w:val="24"/>
+        </w:rPr>
+      </w:pPr>
+      <w:r>
+        <w:rPr>
+          <w:rFonts w:ascii="Times New Roman" w:eastAsia="Georgia" w:hAnsi="Times New Roman" w:cs="Times New Roman"/>
+          <w:i/>
+          <w:sz w:val="24"/>
+          <w:szCs w:val="24"/>
+        </w:rPr>
+        <w:t>Mobile Application Developer</w:t>
+      </w:r>
+      <w:r>
+        <w:rPr>
+          <w:rFonts w:ascii="Times New Roman" w:eastAsia="Georgia" w:hAnsi="Times New Roman" w:cs="Times New Roman"/>
+          <w:sz w:val="24"/>
+          <w:szCs w:val="24"/>
+        </w:rPr>
+        <w:tab/>
+        <w:t>(0</w:t>
+      </w:r>
+      <w:r>
+        <w:rPr>
+          <w:rFonts w:ascii="Times New Roman" w:eastAsia="Georgia" w:hAnsi="Times New Roman" w:cs="Times New Roman"/>
+          <w:sz w:val="24"/>
+          <w:szCs w:val="24"/>
+        </w:rPr>
+        <w:t>2</w:t>
+      </w:r>
+      <w:r>
+        <w:rPr>
+          <w:rFonts w:ascii="Times New Roman" w:eastAsia="Georgia" w:hAnsi="Times New Roman" w:cs="Times New Roman"/>
+          <w:sz w:val="24"/>
+          <w:szCs w:val="24"/>
+        </w:rPr>
+        <w:t>/2017)-(03/2018)</w:t>
+      </w:r>
+    </w:p>
+    <w:p>
+      <w:pPr>
+        <w:tabs>
+          <w:tab w:val="right" w:pos="10080"/>
+        </w:tabs>
+        <w:spacing w:line="252" w:lineRule="auto"/>
+        <w:contextualSpacing w:val="0"/>
+        <w:rPr>
+          <w:rFonts w:ascii="Times New Roman" w:eastAsia="Georgia" w:hAnsi="Times New Roman" w:cs="Times New Roman"/>
+          <w:sz w:val="24"/>
+          <w:szCs w:val="24"/>
+        </w:rPr>
+      </w:pPr>
     </w:p>
     <w:p>
       <w:pPr>
@@ -1200,23 +1431,7 @@
           <w:sz w:val="24"/>
           <w:szCs w:val="24"/>
         </w:rPr>
-        <w:t>Determines operational feasibility by evaluating analysis, problem definition, requirements, solution development</w:t>
-      </w:r>
-      <w:r>
-        <w:rPr>
-          <w:rFonts w:ascii="Times New Roman" w:eastAsia="Georgia" w:hAnsi="Times New Roman" w:cs="Times New Roman"/>
-          <w:sz w:val="24"/>
-          <w:szCs w:val="24"/>
-        </w:rPr>
-        <w:t>,</w:t>
-      </w:r>
-      <w:r>
-        <w:rPr>
-          <w:rFonts w:ascii="Times New Roman" w:eastAsia="Georgia" w:hAnsi="Times New Roman" w:cs="Times New Roman"/>
-          <w:sz w:val="24"/>
-          <w:szCs w:val="24"/>
-        </w:rPr>
-        <w:t xml:space="preserve"> and proposed solution.</w:t>
+        <w:t>Managed the entire Android app lifecycle, from research and planning to deployment and post-launch support.</w:t>
       </w:r>
     </w:p>
     <w:p>
@@ -1243,39 +1458,15 @@
           <w:sz w:val="24"/>
           <w:szCs w:val="24"/>
         </w:rPr>
-        <w:t>Create high</w:t>
-      </w:r>
-      <w:r>
-        <w:rPr>
-          <w:rFonts w:ascii="Times New Roman" w:eastAsia="Georgia" w:hAnsi="Times New Roman" w:cs="Times New Roman"/>
-          <w:sz w:val="24"/>
-          <w:szCs w:val="24"/>
-        </w:rPr>
-        <w:t>-</w:t>
-      </w:r>
-      <w:r>
-        <w:rPr>
-          <w:rFonts w:ascii="Times New Roman" w:eastAsia="Georgia" w:hAnsi="Times New Roman" w:cs="Times New Roman"/>
-          <w:sz w:val="24"/>
-          <w:szCs w:val="24"/>
-        </w:rPr>
-        <w:t>quality and engaging application</w:t>
-      </w:r>
-      <w:r>
-        <w:rPr>
-          <w:rFonts w:ascii="Times New Roman" w:eastAsia="Georgia" w:hAnsi="Times New Roman" w:cs="Times New Roman"/>
-          <w:sz w:val="24"/>
-          <w:szCs w:val="24"/>
-        </w:rPr>
-        <w:t>s</w:t>
-      </w:r>
-      <w:r>
-        <w:rPr>
-          <w:rFonts w:ascii="Times New Roman" w:eastAsia="Georgia" w:hAnsi="Times New Roman" w:cs="Times New Roman"/>
-          <w:sz w:val="24"/>
-          <w:szCs w:val="24"/>
-        </w:rPr>
-        <w:t xml:space="preserve"> in an Agile development environment.</w:t>
+        <w:t>Wrote maintainable, solid code that formed the core framework of the app and earned praise from subsequent developers</w:t>
+      </w:r>
+      <w:r>
+        <w:rPr>
+          <w:rFonts w:ascii="Times New Roman" w:eastAsia="Georgia" w:hAnsi="Times New Roman" w:cs="Times New Roman"/>
+          <w:sz w:val="24"/>
+          <w:szCs w:val="24"/>
+        </w:rPr>
+        <w:t xml:space="preserve"> </w:t>
       </w:r>
     </w:p>
     <w:p>
@@ -1302,7 +1493,7 @@
           <w:sz w:val="24"/>
           <w:szCs w:val="24"/>
         </w:rPr>
-        <w:t>Designing and developing restful web API’s/Web services for android and IOS devices.</w:t>
+        <w:t>Collaborated with cross-functional team members to analyze and implement system solutions for evolving client needs.</w:t>
       </w:r>
     </w:p>
     <w:p>
@@ -1329,115 +1520,8 @@
           <w:sz w:val="24"/>
           <w:szCs w:val="24"/>
         </w:rPr>
-        <w:t>Monitored debugging process and investigational causes of non-conforming software.</w:t>
-      </w:r>
-    </w:p>
-    <w:p>
-      <w:pPr>
-        <w:tabs>
-          <w:tab w:val="right" w:pos="10080"/>
-        </w:tabs>
-        <w:spacing w:line="252" w:lineRule="auto"/>
-        <w:contextualSpacing w:val="0"/>
-        <w:rPr>
-          <w:rFonts w:ascii="Times New Roman" w:eastAsia="Georgia" w:hAnsi="Times New Roman" w:cs="Times New Roman"/>
-          <w:sz w:val="24"/>
-          <w:szCs w:val="24"/>
-        </w:rPr>
-      </w:pPr>
-    </w:p>
-    <w:p>
-      <w:pPr>
-        <w:tabs>
-          <w:tab w:val="right" w:pos="10080"/>
-        </w:tabs>
-        <w:spacing w:line="252" w:lineRule="auto"/>
-        <w:contextualSpacing w:val="0"/>
-        <w:rPr>
-          <w:rFonts w:ascii="Times New Roman" w:eastAsia="Georgia" w:hAnsi="Times New Roman" w:cs="Times New Roman"/>
-          <w:sz w:val="24"/>
-          <w:szCs w:val="24"/>
-        </w:rPr>
-      </w:pPr>
-      <w:r>
-        <w:rPr>
-          <w:rFonts w:ascii="Times New Roman" w:eastAsia="Georgia" w:hAnsi="Times New Roman" w:cs="Times New Roman"/>
-          <w:b/>
-          <w:sz w:val="24"/>
-          <w:szCs w:val="24"/>
-        </w:rPr>
-        <w:t>Mangotech Solutions</w:t>
-      </w:r>
-      <w:r>
-        <w:rPr>
-          <w:rFonts w:ascii="Times New Roman" w:eastAsia="Georgia" w:hAnsi="Times New Roman" w:cs="Times New Roman"/>
-          <w:sz w:val="24"/>
-          <w:szCs w:val="24"/>
-        </w:rPr>
-        <w:t>, Karachi</w:t>
-      </w:r>
-    </w:p>
-    <w:p>
-      <w:pPr>
-        <w:tabs>
-          <w:tab w:val="right" w:pos="10080"/>
-        </w:tabs>
-        <w:spacing w:line="252" w:lineRule="auto"/>
-        <w:contextualSpacing w:val="0"/>
-        <w:rPr>
-          <w:rFonts w:ascii="Times New Roman" w:eastAsia="Georgia" w:hAnsi="Times New Roman" w:cs="Times New Roman"/>
-          <w:sz w:val="24"/>
-          <w:szCs w:val="24"/>
-        </w:rPr>
-      </w:pPr>
-      <w:r>
-        <w:rPr>
-          <w:rFonts w:ascii="Times New Roman" w:eastAsia="Georgia" w:hAnsi="Times New Roman" w:cs="Times New Roman"/>
-          <w:i/>
-          <w:sz w:val="24"/>
-          <w:szCs w:val="24"/>
-        </w:rPr>
-        <w:t>Mobile Application Developer</w:t>
-      </w:r>
-      <w:r>
-        <w:rPr>
-          <w:rFonts w:ascii="Times New Roman" w:eastAsia="Georgia" w:hAnsi="Times New Roman" w:cs="Times New Roman"/>
-          <w:sz w:val="24"/>
-          <w:szCs w:val="24"/>
-        </w:rPr>
-        <w:tab/>
-        <w:t>(0</w:t>
-      </w:r>
-      <w:r>
-        <w:rPr>
-          <w:rFonts w:ascii="Times New Roman" w:eastAsia="Georgia" w:hAnsi="Times New Roman" w:cs="Times New Roman"/>
-          <w:sz w:val="24"/>
-          <w:szCs w:val="24"/>
-        </w:rPr>
-        <w:t>2</w:t>
-      </w:r>
-      <w:r>
-        <w:rPr>
-          <w:rFonts w:ascii="Times New Roman" w:eastAsia="Georgia" w:hAnsi="Times New Roman" w:cs="Times New Roman"/>
-          <w:sz w:val="24"/>
-          <w:szCs w:val="24"/>
-        </w:rPr>
-        <w:t>/2017)-(03/2018)</w:t>
-      </w:r>
-    </w:p>
-    <w:p>
-      <w:pPr>
-        <w:tabs>
-          <w:tab w:val="right" w:pos="10080"/>
-        </w:tabs>
-        <w:spacing w:line="252" w:lineRule="auto"/>
-        <w:contextualSpacing w:val="0"/>
-        <w:rPr>
-          <w:rFonts w:ascii="Times New Roman" w:eastAsia="Georgia" w:hAnsi="Times New Roman" w:cs="Times New Roman"/>
-          <w:sz w:val="24"/>
-          <w:szCs w:val="24"/>
-        </w:rPr>
-      </w:pPr>
+        <w:t>Led efficient large-scale software development, including testing and debugging, to deliver a high-quality app.</w:t>
+      </w:r>
     </w:p>
     <w:p>
       <w:pPr>
@@ -1463,23 +1547,7 @@
           <w:sz w:val="24"/>
           <w:szCs w:val="24"/>
         </w:rPr>
-        <w:t>Collaborated with cross-functional developmental team members to analyze potential system solution</w:t>
-      </w:r>
-      <w:r>
-        <w:rPr>
-          <w:rFonts w:ascii="Times New Roman" w:eastAsia="Georgia" w:hAnsi="Times New Roman" w:cs="Times New Roman"/>
-          <w:sz w:val="24"/>
-          <w:szCs w:val="24"/>
-        </w:rPr>
-        <w:t>s</w:t>
-      </w:r>
-      <w:r>
-        <w:rPr>
-          <w:rFonts w:ascii="Times New Roman" w:eastAsia="Georgia" w:hAnsi="Times New Roman" w:cs="Times New Roman"/>
-          <w:sz w:val="24"/>
-          <w:szCs w:val="24"/>
-        </w:rPr>
-        <w:t xml:space="preserve"> based on evolving client requirements.</w:t>
+        <w:t>Worked closely with customers to gather requirements, address concerns, and collect feedback throughout the project.</w:t>
       </w:r>
     </w:p>
     <w:p>
@@ -1506,7 +1574,7 @@
           <w:sz w:val="24"/>
           <w:szCs w:val="24"/>
         </w:rPr>
-        <w:t>Orchestrated efficient large-scale software development including testing features and correcting code.</w:t>
+        <w:t>Developed clear specifications and well-organized project plans based on customer needs.</w:t>
       </w:r>
     </w:p>
     <w:p>
@@ -1533,31 +1601,7 @@
           <w:sz w:val="24"/>
           <w:szCs w:val="24"/>
         </w:rPr>
-        <w:t>The d</w:t>
-      </w:r>
-      <w:r>
-        <w:rPr>
-          <w:rFonts w:ascii="Times New Roman" w:eastAsia="Georgia" w:hAnsi="Times New Roman" w:cs="Times New Roman"/>
-          <w:sz w:val="24"/>
-          <w:szCs w:val="24"/>
-        </w:rPr>
-        <w:t>iscussed project progressed with customers, collected feedback on different stages</w:t>
-      </w:r>
-      <w:r>
-        <w:rPr>
-          <w:rFonts w:ascii="Times New Roman" w:eastAsia="Georgia" w:hAnsi="Times New Roman" w:cs="Times New Roman"/>
-          <w:sz w:val="24"/>
-          <w:szCs w:val="24"/>
-        </w:rPr>
-        <w:t>,</w:t>
-      </w:r>
-      <w:r>
-        <w:rPr>
-          <w:rFonts w:ascii="Times New Roman" w:eastAsia="Georgia" w:hAnsi="Times New Roman" w:cs="Times New Roman"/>
-          <w:sz w:val="24"/>
-          <w:szCs w:val="24"/>
-        </w:rPr>
-        <w:t xml:space="preserve"> and directly addressed concerns.</w:t>
+        <w:t>Designed and developed features that met user needs and improved productivity.</w:t>
       </w:r>
     </w:p>
     <w:p>
@@ -1584,7 +1628,7 @@
           <w:sz w:val="24"/>
           <w:szCs w:val="24"/>
         </w:rPr>
-        <w:t>Gathered and defined customer requirements to develop clear specifications for creating well-organized project plans.</w:t>
+        <w:t>Conducted regression testing, analyzed results, and provided observations to the development team to enhance the app.</w:t>
       </w:r>
     </w:p>
     <w:p>
@@ -1611,7 +1655,7 @@
           <w:sz w:val="24"/>
           <w:szCs w:val="24"/>
         </w:rPr>
-        <w:t>Designed and develop forward-thinking that most user needs and improve productivity.</w:t>
+        <w:t>Conducted research and development on new platforms, such as React Native, to expand app capabilities.</w:t>
       </w:r>
     </w:p>
     <w:p>
@@ -1638,55 +1682,7 @@
           <w:sz w:val="24"/>
           <w:szCs w:val="24"/>
         </w:rPr>
-        <w:t xml:space="preserve">Wrote highly maintainable, solid code for </w:t>
-      </w:r>
-      <w:r>
-        <w:rPr>
-          <w:rFonts w:ascii="Times New Roman" w:eastAsia="Georgia" w:hAnsi="Times New Roman" w:cs="Times New Roman"/>
-          <w:sz w:val="24"/>
-          <w:szCs w:val="24"/>
-        </w:rPr>
-        <w:t xml:space="preserve">the </w:t>
-      </w:r>
-      <w:r>
-        <w:rPr>
-          <w:rFonts w:ascii="Times New Roman" w:eastAsia="Georgia" w:hAnsi="Times New Roman" w:cs="Times New Roman"/>
-          <w:sz w:val="24"/>
-          <w:szCs w:val="24"/>
-        </w:rPr>
-        <w:t xml:space="preserve">application that formed </w:t>
-      </w:r>
-      <w:r>
-        <w:rPr>
-          <w:rFonts w:ascii="Times New Roman" w:eastAsia="Georgia" w:hAnsi="Times New Roman" w:cs="Times New Roman"/>
-          <w:sz w:val="24"/>
-          <w:szCs w:val="24"/>
-        </w:rPr>
-        <w:t xml:space="preserve">the </w:t>
-      </w:r>
-      <w:r>
-        <w:rPr>
-          <w:rFonts w:ascii="Times New Roman" w:eastAsia="Georgia" w:hAnsi="Times New Roman" w:cs="Times New Roman"/>
-          <w:sz w:val="24"/>
-          <w:szCs w:val="24"/>
-        </w:rPr>
-        <w:t xml:space="preserve">core framework and has won consistent praise from subsequent developers since </w:t>
-      </w:r>
-      <w:r>
-        <w:rPr>
-          <w:rFonts w:ascii="Times New Roman" w:eastAsia="Georgia" w:hAnsi="Times New Roman" w:cs="Times New Roman"/>
-          <w:sz w:val="24"/>
-          <w:szCs w:val="24"/>
-        </w:rPr>
-        <w:t xml:space="preserve">the </w:t>
-      </w:r>
-      <w:r>
-        <w:rPr>
-          <w:rFonts w:ascii="Times New Roman" w:eastAsia="Georgia" w:hAnsi="Times New Roman" w:cs="Times New Roman"/>
-          <w:sz w:val="24"/>
-          <w:szCs w:val="24"/>
-        </w:rPr>
-        <w:t>initial version.</w:t>
+        <w:t>Led the full app development process, from start to optimization to testing with external users.</w:t>
       </w:r>
     </w:p>
     <w:p>
@@ -1713,55 +1709,7 @@
           <w:sz w:val="24"/>
           <w:szCs w:val="24"/>
         </w:rPr>
-        <w:t>Conducted regression testing, analyzed result</w:t>
-      </w:r>
-      <w:r>
-        <w:rPr>
-          <w:rFonts w:ascii="Times New Roman" w:eastAsia="Georgia" w:hAnsi="Times New Roman" w:cs="Times New Roman"/>
-          <w:sz w:val="24"/>
-          <w:szCs w:val="24"/>
-        </w:rPr>
-        <w:t>s,</w:t>
-      </w:r>
-      <w:r>
-        <w:rPr>
-          <w:rFonts w:ascii="Times New Roman" w:eastAsia="Georgia" w:hAnsi="Times New Roman" w:cs="Times New Roman"/>
-          <w:sz w:val="24"/>
-          <w:szCs w:val="24"/>
-        </w:rPr>
-        <w:t xml:space="preserve"> and submitted observation</w:t>
-      </w:r>
-      <w:r>
-        <w:rPr>
-          <w:rFonts w:ascii="Times New Roman" w:eastAsia="Georgia" w:hAnsi="Times New Roman" w:cs="Times New Roman"/>
-          <w:sz w:val="24"/>
-          <w:szCs w:val="24"/>
-        </w:rPr>
-        <w:t>s</w:t>
-      </w:r>
-      <w:r>
-        <w:rPr>
-          <w:rFonts w:ascii="Times New Roman" w:eastAsia="Georgia" w:hAnsi="Times New Roman" w:cs="Times New Roman"/>
-          <w:sz w:val="24"/>
-          <w:szCs w:val="24"/>
-        </w:rPr>
-        <w:t xml:space="preserve"> to </w:t>
-      </w:r>
-      <w:r>
-        <w:rPr>
-          <w:rFonts w:ascii="Times New Roman" w:eastAsia="Georgia" w:hAnsi="Times New Roman" w:cs="Times New Roman"/>
-          <w:sz w:val="24"/>
-          <w:szCs w:val="24"/>
-        </w:rPr>
-        <w:t xml:space="preserve">the </w:t>
-      </w:r>
-      <w:r>
-        <w:rPr>
-          <w:rFonts w:ascii="Times New Roman" w:eastAsia="Georgia" w:hAnsi="Times New Roman" w:cs="Times New Roman"/>
-          <w:sz w:val="24"/>
-          <w:szCs w:val="24"/>
-        </w:rPr>
-        <w:t>development team.</w:t>
+        <w:t>Created custom mobile apps using native technologies according to client specifications.</w:t>
       </w:r>
     </w:p>
     <w:p>
@@ -1788,191 +1736,8 @@
           <w:sz w:val="24"/>
           <w:szCs w:val="24"/>
         </w:rPr>
-        <w:t xml:space="preserve">R&amp;D on </w:t>
-      </w:r>
-      <w:r>
-        <w:rPr>
-          <w:rFonts w:ascii="Times New Roman" w:eastAsia="Georgia" w:hAnsi="Times New Roman" w:cs="Times New Roman"/>
-          <w:sz w:val="24"/>
-          <w:szCs w:val="24"/>
-        </w:rPr>
-        <w:t xml:space="preserve">a </w:t>
-      </w:r>
-      <w:r>
-        <w:rPr>
-          <w:rFonts w:ascii="Times New Roman" w:eastAsia="Georgia" w:hAnsi="Times New Roman" w:cs="Times New Roman"/>
-          <w:sz w:val="24"/>
-          <w:szCs w:val="24"/>
-        </w:rPr>
-        <w:t>new platform like React Native Framework.</w:t>
-      </w:r>
-    </w:p>
-    <w:p>
-      <w:pPr>
-        <w:pStyle w:val="ListParagraph"/>
-        <w:numPr>
-          <w:ilvl w:val="0"/>
-          <w:numId w:val="1"/>
-        </w:numPr>
-        <w:tabs>
-          <w:tab w:val="right" w:pos="10080"/>
-        </w:tabs>
-        <w:spacing w:line="252" w:lineRule="auto"/>
-        <w:contextualSpacing w:val="0"/>
-        <w:rPr>
-          <w:rFonts w:ascii="Times New Roman" w:eastAsia="Georgia" w:hAnsi="Times New Roman" w:cs="Times New Roman"/>
-          <w:sz w:val="24"/>
-          <w:szCs w:val="24"/>
-        </w:rPr>
-      </w:pPr>
-      <w:r>
-        <w:rPr>
-          <w:rFonts w:ascii="Times New Roman" w:eastAsia="Georgia" w:hAnsi="Times New Roman" w:cs="Times New Roman"/>
-          <w:sz w:val="24"/>
-          <w:szCs w:val="24"/>
-        </w:rPr>
-        <w:t>Complete support of the app development process: from development start and optimization to testing with external test users.</w:t>
-      </w:r>
-    </w:p>
-    <w:p>
-      <w:pPr>
-        <w:pStyle w:val="ListParagraph"/>
-        <w:numPr>
-          <w:ilvl w:val="0"/>
-          <w:numId w:val="1"/>
-        </w:numPr>
-        <w:tabs>
-          <w:tab w:val="right" w:pos="10080"/>
-        </w:tabs>
-        <w:spacing w:line="252" w:lineRule="auto"/>
-        <w:contextualSpacing w:val="0"/>
-        <w:rPr>
-          <w:rFonts w:ascii="Times New Roman" w:eastAsia="Georgia" w:hAnsi="Times New Roman" w:cs="Times New Roman"/>
-          <w:sz w:val="24"/>
-          <w:szCs w:val="24"/>
-        </w:rPr>
-      </w:pPr>
-      <w:r>
-        <w:rPr>
-          <w:rFonts w:ascii="Times New Roman" w:eastAsia="Georgia" w:hAnsi="Times New Roman" w:cs="Times New Roman"/>
-          <w:sz w:val="24"/>
-          <w:szCs w:val="24"/>
-        </w:rPr>
-        <w:t>Created custom mobile applications using native technologies as per client specifications.</w:t>
-      </w:r>
-    </w:p>
-    <w:p>
-      <w:pPr>
-        <w:pStyle w:val="ListParagraph"/>
-        <w:numPr>
-          <w:ilvl w:val="0"/>
-          <w:numId w:val="1"/>
-        </w:numPr>
-        <w:tabs>
-          <w:tab w:val="right" w:pos="10080"/>
-        </w:tabs>
-        <w:spacing w:line="252" w:lineRule="auto"/>
-        <w:contextualSpacing w:val="0"/>
-        <w:rPr>
-          <w:rFonts w:ascii="Times New Roman" w:eastAsia="Georgia" w:hAnsi="Times New Roman" w:cs="Times New Roman"/>
-          <w:sz w:val="24"/>
-          <w:szCs w:val="24"/>
-        </w:rPr>
-      </w:pPr>
-      <w:r>
-        <w:rPr>
-          <w:rFonts w:ascii="Times New Roman" w:eastAsia="Georgia" w:hAnsi="Times New Roman" w:cs="Times New Roman"/>
-          <w:sz w:val="24"/>
-          <w:szCs w:val="24"/>
-        </w:rPr>
-        <w:t xml:space="preserve">Managed all aspects of </w:t>
-      </w:r>
-      <w:r>
-        <w:rPr>
-          <w:rFonts w:ascii="Times New Roman" w:eastAsia="Georgia" w:hAnsi="Times New Roman" w:cs="Times New Roman"/>
-          <w:sz w:val="24"/>
-          <w:szCs w:val="24"/>
-        </w:rPr>
-        <w:t xml:space="preserve">the </w:t>
-      </w:r>
-      <w:r>
-        <w:rPr>
-          <w:rFonts w:ascii="Times New Roman" w:eastAsia="Georgia" w:hAnsi="Times New Roman" w:cs="Times New Roman"/>
-          <w:sz w:val="24"/>
-          <w:szCs w:val="24"/>
-        </w:rPr>
-        <w:t>Android app lifecycle from research and planning through deployment and post-launched support.</w:t>
-      </w:r>
-    </w:p>
-    <w:p>
-      <w:pPr>
-        <w:pStyle w:val="ListParagraph"/>
-        <w:numPr>
-          <w:ilvl w:val="0"/>
-          <w:numId w:val="1"/>
-        </w:numPr>
-        <w:tabs>
-          <w:tab w:val="right" w:pos="10080"/>
-        </w:tabs>
-        <w:spacing w:line="252" w:lineRule="auto"/>
-        <w:contextualSpacing w:val="0"/>
-        <w:rPr>
-          <w:rFonts w:ascii="Times New Roman" w:eastAsia="Georgia" w:hAnsi="Times New Roman" w:cs="Times New Roman"/>
-          <w:sz w:val="24"/>
-          <w:szCs w:val="24"/>
-        </w:rPr>
-      </w:pPr>
-      <w:r>
-        <w:rPr>
-          <w:rFonts w:ascii="Times New Roman" w:eastAsia="Georgia" w:hAnsi="Times New Roman" w:cs="Times New Roman"/>
-          <w:sz w:val="24"/>
-          <w:szCs w:val="24"/>
-        </w:rPr>
-        <w:t xml:space="preserve">Provided dedicated support and timely issue resolution to clients following </w:t>
-      </w:r>
-      <w:r>
-        <w:rPr>
-          <w:rFonts w:ascii="Times New Roman" w:eastAsia="Georgia" w:hAnsi="Times New Roman" w:cs="Times New Roman"/>
-          <w:sz w:val="24"/>
-          <w:szCs w:val="24"/>
-        </w:rPr>
-        <w:t xml:space="preserve">a </w:t>
-      </w:r>
-      <w:r>
-        <w:rPr>
-          <w:rFonts w:ascii="Times New Roman" w:eastAsia="Georgia" w:hAnsi="Times New Roman" w:cs="Times New Roman"/>
-          <w:sz w:val="24"/>
-          <w:szCs w:val="24"/>
-        </w:rPr>
-        <w:t>successful app launch.</w:t>
-      </w:r>
-    </w:p>
-    <w:p>
-      <w:pPr>
-        <w:pStyle w:val="ListParagraph"/>
-        <w:tabs>
-          <w:tab w:val="right" w:pos="10080"/>
-        </w:tabs>
-        <w:spacing w:line="252" w:lineRule="auto"/>
-        <w:contextualSpacing w:val="0"/>
-        <w:rPr>
-          <w:rFonts w:ascii="Times New Roman" w:eastAsia="Georgia" w:hAnsi="Times New Roman" w:cs="Times New Roman"/>
-          <w:sz w:val="24"/>
-          <w:szCs w:val="24"/>
-        </w:rPr>
-      </w:pPr>
-    </w:p>
-    <w:p>
-      <w:pPr>
-        <w:tabs>
-          <w:tab w:val="right" w:pos="10080"/>
-        </w:tabs>
-        <w:spacing w:line="252" w:lineRule="auto"/>
-        <w:contextualSpacing w:val="0"/>
-        <w:rPr>
-          <w:rFonts w:ascii="Times New Roman" w:eastAsia="Georgia" w:hAnsi="Times New Roman" w:cs="Times New Roman"/>
-        </w:rPr>
-      </w:pPr>
+        <w:t>Provided dedicated support and timely resolution of issues to ensure customer satisfaction following the app launch.</w:t>
+      </w:r>
     </w:p>
     <w:p>
       <w:pPr>
@@ -2072,6 +1837,7 @@
           <w:sz w:val="24"/>
           <w:szCs w:val="24"/>
         </w:rPr>
+        <w:lastRenderedPageBreak/>
         <w:t>Bachelor of Science in Computer Science(BSCS)</w:t>
       </w:r>
       <w:r>
@@ -2132,20 +1898,6 @@
           <w:szCs w:val="24"/>
         </w:rPr>
       </w:pPr>
-    </w:p>
-    <w:p>
-      <w:pPr>
-        <w:tabs>
-          <w:tab w:val="right" w:pos="10080"/>
-        </w:tabs>
-        <w:spacing w:line="252" w:lineRule="auto"/>
-        <w:contextualSpacing w:val="0"/>
-        <w:rPr>
-          <w:rFonts w:ascii="Times New Roman" w:eastAsia="Georgia" w:hAnsi="Times New Roman" w:cs="Times New Roman"/>
-          <w:sz w:val="24"/>
-          <w:szCs w:val="24"/>
-        </w:rPr>
-      </w:pPr>
       <w:r>
         <w:rPr>
           <w:rFonts w:ascii="Times New Roman" w:eastAsia="Georgia" w:hAnsi="Times New Roman" w:cs="Times New Roman"/>
@@ -2186,34 +1938,6 @@
         </w:rPr>
         <w:t>Monotechnic College, Karachi</w:t>
       </w:r>
-    </w:p>
-    <w:p>
-      <w:pPr>
-        <w:tabs>
-          <w:tab w:val="right" w:pos="10080"/>
-        </w:tabs>
-        <w:spacing w:line="252" w:lineRule="auto"/>
-        <w:contextualSpacing w:val="0"/>
-        <w:rPr>
-          <w:rFonts w:ascii="Times New Roman" w:eastAsia="Georgia" w:hAnsi="Times New Roman" w:cs="Times New Roman"/>
-        </w:rPr>
-      </w:pPr>
-    </w:p>
-    <w:p>
-      <w:pPr>
-        <w:tabs>
-          <w:tab w:val="right" w:pos="10080"/>
-        </w:tabs>
-        <w:spacing w:line="252" w:lineRule="auto"/>
-        <w:contextualSpacing w:val="0"/>
-        <w:jc w:val="right"/>
-        <w:rPr>
-          <w:rFonts w:ascii="Times New Roman" w:eastAsia="Georgia" w:hAnsi="Times New Roman" w:cs="Times New Roman"/>
-          <w:b/>
-          <w:sz w:val="28"/>
-          <w:szCs w:val="28"/>
-        </w:rPr>
-      </w:pPr>
     </w:p>
     <w:p>
       <w:pPr>
@@ -2290,6 +2014,340 @@
           <w:sz w:val="24"/>
           <w:szCs w:val="24"/>
         </w:rPr>
+        <w:t>Management System</w:t>
+      </w:r>
+      <w:r>
+        <w:rPr>
+          <w:rFonts w:ascii="Times New Roman" w:eastAsia="Georgia" w:hAnsi="Times New Roman" w:cs="Times New Roman"/>
+          <w:sz w:val="24"/>
+          <w:szCs w:val="24"/>
+        </w:rPr>
+        <w:t xml:space="preserve"> --- at </w:t>
+      </w:r>
+      <w:r>
+        <w:rPr>
+          <w:rFonts w:ascii="Times New Roman" w:eastAsia="Georgia" w:hAnsi="Times New Roman" w:cs="Times New Roman"/>
+          <w:sz w:val="24"/>
+          <w:szCs w:val="24"/>
+        </w:rPr>
+        <w:t>Royal Ritz</w:t>
+      </w:r>
+      <w:r>
+        <w:rPr>
+          <w:rFonts w:ascii="Times New Roman" w:eastAsia="Georgia" w:hAnsi="Times New Roman" w:cs="Times New Roman"/>
+          <w:sz w:val="24"/>
+          <w:szCs w:val="24"/>
+        </w:rPr>
+        <w:t xml:space="preserve"> </w:t>
+      </w:r>
+    </w:p>
+    <w:p>
+      <w:pPr>
+        <w:tabs>
+          <w:tab w:val="right" w:pos="10080"/>
+        </w:tabs>
+        <w:contextualSpacing w:val="0"/>
+        <w:rPr>
+          <w:rFonts w:ascii="Times New Roman" w:eastAsia="Georgia" w:hAnsi="Times New Roman" w:cs="Times New Roman"/>
+          <w:iCs/>
+          <w:sz w:val="24"/>
+          <w:szCs w:val="24"/>
+        </w:rPr>
+      </w:pPr>
+      <w:r>
+        <w:rPr>
+          <w:rFonts w:ascii="Times New Roman" w:eastAsia="Georgia" w:hAnsi="Times New Roman" w:cs="Times New Roman"/>
+          <w:iCs/>
+          <w:sz w:val="24"/>
+          <w:szCs w:val="24"/>
+          <w:u w:val="single"/>
+        </w:rPr>
+        <w:t>Basic Idea</w:t>
+      </w:r>
+      <w:r>
+        <w:rPr>
+          <w:rFonts w:ascii="Times New Roman" w:eastAsia="Georgia" w:hAnsi="Times New Roman" w:cs="Times New Roman"/>
+          <w:iCs/>
+          <w:sz w:val="24"/>
+          <w:szCs w:val="24"/>
+        </w:rPr>
+        <w:t xml:space="preserve">: </w:t>
+      </w:r>
+      <w:r>
+        <w:rPr>
+          <w:rFonts w:ascii="Times New Roman" w:eastAsia="Georgia" w:hAnsi="Times New Roman" w:cs="Times New Roman"/>
+          <w:iCs/>
+          <w:sz w:val="24"/>
+          <w:szCs w:val="24"/>
+        </w:rPr>
+        <w:t>The proposed system combines Customer Relationship Management (CRM) and Enterprise Resource Planning (ERP) into a single platform, enabling management to efficiently track and manage various aspects of the business. This includes employee performance, supplier relationships, and customer interactions. One key feature is the ability to send daily reports via WhatsApp in case of any delays or issues with employee tasks, allowing for quick corrective action. The system also allows customers to track the status of their orders. Designed as a multi-tenancy application, the system can be used by a central head office as well as multiple showrooms and factories, providing a centralized management system and enabling the organization to streamline and optimize its operations. This system aims to improve efficiency and effectiveness by providing a comprehensive solution for managing CRM and ERP functions.</w:t>
+      </w:r>
+    </w:p>
+    <w:p>
+      <w:pPr>
+        <w:tabs>
+          <w:tab w:val="right" w:pos="10080"/>
+        </w:tabs>
+        <w:contextualSpacing w:val="0"/>
+        <w:rPr>
+          <w:rFonts w:ascii="Times New Roman" w:eastAsia="Georgia" w:hAnsi="Times New Roman" w:cs="Times New Roman"/>
+          <w:iCs/>
+          <w:sz w:val="24"/>
+          <w:szCs w:val="24"/>
+        </w:rPr>
+      </w:pPr>
+      <w:r>
+        <w:rPr>
+          <w:rFonts w:ascii="Times New Roman" w:eastAsia="Georgia" w:hAnsi="Times New Roman" w:cs="Times New Roman"/>
+          <w:iCs/>
+          <w:sz w:val="24"/>
+          <w:szCs w:val="24"/>
+          <w:u w:val="single"/>
+        </w:rPr>
+        <w:t>Technical Aspect</w:t>
+      </w:r>
+      <w:r>
+        <w:rPr>
+          <w:rFonts w:ascii="Times New Roman" w:eastAsia="Georgia" w:hAnsi="Times New Roman" w:cs="Times New Roman"/>
+          <w:iCs/>
+          <w:sz w:val="24"/>
+          <w:szCs w:val="24"/>
+        </w:rPr>
+        <w:t xml:space="preserve">: </w:t>
+      </w:r>
+      <w:r>
+        <w:rPr>
+          <w:rFonts w:ascii="Times New Roman" w:eastAsia="Georgia" w:hAnsi="Times New Roman" w:cs="Times New Roman"/>
+          <w:b/>
+          <w:bCs/>
+          <w:iCs/>
+          <w:color w:val="0070C0"/>
+          <w:sz w:val="24"/>
+          <w:szCs w:val="24"/>
+        </w:rPr>
+        <w:t>C#, Rest API,</w:t>
+      </w:r>
+      <w:r>
+        <w:rPr>
+          <w:rFonts w:ascii="Times New Roman" w:eastAsia="Georgia" w:hAnsi="Times New Roman" w:cs="Times New Roman"/>
+          <w:b/>
+          <w:bCs/>
+          <w:iCs/>
+          <w:color w:val="0070C0"/>
+          <w:sz w:val="24"/>
+          <w:szCs w:val="24"/>
+        </w:rPr>
+        <w:t xml:space="preserve"> Gulp JS</w:t>
+      </w:r>
+      <w:r>
+        <w:rPr>
+          <w:rFonts w:ascii="Times New Roman" w:eastAsia="Georgia" w:hAnsi="Times New Roman" w:cs="Times New Roman"/>
+          <w:b/>
+          <w:bCs/>
+          <w:iCs/>
+          <w:color w:val="0070C0"/>
+          <w:sz w:val="24"/>
+          <w:szCs w:val="24"/>
+        </w:rPr>
+        <w:t>, .Net</w:t>
+      </w:r>
+      <w:r>
+        <w:rPr>
+          <w:rFonts w:ascii="Times New Roman" w:eastAsia="Georgia" w:hAnsi="Times New Roman" w:cs="Times New Roman"/>
+          <w:b/>
+          <w:bCs/>
+          <w:iCs/>
+          <w:color w:val="0070C0"/>
+          <w:sz w:val="24"/>
+          <w:szCs w:val="24"/>
+        </w:rPr>
+        <w:t xml:space="preserve"> 6</w:t>
+      </w:r>
+      <w:r>
+        <w:rPr>
+          <w:rFonts w:ascii="Times New Roman" w:eastAsia="Georgia" w:hAnsi="Times New Roman" w:cs="Times New Roman"/>
+          <w:b/>
+          <w:bCs/>
+          <w:iCs/>
+          <w:color w:val="0070C0"/>
+          <w:sz w:val="24"/>
+          <w:szCs w:val="24"/>
+        </w:rPr>
+        <w:t>, VCS</w:t>
+      </w:r>
+      <w:r>
+        <w:rPr>
+          <w:rFonts w:ascii="Times New Roman" w:eastAsia="Georgia" w:hAnsi="Times New Roman" w:cs="Times New Roman"/>
+          <w:b/>
+          <w:bCs/>
+          <w:iCs/>
+          <w:color w:val="0070C0"/>
+          <w:sz w:val="24"/>
+          <w:szCs w:val="24"/>
+        </w:rPr>
+        <w:t xml:space="preserve">, </w:t>
+      </w:r>
+      <w:r>
+        <w:rPr>
+          <w:rFonts w:ascii="Times New Roman" w:eastAsia="Georgia" w:hAnsi="Times New Roman" w:cs="Times New Roman"/>
+          <w:b/>
+          <w:bCs/>
+          <w:iCs/>
+          <w:color w:val="0070C0"/>
+          <w:sz w:val="24"/>
+          <w:szCs w:val="24"/>
+        </w:rPr>
+        <w:t>Flutter, MS SQL</w:t>
+      </w:r>
+      <w:r>
+        <w:rPr>
+          <w:rFonts w:ascii="Times New Roman" w:eastAsia="Georgia" w:hAnsi="Times New Roman" w:cs="Times New Roman"/>
+          <w:b/>
+          <w:bCs/>
+          <w:iCs/>
+          <w:color w:val="0070C0"/>
+          <w:sz w:val="24"/>
+          <w:szCs w:val="24"/>
+        </w:rPr>
+        <w:t>.</w:t>
+      </w:r>
+    </w:p>
+    <w:p>
+      <w:pPr>
+        <w:tabs>
+          <w:tab w:val="right" w:pos="10080"/>
+        </w:tabs>
+        <w:contextualSpacing w:val="0"/>
+        <w:rPr>
+          <w:rFonts w:ascii="Times New Roman" w:eastAsia="Georgia" w:hAnsi="Times New Roman" w:cs="Times New Roman"/>
+          <w:iCs/>
+          <w:sz w:val="24"/>
+          <w:szCs w:val="24"/>
+        </w:rPr>
+      </w:pPr>
+      <w:r>
+        <w:rPr>
+          <w:rFonts w:ascii="Times New Roman" w:eastAsia="Georgia" w:hAnsi="Times New Roman" w:cs="Times New Roman"/>
+          <w:iCs/>
+          <w:sz w:val="24"/>
+          <w:szCs w:val="24"/>
+          <w:u w:val="single"/>
+        </w:rPr>
+        <w:t>Tools</w:t>
+      </w:r>
+      <w:r>
+        <w:rPr>
+          <w:rFonts w:ascii="Times New Roman" w:eastAsia="Georgia" w:hAnsi="Times New Roman" w:cs="Times New Roman"/>
+          <w:iCs/>
+          <w:sz w:val="24"/>
+          <w:szCs w:val="24"/>
+        </w:rPr>
+        <w:t xml:space="preserve">: </w:t>
+      </w:r>
+      <w:r>
+        <w:rPr>
+          <w:rFonts w:ascii="Times New Roman" w:eastAsia="Georgia" w:hAnsi="Times New Roman" w:cs="Times New Roman"/>
+          <w:b/>
+          <w:bCs/>
+          <w:iCs/>
+          <w:color w:val="0070C0"/>
+          <w:sz w:val="24"/>
+          <w:szCs w:val="24"/>
+        </w:rPr>
+        <w:t xml:space="preserve">Visual Studio, </w:t>
+      </w:r>
+      <w:r>
+        <w:rPr>
+          <w:rFonts w:ascii="Times New Roman" w:eastAsia="Georgia" w:hAnsi="Times New Roman" w:cs="Times New Roman"/>
+          <w:b/>
+          <w:bCs/>
+          <w:iCs/>
+          <w:color w:val="0070C0"/>
+          <w:sz w:val="24"/>
+          <w:szCs w:val="24"/>
+        </w:rPr>
+        <w:t>SQL Server,</w:t>
+      </w:r>
+      <w:r>
+        <w:rPr>
+          <w:rFonts w:ascii="Times New Roman" w:eastAsia="Georgia" w:hAnsi="Times New Roman" w:cs="Times New Roman"/>
+          <w:b/>
+          <w:bCs/>
+          <w:iCs/>
+          <w:color w:val="0070C0"/>
+          <w:sz w:val="24"/>
+          <w:szCs w:val="24"/>
+        </w:rPr>
+        <w:t xml:space="preserve"> Azure</w:t>
+      </w:r>
+      <w:r>
+        <w:rPr>
+          <w:rFonts w:ascii="Times New Roman" w:eastAsia="Georgia" w:hAnsi="Times New Roman" w:cs="Times New Roman"/>
+          <w:b/>
+          <w:bCs/>
+          <w:iCs/>
+          <w:color w:val="0070C0"/>
+          <w:sz w:val="24"/>
+          <w:szCs w:val="24"/>
+        </w:rPr>
+        <w:t>, VS Code</w:t>
+      </w:r>
+      <w:r>
+        <w:rPr>
+          <w:rFonts w:ascii="Times New Roman" w:eastAsia="Georgia" w:hAnsi="Times New Roman" w:cs="Times New Roman"/>
+          <w:b/>
+          <w:bCs/>
+          <w:iCs/>
+          <w:color w:val="0070C0"/>
+          <w:sz w:val="24"/>
+          <w:szCs w:val="24"/>
+        </w:rPr>
+        <w:t>.</w:t>
+      </w:r>
+      <w:r>
+        <w:rPr>
+          <w:rFonts w:ascii="Times New Roman" w:eastAsia="Georgia" w:hAnsi="Times New Roman" w:cs="Times New Roman"/>
+          <w:iCs/>
+          <w:color w:val="0070C0"/>
+          <w:sz w:val="24"/>
+          <w:szCs w:val="24"/>
+        </w:rPr>
+        <w:t xml:space="preserve"> </w:t>
+      </w:r>
+    </w:p>
+    <w:p>
+      <w:pPr>
+        <w:tabs>
+          <w:tab w:val="right" w:pos="10080"/>
+        </w:tabs>
+        <w:contextualSpacing w:val="0"/>
+        <w:rPr>
+          <w:rFonts w:ascii="Times New Roman" w:eastAsia="Georgia" w:hAnsi="Times New Roman" w:cs="Times New Roman"/>
+          <w:b/>
+          <w:sz w:val="24"/>
+          <w:szCs w:val="24"/>
+        </w:rPr>
+      </w:pPr>
+    </w:p>
+    <w:p>
+      <w:pPr>
+        <w:tabs>
+          <w:tab w:val="right" w:pos="10080"/>
+        </w:tabs>
+        <w:contextualSpacing w:val="0"/>
+        <w:rPr>
+          <w:rFonts w:ascii="Times New Roman" w:eastAsia="Georgia" w:hAnsi="Times New Roman" w:cs="Times New Roman"/>
+          <w:sz w:val="24"/>
+          <w:szCs w:val="24"/>
+        </w:rPr>
+      </w:pPr>
+      <w:r>
+        <w:rPr>
+          <w:rFonts w:ascii="Times New Roman" w:eastAsia="Georgia" w:hAnsi="Times New Roman" w:cs="Times New Roman"/>
+          <w:b/>
+          <w:sz w:val="24"/>
+          <w:szCs w:val="24"/>
+        </w:rPr>
         <w:t>DPAP</w:t>
       </w:r>
       <w:r>
@@ -2298,6 +2356,233 @@
           <w:sz w:val="24"/>
           <w:szCs w:val="24"/>
         </w:rPr>
+        <w:t xml:space="preserve"> --- at </w:t>
+      </w:r>
+      <w:proofErr w:type="spellStart"/>
+      <w:r>
+        <w:rPr>
+          <w:rFonts w:ascii="Times New Roman" w:eastAsia="Georgia" w:hAnsi="Times New Roman" w:cs="Times New Roman"/>
+          <w:sz w:val="24"/>
+          <w:szCs w:val="24"/>
+        </w:rPr>
+        <w:t>Micropolis</w:t>
+      </w:r>
+      <w:proofErr w:type="spellEnd"/>
+      <w:r>
+        <w:rPr>
+          <w:rFonts w:ascii="Times New Roman" w:eastAsia="Georgia" w:hAnsi="Times New Roman" w:cs="Times New Roman"/>
+          <w:sz w:val="24"/>
+          <w:szCs w:val="24"/>
+        </w:rPr>
+        <w:t xml:space="preserve"> Digital Development </w:t>
+      </w:r>
+    </w:p>
+    <w:p>
+      <w:pPr>
+        <w:tabs>
+          <w:tab w:val="right" w:pos="10080"/>
+        </w:tabs>
+        <w:contextualSpacing w:val="0"/>
+        <w:rPr>
+          <w:rFonts w:ascii="Times New Roman" w:eastAsia="Georgia" w:hAnsi="Times New Roman" w:cs="Times New Roman"/>
+          <w:iCs/>
+          <w:sz w:val="24"/>
+          <w:szCs w:val="24"/>
+        </w:rPr>
+      </w:pPr>
+      <w:r>
+        <w:rPr>
+          <w:rFonts w:ascii="Times New Roman" w:eastAsia="Georgia" w:hAnsi="Times New Roman" w:cs="Times New Roman"/>
+          <w:iCs/>
+          <w:sz w:val="24"/>
+          <w:szCs w:val="24"/>
+          <w:u w:val="single"/>
+        </w:rPr>
+        <w:t>Basic Idea</w:t>
+      </w:r>
+      <w:r>
+        <w:rPr>
+          <w:rFonts w:ascii="Times New Roman" w:eastAsia="Georgia" w:hAnsi="Times New Roman" w:cs="Times New Roman"/>
+          <w:iCs/>
+          <w:sz w:val="24"/>
+          <w:szCs w:val="24"/>
+        </w:rPr>
+        <w:t xml:space="preserve">: </w:t>
+      </w:r>
+      <w:r>
+        <w:rPr>
+          <w:rFonts w:ascii="Times New Roman" w:eastAsia="Georgia" w:hAnsi="Times New Roman" w:cs="Times New Roman"/>
+          <w:iCs/>
+          <w:sz w:val="24"/>
+          <w:szCs w:val="24"/>
+        </w:rPr>
+        <w:t>The Dubai Police Autonomous Patrol (DPAP) app allows users to control and give instructions to autonomous vehicles. With various modes, including the ability to follow a specific person, remotely control the car's movements, plan a predetermined route, engage in surveillance, and access diagnostic information, the DPAP app offers a convenient and efficient way to manage and operate autonomous vehicles in Dubai. The diagnostic mode provides valuable information, such as temperature, current, battery level, compass readings, and location, which can be used to diagnose and troubleshoot any issues with the vehicle.</w:t>
+      </w:r>
+    </w:p>
+    <w:p>
+      <w:pPr>
+        <w:tabs>
+          <w:tab w:val="right" w:pos="10080"/>
+        </w:tabs>
+        <w:contextualSpacing w:val="0"/>
+        <w:rPr>
+          <w:rFonts w:ascii="Times New Roman" w:eastAsia="Georgia" w:hAnsi="Times New Roman" w:cs="Times New Roman"/>
+          <w:iCs/>
+          <w:sz w:val="24"/>
+          <w:szCs w:val="24"/>
+        </w:rPr>
+      </w:pPr>
+      <w:r>
+        <w:rPr>
+          <w:rFonts w:ascii="Times New Roman" w:eastAsia="Georgia" w:hAnsi="Times New Roman" w:cs="Times New Roman"/>
+          <w:iCs/>
+          <w:sz w:val="24"/>
+          <w:szCs w:val="24"/>
+          <w:u w:val="single"/>
+        </w:rPr>
+        <w:t>Technical Aspect</w:t>
+      </w:r>
+      <w:r>
+        <w:rPr>
+          <w:rFonts w:ascii="Times New Roman" w:eastAsia="Georgia" w:hAnsi="Times New Roman" w:cs="Times New Roman"/>
+          <w:iCs/>
+          <w:sz w:val="24"/>
+          <w:szCs w:val="24"/>
+        </w:rPr>
+        <w:t xml:space="preserve">: </w:t>
+      </w:r>
+      <w:r>
+        <w:rPr>
+          <w:rFonts w:ascii="Times New Roman" w:eastAsia="Georgia" w:hAnsi="Times New Roman" w:cs="Times New Roman"/>
+          <w:b/>
+          <w:bCs/>
+          <w:iCs/>
+          <w:color w:val="0070C0"/>
+          <w:sz w:val="24"/>
+          <w:szCs w:val="24"/>
+        </w:rPr>
+        <w:t>C#, Rest API, ROS Bridge, .Net, VCS</w:t>
+      </w:r>
+      <w:r>
+        <w:rPr>
+          <w:rFonts w:ascii="Times New Roman" w:eastAsia="Georgia" w:hAnsi="Times New Roman" w:cs="Times New Roman"/>
+          <w:b/>
+          <w:bCs/>
+          <w:iCs/>
+          <w:color w:val="0070C0"/>
+          <w:sz w:val="24"/>
+          <w:szCs w:val="24"/>
+        </w:rPr>
+        <w:t>, Python</w:t>
+      </w:r>
+      <w:r>
+        <w:rPr>
+          <w:rFonts w:ascii="Times New Roman" w:eastAsia="Georgia" w:hAnsi="Times New Roman" w:cs="Times New Roman"/>
+          <w:b/>
+          <w:bCs/>
+          <w:iCs/>
+          <w:color w:val="0070C0"/>
+          <w:sz w:val="24"/>
+          <w:szCs w:val="24"/>
+        </w:rPr>
+        <w:t>.</w:t>
+      </w:r>
+    </w:p>
+    <w:p>
+      <w:pPr>
+        <w:tabs>
+          <w:tab w:val="right" w:pos="10080"/>
+        </w:tabs>
+        <w:contextualSpacing w:val="0"/>
+        <w:rPr>
+          <w:rFonts w:ascii="Times New Roman" w:eastAsia="Georgia" w:hAnsi="Times New Roman" w:cs="Times New Roman"/>
+          <w:iCs/>
+          <w:sz w:val="24"/>
+          <w:szCs w:val="24"/>
+        </w:rPr>
+      </w:pPr>
+      <w:r>
+        <w:rPr>
+          <w:rFonts w:ascii="Times New Roman" w:eastAsia="Georgia" w:hAnsi="Times New Roman" w:cs="Times New Roman"/>
+          <w:iCs/>
+          <w:sz w:val="24"/>
+          <w:szCs w:val="24"/>
+          <w:u w:val="single"/>
+        </w:rPr>
+        <w:t>Tools</w:t>
+      </w:r>
+      <w:r>
+        <w:rPr>
+          <w:rFonts w:ascii="Times New Roman" w:eastAsia="Georgia" w:hAnsi="Times New Roman" w:cs="Times New Roman"/>
+          <w:iCs/>
+          <w:sz w:val="24"/>
+          <w:szCs w:val="24"/>
+        </w:rPr>
+        <w:t xml:space="preserve">: </w:t>
+      </w:r>
+      <w:r>
+        <w:rPr>
+          <w:rFonts w:ascii="Times New Roman" w:eastAsia="Georgia" w:hAnsi="Times New Roman" w:cs="Times New Roman"/>
+          <w:b/>
+          <w:bCs/>
+          <w:iCs/>
+          <w:color w:val="0070C0"/>
+          <w:sz w:val="24"/>
+          <w:szCs w:val="24"/>
+        </w:rPr>
+        <w:t>Unity 3D, Visual Studio, MongoDB, ROS, Azure.</w:t>
+      </w:r>
+      <w:r>
+        <w:rPr>
+          <w:rFonts w:ascii="Times New Roman" w:eastAsia="Georgia" w:hAnsi="Times New Roman" w:cs="Times New Roman"/>
+          <w:iCs/>
+          <w:color w:val="0070C0"/>
+          <w:sz w:val="24"/>
+          <w:szCs w:val="24"/>
+        </w:rPr>
+        <w:t xml:space="preserve"> </w:t>
+      </w:r>
+    </w:p>
+    <w:p>
+      <w:pPr>
+        <w:tabs>
+          <w:tab w:val="right" w:pos="10080"/>
+        </w:tabs>
+        <w:spacing w:line="252" w:lineRule="auto"/>
+        <w:contextualSpacing w:val="0"/>
+        <w:rPr>
+          <w:rFonts w:ascii="Times New Roman" w:eastAsia="Georgia" w:hAnsi="Times New Roman" w:cs="Times New Roman"/>
+        </w:rPr>
+      </w:pPr>
+    </w:p>
+    <w:p>
+      <w:pPr>
+        <w:tabs>
+          <w:tab w:val="right" w:pos="10080"/>
+        </w:tabs>
+        <w:spacing w:line="252" w:lineRule="auto"/>
+        <w:contextualSpacing w:val="0"/>
+        <w:rPr>
+          <w:rFonts w:ascii="Times New Roman" w:eastAsia="Georgia" w:hAnsi="Times New Roman" w:cs="Times New Roman"/>
+          <w:sz w:val="24"/>
+          <w:szCs w:val="24"/>
+        </w:rPr>
+      </w:pPr>
+      <w:r>
+        <w:rPr>
+          <w:rFonts w:ascii="Times New Roman" w:eastAsia="Georgia" w:hAnsi="Times New Roman" w:cs="Times New Roman"/>
+          <w:b/>
+          <w:sz w:val="24"/>
+          <w:szCs w:val="24"/>
+        </w:rPr>
+        <w:t>AlMamzar Park</w:t>
+      </w:r>
+      <w:r>
+        <w:rPr>
+          <w:rFonts w:ascii="Times New Roman" w:eastAsia="Georgia" w:hAnsi="Times New Roman" w:cs="Times New Roman"/>
+          <w:sz w:val="24"/>
+          <w:szCs w:val="24"/>
+        </w:rPr>
         <w:t xml:space="preserve"> --- at Micropolis Digital Development </w:t>
       </w:r>
     </w:p>
@@ -2306,6 +2591,7 @@
         <w:tabs>
           <w:tab w:val="right" w:pos="10080"/>
         </w:tabs>
+        <w:spacing w:line="252" w:lineRule="auto"/>
         <w:contextualSpacing w:val="0"/>
         <w:rPr>
           <w:rFonts w:ascii="Times New Roman" w:eastAsia="Georgia" w:hAnsi="Times New Roman" w:cs="Times New Roman"/>
@@ -2331,32 +2617,89 @@
           <w:sz w:val="24"/>
           <w:szCs w:val="24"/>
         </w:rPr>
-        <w:t>: Dubai Police Autonomous Patrol (DPAP) is an app to control and give the instruction to the car. There are many modes in this app user can instruct to follow someone, remote control, mission planning, surveillance mode, and Diagnostic Mode, which will tell every detail of car-like temp, current, Battery, Compass, Battery, Location every single aspect of the car which needs for diagnostics.</w:t>
-      </w:r>
-    </w:p>
-    <w:p>
-      <w:pPr>
-        <w:tabs>
-          <w:tab w:val="right" w:pos="10080"/>
-        </w:tabs>
-        <w:contextualSpacing w:val="0"/>
-        <w:rPr>
-          <w:rFonts w:ascii="Times New Roman" w:eastAsia="Georgia" w:hAnsi="Times New Roman" w:cs="Times New Roman"/>
-          <w:iCs/>
-          <w:sz w:val="24"/>
-          <w:szCs w:val="24"/>
-        </w:rPr>
-      </w:pPr>
-    </w:p>
-    <w:p>
-      <w:pPr>
-        <w:tabs>
-          <w:tab w:val="right" w:pos="10080"/>
-        </w:tabs>
-        <w:contextualSpacing w:val="0"/>
-        <w:rPr>
-          <w:rFonts w:ascii="Times New Roman" w:eastAsia="Georgia" w:hAnsi="Times New Roman" w:cs="Times New Roman"/>
-          <w:iCs/>
+        <w:t xml:space="preserve">: </w:t>
+      </w:r>
+      <w:r>
+        <w:rPr>
+          <w:rFonts w:ascii="Times New Roman" w:eastAsia="Georgia" w:hAnsi="Times New Roman" w:cs="Times New Roman"/>
+          <w:iCs/>
+          <w:sz w:val="24"/>
+          <w:szCs w:val="24"/>
+        </w:rPr>
+        <w:t xml:space="preserve">The </w:t>
+      </w:r>
+      <w:proofErr w:type="spellStart"/>
+      <w:r>
+        <w:rPr>
+          <w:rFonts w:ascii="Times New Roman" w:eastAsia="Georgia" w:hAnsi="Times New Roman" w:cs="Times New Roman"/>
+          <w:iCs/>
+          <w:sz w:val="24"/>
+          <w:szCs w:val="24"/>
+        </w:rPr>
+        <w:t>AlMamzar</w:t>
+      </w:r>
+      <w:proofErr w:type="spellEnd"/>
+      <w:r>
+        <w:rPr>
+          <w:rFonts w:ascii="Times New Roman" w:eastAsia="Georgia" w:hAnsi="Times New Roman" w:cs="Times New Roman"/>
+          <w:iCs/>
+          <w:sz w:val="24"/>
+          <w:szCs w:val="24"/>
+        </w:rPr>
+        <w:t xml:space="preserve"> Park app is a state-of-the-art mobile application that allows users to easily access and reserve a variety of park facilities, including chalets, grill areas, sports areas, and event spaces. As a developer on the project, I was responsible for both the mobile and server-side development of the app, including </w:t>
+      </w:r>
+      <w:r>
+        <w:rPr>
+          <w:rFonts w:ascii="Times New Roman" w:eastAsia="Georgia" w:hAnsi="Times New Roman" w:cs="Times New Roman"/>
+          <w:iCs/>
+          <w:sz w:val="24"/>
+          <w:szCs w:val="24"/>
+        </w:rPr>
+        <w:t xml:space="preserve">the </w:t>
+      </w:r>
+      <w:r>
+        <w:rPr>
+          <w:rFonts w:ascii="Times New Roman" w:eastAsia="Georgia" w:hAnsi="Times New Roman" w:cs="Times New Roman"/>
+          <w:iCs/>
+          <w:sz w:val="24"/>
+          <w:szCs w:val="24"/>
+        </w:rPr>
+        <w:t xml:space="preserve">integration of APIs and GPS services to enable features such as navigation within the park. The goal of the </w:t>
+      </w:r>
+      <w:proofErr w:type="spellStart"/>
+      <w:r>
+        <w:rPr>
+          <w:rFonts w:ascii="Times New Roman" w:eastAsia="Georgia" w:hAnsi="Times New Roman" w:cs="Times New Roman"/>
+          <w:iCs/>
+          <w:sz w:val="24"/>
+          <w:szCs w:val="24"/>
+        </w:rPr>
+        <w:t>AlMamzar</w:t>
+      </w:r>
+      <w:proofErr w:type="spellEnd"/>
+      <w:r>
+        <w:rPr>
+          <w:rFonts w:ascii="Times New Roman" w:eastAsia="Georgia" w:hAnsi="Times New Roman" w:cs="Times New Roman"/>
+          <w:iCs/>
+          <w:sz w:val="24"/>
+          <w:szCs w:val="24"/>
+        </w:rPr>
+        <w:t xml:space="preserve"> Park app is to provide users with a convenient and user-friendly way to access and reserve park facilities, improving their experience at the park.</w:t>
+      </w:r>
+    </w:p>
+    <w:p>
+      <w:pPr>
+        <w:tabs>
+          <w:tab w:val="right" w:pos="10080"/>
+        </w:tabs>
+        <w:spacing w:line="252" w:lineRule="auto"/>
+        <w:contextualSpacing w:val="0"/>
+        <w:rPr>
+          <w:rFonts w:ascii="Times New Roman" w:eastAsia="Georgia" w:hAnsi="Times New Roman" w:cs="Times New Roman"/>
+          <w:b/>
+          <w:bCs/>
+          <w:iCs/>
+          <w:color w:val="0070C0"/>
           <w:sz w:val="24"/>
           <w:szCs w:val="24"/>
         </w:rPr>
@@ -2390,7 +2733,41 @@
           <w:sz w:val="24"/>
           <w:szCs w:val="24"/>
         </w:rPr>
-        <w:t>C#, Rest API, ROS Bridge, .Net, VCS</w:t>
+        <w:t>C#.net, Web API, Identity framework, Repository Pattern, VCS.</w:t>
+      </w:r>
+    </w:p>
+    <w:p>
+      <w:pPr>
+        <w:tabs>
+          <w:tab w:val="right" w:pos="10080"/>
+        </w:tabs>
+        <w:spacing w:line="252" w:lineRule="auto"/>
+        <w:contextualSpacing w:val="0"/>
+        <w:rPr>
+          <w:rFonts w:ascii="Times New Roman" w:eastAsia="Georgia" w:hAnsi="Times New Roman" w:cs="Times New Roman"/>
+          <w:iCs/>
+          <w:sz w:val="24"/>
+          <w:szCs w:val="24"/>
+        </w:rPr>
+      </w:pPr>
+      <w:r>
+        <w:rPr>
+          <w:rFonts w:ascii="Times New Roman" w:eastAsia="Georgia" w:hAnsi="Times New Roman" w:cs="Times New Roman"/>
+          <w:iCs/>
+          <w:sz w:val="24"/>
+          <w:szCs w:val="24"/>
+          <w:u w:val="single"/>
+        </w:rPr>
+        <w:t>Tools</w:t>
+      </w:r>
+      <w:r>
+        <w:rPr>
+          <w:rFonts w:ascii="Times New Roman" w:eastAsia="Georgia" w:hAnsi="Times New Roman" w:cs="Times New Roman"/>
+          <w:iCs/>
+          <w:sz w:val="24"/>
+          <w:szCs w:val="24"/>
+        </w:rPr>
+        <w:t xml:space="preserve">: </w:t>
       </w:r>
       <w:r>
         <w:rPr>
@@ -2402,8 +2779,9 @@
           <w:sz w:val="24"/>
           <w:szCs w:val="24"/>
         </w:rPr>
-        <w:t>, Python</w:t>
-      </w:r>
+        <w:t>Unity 3</w:t>
+      </w:r>
+      <w:proofErr w:type="gramStart"/>
       <w:r>
         <w:rPr>
           <w:rFonts w:ascii="Times New Roman" w:eastAsia="Georgia" w:hAnsi="Times New Roman" w:cs="Times New Roman"/>
@@ -2414,55 +2792,9 @@
           <w:sz w:val="24"/>
           <w:szCs w:val="24"/>
         </w:rPr>
-        <w:t>.</w:t>
-      </w:r>
-    </w:p>
-    <w:p>
-      <w:pPr>
-        <w:tabs>
-          <w:tab w:val="right" w:pos="10080"/>
-        </w:tabs>
-        <w:contextualSpacing w:val="0"/>
-        <w:rPr>
-          <w:rFonts w:ascii="Times New Roman" w:eastAsia="Georgia" w:hAnsi="Times New Roman" w:cs="Times New Roman"/>
-          <w:iCs/>
-          <w:sz w:val="24"/>
-          <w:szCs w:val="24"/>
-        </w:rPr>
-      </w:pPr>
-    </w:p>
-    <w:p>
-      <w:pPr>
-        <w:tabs>
-          <w:tab w:val="right" w:pos="10080"/>
-        </w:tabs>
-        <w:contextualSpacing w:val="0"/>
-        <w:rPr>
-          <w:rFonts w:ascii="Times New Roman" w:eastAsia="Georgia" w:hAnsi="Times New Roman" w:cs="Times New Roman"/>
-          <w:iCs/>
-          <w:sz w:val="24"/>
-          <w:szCs w:val="24"/>
-        </w:rPr>
-      </w:pPr>
-      <w:r>
-        <w:rPr>
-          <w:rFonts w:ascii="Times New Roman" w:eastAsia="Georgia" w:hAnsi="Times New Roman" w:cs="Times New Roman"/>
-          <w:iCs/>
-          <w:sz w:val="24"/>
-          <w:szCs w:val="24"/>
-          <w:u w:val="single"/>
-        </w:rPr>
-        <w:t>Tools</w:t>
-      </w:r>
-      <w:r>
-        <w:rPr>
-          <w:rFonts w:ascii="Times New Roman" w:eastAsia="Georgia" w:hAnsi="Times New Roman" w:cs="Times New Roman"/>
-          <w:iCs/>
-          <w:sz w:val="24"/>
-          <w:szCs w:val="24"/>
-        </w:rPr>
-        <w:t xml:space="preserve">: </w:t>
-      </w:r>
+        <w:t>D,  Visual</w:t>
+      </w:r>
+      <w:proofErr w:type="gramEnd"/>
       <w:r>
         <w:rPr>
           <w:rFonts w:ascii="Times New Roman" w:eastAsia="Georgia" w:hAnsi="Times New Roman" w:cs="Times New Roman"/>
@@ -2473,7 +2805,7 @@
           <w:sz w:val="24"/>
           <w:szCs w:val="24"/>
         </w:rPr>
-        <w:t>Unity 3D, Visual Studio, MongoDB, ROS, Azure.</w:t>
+        <w:t xml:space="preserve"> Studio, MS SQL Server.</w:t>
       </w:r>
       <w:r>
         <w:rPr>
@@ -2485,248 +2817,6 @@
         </w:rPr>
         <w:t xml:space="preserve"> </w:t>
       </w:r>
-    </w:p>
-    <w:p>
-      <w:pPr>
-        <w:tabs>
-          <w:tab w:val="right" w:pos="10080"/>
-        </w:tabs>
-        <w:spacing w:line="252" w:lineRule="auto"/>
-        <w:contextualSpacing w:val="0"/>
-        <w:rPr>
-          <w:rFonts w:ascii="Times New Roman" w:eastAsia="Georgia" w:hAnsi="Times New Roman" w:cs="Times New Roman"/>
-          <w:iCs/>
-          <w:sz w:val="24"/>
-          <w:szCs w:val="24"/>
-        </w:rPr>
-      </w:pPr>
-    </w:p>
-    <w:p>
-      <w:pPr>
-        <w:tabs>
-          <w:tab w:val="right" w:pos="10080"/>
-        </w:tabs>
-        <w:spacing w:line="252" w:lineRule="auto"/>
-        <w:contextualSpacing w:val="0"/>
-        <w:rPr>
-          <w:rFonts w:ascii="Times New Roman" w:eastAsia="Georgia" w:hAnsi="Times New Roman" w:cs="Times New Roman"/>
-        </w:rPr>
-      </w:pPr>
-    </w:p>
-    <w:p>
-      <w:pPr>
-        <w:tabs>
-          <w:tab w:val="right" w:pos="10080"/>
-        </w:tabs>
-        <w:spacing w:line="252" w:lineRule="auto"/>
-        <w:contextualSpacing w:val="0"/>
-        <w:rPr>
-          <w:rFonts w:ascii="Times New Roman" w:eastAsia="Georgia" w:hAnsi="Times New Roman" w:cs="Times New Roman"/>
-          <w:sz w:val="24"/>
-          <w:szCs w:val="24"/>
-        </w:rPr>
-      </w:pPr>
-      <w:r>
-        <w:rPr>
-          <w:rFonts w:ascii="Times New Roman" w:eastAsia="Georgia" w:hAnsi="Times New Roman" w:cs="Times New Roman"/>
-          <w:b/>
-          <w:sz w:val="24"/>
-          <w:szCs w:val="24"/>
-        </w:rPr>
-        <w:t>AlMamzar Park</w:t>
-      </w:r>
-      <w:r>
-        <w:rPr>
-          <w:rFonts w:ascii="Times New Roman" w:eastAsia="Georgia" w:hAnsi="Times New Roman" w:cs="Times New Roman"/>
-          <w:sz w:val="24"/>
-          <w:szCs w:val="24"/>
-        </w:rPr>
-        <w:t xml:space="preserve"> --- at Micropolis Digital Development </w:t>
-      </w:r>
-    </w:p>
-    <w:p>
-      <w:pPr>
-        <w:tabs>
-          <w:tab w:val="right" w:pos="10080"/>
-        </w:tabs>
-        <w:spacing w:line="252" w:lineRule="auto"/>
-        <w:contextualSpacing w:val="0"/>
-        <w:rPr>
-          <w:rFonts w:ascii="Times New Roman" w:eastAsia="Georgia" w:hAnsi="Times New Roman" w:cs="Times New Roman"/>
-          <w:iCs/>
-          <w:sz w:val="24"/>
-          <w:szCs w:val="24"/>
-        </w:rPr>
-      </w:pPr>
-      <w:r>
-        <w:rPr>
-          <w:rFonts w:ascii="Times New Roman" w:eastAsia="Georgia" w:hAnsi="Times New Roman" w:cs="Times New Roman"/>
-          <w:iCs/>
-          <w:sz w:val="24"/>
-          <w:szCs w:val="24"/>
-          <w:u w:val="single"/>
-        </w:rPr>
-        <w:t>Basic Idea</w:t>
-      </w:r>
-      <w:r>
-        <w:rPr>
-          <w:rFonts w:ascii="Times New Roman" w:eastAsia="Georgia" w:hAnsi="Times New Roman" w:cs="Times New Roman"/>
-          <w:iCs/>
-          <w:sz w:val="24"/>
-          <w:szCs w:val="24"/>
-        </w:rPr>
-        <w:t>: AlMamzar Park is a multi-platform 3D smart app, where users will able to reserve chalets or book park facilities like grill areas, sports areas, and events, etc. My responsibilities include the development of the application, API integration, integrate GPS services where users will able to navigate inside the park.  I have designed and develop the overall mobile side and some server-side operations.</w:t>
-      </w:r>
-    </w:p>
-    <w:p>
-      <w:pPr>
-        <w:tabs>
-          <w:tab w:val="right" w:pos="10080"/>
-        </w:tabs>
-        <w:spacing w:line="252" w:lineRule="auto"/>
-        <w:contextualSpacing w:val="0"/>
-        <w:rPr>
-          <w:rFonts w:ascii="Times New Roman" w:eastAsia="Georgia" w:hAnsi="Times New Roman" w:cs="Times New Roman"/>
-          <w:iCs/>
-          <w:sz w:val="24"/>
-          <w:szCs w:val="24"/>
-        </w:rPr>
-      </w:pPr>
-    </w:p>
-    <w:p>
-      <w:pPr>
-        <w:tabs>
-          <w:tab w:val="right" w:pos="10080"/>
-        </w:tabs>
-        <w:spacing w:line="252" w:lineRule="auto"/>
-        <w:contextualSpacing w:val="0"/>
-        <w:rPr>
-          <w:rFonts w:ascii="Times New Roman" w:eastAsia="Georgia" w:hAnsi="Times New Roman" w:cs="Times New Roman"/>
-          <w:b/>
-          <w:bCs/>
-          <w:iCs/>
-          <w:color w:val="0070C0"/>
-          <w:sz w:val="24"/>
-          <w:szCs w:val="24"/>
-        </w:rPr>
-      </w:pPr>
-      <w:r>
-        <w:rPr>
-          <w:rFonts w:ascii="Times New Roman" w:eastAsia="Georgia" w:hAnsi="Times New Roman" w:cs="Times New Roman"/>
-          <w:iCs/>
-          <w:sz w:val="24"/>
-          <w:szCs w:val="24"/>
-          <w:u w:val="single"/>
-        </w:rPr>
-        <w:t>Technical Aspect</w:t>
-      </w:r>
-      <w:r>
-        <w:rPr>
-          <w:rFonts w:ascii="Times New Roman" w:eastAsia="Georgia" w:hAnsi="Times New Roman" w:cs="Times New Roman"/>
-          <w:iCs/>
-          <w:sz w:val="24"/>
-          <w:szCs w:val="24"/>
-        </w:rPr>
-        <w:t xml:space="preserve">: </w:t>
-      </w:r>
-      <w:r>
-        <w:rPr>
-          <w:rFonts w:ascii="Times New Roman" w:eastAsia="Georgia" w:hAnsi="Times New Roman" w:cs="Times New Roman"/>
-          <w:b/>
-          <w:bCs/>
-          <w:iCs/>
-          <w:color w:val="0070C0"/>
-          <w:sz w:val="24"/>
-          <w:szCs w:val="24"/>
-        </w:rPr>
-        <w:t>C#.net, Web API, Identity framework, Repository Pattern, VCS.</w:t>
-      </w:r>
-    </w:p>
-    <w:p>
-      <w:pPr>
-        <w:tabs>
-          <w:tab w:val="right" w:pos="10080"/>
-        </w:tabs>
-        <w:spacing w:line="252" w:lineRule="auto"/>
-        <w:contextualSpacing w:val="0"/>
-        <w:rPr>
-          <w:rFonts w:ascii="Times New Roman" w:eastAsia="Georgia" w:hAnsi="Times New Roman" w:cs="Times New Roman"/>
-          <w:iCs/>
-          <w:sz w:val="24"/>
-          <w:szCs w:val="24"/>
-        </w:rPr>
-      </w:pPr>
-    </w:p>
-    <w:p>
-      <w:pPr>
-        <w:tabs>
-          <w:tab w:val="right" w:pos="10080"/>
-        </w:tabs>
-        <w:spacing w:line="252" w:lineRule="auto"/>
-        <w:contextualSpacing w:val="0"/>
-        <w:rPr>
-          <w:rFonts w:ascii="Times New Roman" w:eastAsia="Georgia" w:hAnsi="Times New Roman" w:cs="Times New Roman"/>
-          <w:iCs/>
-          <w:sz w:val="24"/>
-          <w:szCs w:val="24"/>
-        </w:rPr>
-      </w:pPr>
-      <w:r>
-        <w:rPr>
-          <w:rFonts w:ascii="Times New Roman" w:eastAsia="Georgia" w:hAnsi="Times New Roman" w:cs="Times New Roman"/>
-          <w:iCs/>
-          <w:sz w:val="24"/>
-          <w:szCs w:val="24"/>
-          <w:u w:val="single"/>
-        </w:rPr>
-        <w:t>Tools</w:t>
-      </w:r>
-      <w:r>
-        <w:rPr>
-          <w:rFonts w:ascii="Times New Roman" w:eastAsia="Georgia" w:hAnsi="Times New Roman" w:cs="Times New Roman"/>
-          <w:iCs/>
-          <w:sz w:val="24"/>
-          <w:szCs w:val="24"/>
-        </w:rPr>
-        <w:t xml:space="preserve">: </w:t>
-      </w:r>
-      <w:r>
-        <w:rPr>
-          <w:rFonts w:ascii="Times New Roman" w:eastAsia="Georgia" w:hAnsi="Times New Roman" w:cs="Times New Roman"/>
-          <w:b/>
-          <w:bCs/>
-          <w:iCs/>
-          <w:color w:val="0070C0"/>
-          <w:sz w:val="24"/>
-          <w:szCs w:val="24"/>
-        </w:rPr>
-        <w:t>Unity 3D,  Visual Studio, MS SQL Server.</w:t>
-      </w:r>
-      <w:r>
-        <w:rPr>
-          <w:rFonts w:ascii="Times New Roman" w:eastAsia="Georgia" w:hAnsi="Times New Roman" w:cs="Times New Roman"/>
-          <w:iCs/>
-          <w:color w:val="0070C0"/>
-          <w:sz w:val="24"/>
-          <w:szCs w:val="24"/>
-        </w:rPr>
-        <w:t xml:space="preserve"> </w:t>
-      </w:r>
-    </w:p>
-    <w:p>
-      <w:pPr>
-        <w:tabs>
-          <w:tab w:val="right" w:pos="10080"/>
-        </w:tabs>
-        <w:spacing w:line="252" w:lineRule="auto"/>
-        <w:contextualSpacing w:val="0"/>
-        <w:rPr>
-          <w:rFonts w:ascii="Times New Roman" w:eastAsia="Georgia" w:hAnsi="Times New Roman" w:cs="Times New Roman"/>
-          <w:iCs/>
-          <w:sz w:val="24"/>
-          <w:szCs w:val="24"/>
-        </w:rPr>
-      </w:pPr>
     </w:p>
     <w:p>
       <w:pPr>
@@ -2842,6 +2932,7 @@
           <w:szCs w:val="24"/>
           <w:u w:val="single"/>
         </w:rPr>
+        <w:lastRenderedPageBreak/>
         <w:t>PlayStore</w:t>
       </w:r>
       <w:r>
@@ -2954,18 +3045,6 @@
         <w:contextualSpacing w:val="0"/>
         <w:rPr>
           <w:rFonts w:ascii="Times New Roman" w:eastAsia="Georgia" w:hAnsi="Times New Roman" w:cs="Times New Roman"/>
-        </w:rPr>
-      </w:pPr>
-    </w:p>
-    <w:p>
-      <w:pPr>
-        <w:tabs>
-          <w:tab w:val="right" w:pos="10080"/>
-        </w:tabs>
-        <w:spacing w:line="252" w:lineRule="auto"/>
-        <w:contextualSpacing w:val="0"/>
-        <w:rPr>
-          <w:rFonts w:ascii="Times New Roman" w:eastAsia="Georgia" w:hAnsi="Times New Roman" w:cs="Times New Roman"/>
           <w:sz w:val="24"/>
           <w:szCs w:val="24"/>
         </w:rPr>
@@ -3019,23 +3098,17 @@
           <w:sz w:val="24"/>
           <w:szCs w:val="24"/>
         </w:rPr>
-        <w:t>: Develop a mobile application for the forensic department to detect fingerprints, blood, saliva, etc. The main purpose of the application is to recognize the fingerprints at the crime scene. I have developed the software and integrated it with the hardware.</w:t>
-      </w:r>
-    </w:p>
-    <w:p>
-      <w:pPr>
-        <w:tabs>
-          <w:tab w:val="right" w:pos="10080"/>
-        </w:tabs>
-        <w:spacing w:line="252" w:lineRule="auto"/>
-        <w:contextualSpacing w:val="0"/>
-        <w:rPr>
-          <w:rFonts w:ascii="Times New Roman" w:eastAsia="Georgia" w:hAnsi="Times New Roman" w:cs="Times New Roman"/>
-          <w:iCs/>
-          <w:sz w:val="24"/>
-          <w:szCs w:val="24"/>
-        </w:rPr>
-      </w:pPr>
+        <w:t xml:space="preserve">: </w:t>
+      </w:r>
+      <w:r>
+        <w:rPr>
+          <w:rFonts w:ascii="Times New Roman" w:eastAsia="Georgia" w:hAnsi="Times New Roman" w:cs="Times New Roman"/>
+          <w:iCs/>
+          <w:sz w:val="24"/>
+          <w:szCs w:val="24"/>
+        </w:rPr>
+        <w:t>The forensic department's mobile app is designed to assist in the detection of substances like fingerprints, blood, and saliva at crime scenes. Its main function is to identify and analyze fingerprints, using advanced algorithms and specialized hardware integration. This helps forensic investigators gather evidence and potentially identify suspects faster and more accurately. The development of software and hardware integration is a major achievement, as it allows forensic professionals to use cutting-edge technology in their work to solve crimes and bring justice to victims.</w:t>
+      </w:r>
       <w:r>
         <w:rPr>
           <w:rFonts w:ascii="Times New Roman" w:eastAsia="Georgia" w:hAnsi="Times New Roman" w:cs="Times New Roman"/>
@@ -3104,21 +3177,6 @@
         <w:contextualSpacing w:val="0"/>
         <w:rPr>
           <w:rFonts w:ascii="Times New Roman" w:eastAsia="Georgia" w:hAnsi="Times New Roman" w:cs="Times New Roman"/>
-          <w:iCs/>
-          <w:sz w:val="24"/>
-          <w:szCs w:val="24"/>
-        </w:rPr>
-      </w:pPr>
-    </w:p>
-    <w:p>
-      <w:pPr>
-        <w:tabs>
-          <w:tab w:val="right" w:pos="10080"/>
-        </w:tabs>
-        <w:spacing w:line="252" w:lineRule="auto"/>
-        <w:contextualSpacing w:val="0"/>
-        <w:rPr>
-          <w:rFonts w:ascii="Times New Roman" w:eastAsia="Georgia" w:hAnsi="Times New Roman" w:cs="Times New Roman"/>
           <w:b/>
           <w:bCs/>
           <w:iCs/>
@@ -3158,21 +3216,6 @@
         </w:rPr>
         <w:t xml:space="preserve">Android Studio, X Code, ORACLE, Intelli-j-ide. </w:t>
       </w:r>
-    </w:p>
-    <w:p>
-      <w:pPr>
-        <w:tabs>
-          <w:tab w:val="right" w:pos="10080"/>
-        </w:tabs>
-        <w:spacing w:line="252" w:lineRule="auto"/>
-        <w:contextualSpacing w:val="0"/>
-        <w:rPr>
-          <w:rFonts w:ascii="Times New Roman" w:eastAsia="Georgia" w:hAnsi="Times New Roman" w:cs="Times New Roman"/>
-          <w:iCs/>
-          <w:sz w:val="24"/>
-          <w:szCs w:val="24"/>
-        </w:rPr>
-      </w:pPr>
     </w:p>
     <w:p>
       <w:pPr>
@@ -3268,6 +3311,178 @@
         <w:rPr>
           <w:rFonts w:ascii="Times New Roman" w:eastAsia="Georgia" w:hAnsi="Times New Roman" w:cs="Times New Roman"/>
           <w:b/>
+          <w:sz w:val="24"/>
+          <w:szCs w:val="24"/>
+        </w:rPr>
+      </w:pPr>
+    </w:p>
+    <w:p>
+      <w:pPr>
+        <w:tabs>
+          <w:tab w:val="right" w:pos="10080"/>
+        </w:tabs>
+        <w:spacing w:line="252" w:lineRule="auto"/>
+        <w:contextualSpacing w:val="0"/>
+        <w:rPr>
+          <w:rFonts w:ascii="Times New Roman" w:eastAsia="Georgia" w:hAnsi="Times New Roman" w:cs="Times New Roman"/>
+          <w:sz w:val="24"/>
+          <w:szCs w:val="24"/>
+        </w:rPr>
+      </w:pPr>
+      <w:r>
+        <w:rPr>
+          <w:rFonts w:ascii="Times New Roman" w:eastAsia="Georgia" w:hAnsi="Times New Roman" w:cs="Times New Roman"/>
+          <w:b/>
+          <w:sz w:val="24"/>
+          <w:szCs w:val="24"/>
+        </w:rPr>
+        <w:t>IoT Smart Home</w:t>
+      </w:r>
+      <w:r>
+        <w:rPr>
+          <w:rFonts w:ascii="Times New Roman" w:eastAsia="Georgia" w:hAnsi="Times New Roman" w:cs="Times New Roman"/>
+          <w:sz w:val="24"/>
+          <w:szCs w:val="24"/>
+        </w:rPr>
+        <w:t xml:space="preserve"> --- at Micropolis Digital Development</w:t>
+      </w:r>
+    </w:p>
+    <w:p>
+      <w:pPr>
+        <w:tabs>
+          <w:tab w:val="right" w:pos="10080"/>
+        </w:tabs>
+        <w:spacing w:line="252" w:lineRule="auto"/>
+        <w:contextualSpacing w:val="0"/>
+        <w:rPr>
+          <w:rFonts w:ascii="Times New Roman" w:eastAsia="Georgia" w:hAnsi="Times New Roman" w:cs="Times New Roman"/>
+          <w:iCs/>
+          <w:sz w:val="24"/>
+          <w:szCs w:val="24"/>
+        </w:rPr>
+      </w:pPr>
+      <w:r>
+        <w:rPr>
+          <w:rFonts w:ascii="Times New Roman" w:eastAsia="Georgia" w:hAnsi="Times New Roman" w:cs="Times New Roman"/>
+          <w:iCs/>
+          <w:sz w:val="24"/>
+          <w:szCs w:val="24"/>
+          <w:u w:val="single"/>
+        </w:rPr>
+        <w:t>Basic Idea</w:t>
+      </w:r>
+      <w:r>
+        <w:rPr>
+          <w:rFonts w:ascii="Times New Roman" w:eastAsia="Georgia" w:hAnsi="Times New Roman" w:cs="Times New Roman"/>
+          <w:iCs/>
+          <w:sz w:val="24"/>
+          <w:szCs w:val="24"/>
+        </w:rPr>
+        <w:t xml:space="preserve">: </w:t>
+      </w:r>
+      <w:r>
+        <w:rPr>
+          <w:rFonts w:ascii="Times New Roman" w:eastAsia="Georgia" w:hAnsi="Times New Roman" w:cs="Times New Roman"/>
+          <w:iCs/>
+          <w:sz w:val="24"/>
+          <w:szCs w:val="24"/>
+        </w:rPr>
+        <w:t>A smart home app is a software application that enables homeowners to control and monitor various systems and appliances within their home</w:t>
+      </w:r>
+      <w:r>
+        <w:rPr>
+          <w:rFonts w:ascii="Times New Roman" w:eastAsia="Georgia" w:hAnsi="Times New Roman" w:cs="Times New Roman"/>
+          <w:iCs/>
+          <w:sz w:val="24"/>
+          <w:szCs w:val="24"/>
+        </w:rPr>
+        <w:t>s</w:t>
+      </w:r>
+      <w:r>
+        <w:rPr>
+          <w:rFonts w:ascii="Times New Roman" w:eastAsia="Georgia" w:hAnsi="Times New Roman" w:cs="Times New Roman"/>
+          <w:iCs/>
+          <w:sz w:val="24"/>
+          <w:szCs w:val="24"/>
+        </w:rPr>
+        <w:t xml:space="preserve"> via a mobile device. Using a smart home app, homeowners can easily control lighting, heating and cooling systems, security systems, and household appliances like washing machines, dryers, and refrigerators. One of the main benefits of a smart home app is the ability to monitor and control energy usage. For instance, by using a smart thermostat that can be controlled through the app, homeowners can adjust the temperature of their home</w:t>
+      </w:r>
+      <w:r>
+        <w:rPr>
+          <w:rFonts w:ascii="Times New Roman" w:eastAsia="Georgia" w:hAnsi="Times New Roman" w:cs="Times New Roman"/>
+          <w:iCs/>
+          <w:sz w:val="24"/>
+          <w:szCs w:val="24"/>
+        </w:rPr>
+        <w:t>s</w:t>
+      </w:r>
+      <w:r>
+        <w:rPr>
+          <w:rFonts w:ascii="Times New Roman" w:eastAsia="Georgia" w:hAnsi="Times New Roman" w:cs="Times New Roman"/>
+          <w:iCs/>
+          <w:sz w:val="24"/>
+          <w:szCs w:val="24"/>
+        </w:rPr>
+        <w:t xml:space="preserve"> remotely, which can help reduce energy consumption and lower energy bills. Additionally, by monitoring appliance usage through the app, homeowners can identify areas where they may be using more energy than necessary and </w:t>
+      </w:r>
+      <w:proofErr w:type="gramStart"/>
+      <w:r>
+        <w:rPr>
+          <w:rFonts w:ascii="Times New Roman" w:eastAsia="Georgia" w:hAnsi="Times New Roman" w:cs="Times New Roman"/>
+          <w:iCs/>
+          <w:sz w:val="24"/>
+          <w:szCs w:val="24"/>
+        </w:rPr>
+        <w:t>make adjustments to</w:t>
+      </w:r>
+      <w:proofErr w:type="gramEnd"/>
+      <w:r>
+        <w:rPr>
+          <w:rFonts w:ascii="Times New Roman" w:eastAsia="Georgia" w:hAnsi="Times New Roman" w:cs="Times New Roman"/>
+          <w:iCs/>
+          <w:sz w:val="24"/>
+          <w:szCs w:val="24"/>
+        </w:rPr>
+        <w:t xml:space="preserve"> improve efficiency. The goal of a smart home app is to make life easier and more convenient for homeowners, while also helping to save energy and reduce costs. Through advanced technology and automation, homeowners can have greater control over their living environment and make their home</w:t>
+      </w:r>
+      <w:r>
+        <w:rPr>
+          <w:rFonts w:ascii="Times New Roman" w:eastAsia="Georgia" w:hAnsi="Times New Roman" w:cs="Times New Roman"/>
+          <w:iCs/>
+          <w:sz w:val="24"/>
+          <w:szCs w:val="24"/>
+        </w:rPr>
+        <w:t>s</w:t>
+      </w:r>
+      <w:r>
+        <w:rPr>
+          <w:rFonts w:ascii="Times New Roman" w:eastAsia="Georgia" w:hAnsi="Times New Roman" w:cs="Times New Roman"/>
+          <w:iCs/>
+          <w:sz w:val="24"/>
+          <w:szCs w:val="24"/>
+        </w:rPr>
+        <w:t xml:space="preserve"> more efficient and sustainable.</w:t>
+      </w:r>
+      <w:r>
+        <w:rPr>
+          <w:rFonts w:ascii="Times New Roman" w:eastAsia="Georgia" w:hAnsi="Times New Roman" w:cs="Times New Roman"/>
+          <w:iCs/>
+          <w:sz w:val="24"/>
+          <w:szCs w:val="24"/>
+        </w:rPr>
+        <w:t xml:space="preserve"> </w:t>
+      </w:r>
+    </w:p>
+    <w:p>
+      <w:pPr>
+        <w:tabs>
+          <w:tab w:val="right" w:pos="10080"/>
+        </w:tabs>
+        <w:spacing w:line="252" w:lineRule="auto"/>
+        <w:contextualSpacing w:val="0"/>
+        <w:rPr>
+          <w:rFonts w:ascii="Times New Roman" w:eastAsia="Georgia" w:hAnsi="Times New Roman" w:cs="Times New Roman"/>
+          <w:b/>
           <w:bCs/>
           <w:iCs/>
           <w:color w:val="0070C0"/>
@@ -3275,67 +3490,6 @@
           <w:szCs w:val="24"/>
         </w:rPr>
       </w:pPr>
-    </w:p>
-    <w:p>
-      <w:pPr>
-        <w:tabs>
-          <w:tab w:val="right" w:pos="10080"/>
-        </w:tabs>
-        <w:spacing w:line="252" w:lineRule="auto"/>
-        <w:contextualSpacing w:val="0"/>
-        <w:rPr>
-          <w:rFonts w:ascii="Times New Roman" w:eastAsia="Georgia" w:hAnsi="Times New Roman" w:cs="Times New Roman"/>
-          <w:b/>
-          <w:sz w:val="24"/>
-          <w:szCs w:val="24"/>
-        </w:rPr>
-      </w:pPr>
-    </w:p>
-    <w:p>
-      <w:pPr>
-        <w:tabs>
-          <w:tab w:val="right" w:pos="10080"/>
-        </w:tabs>
-        <w:spacing w:line="252" w:lineRule="auto"/>
-        <w:contextualSpacing w:val="0"/>
-        <w:rPr>
-          <w:rFonts w:ascii="Times New Roman" w:eastAsia="Georgia" w:hAnsi="Times New Roman" w:cs="Times New Roman"/>
-          <w:sz w:val="24"/>
-          <w:szCs w:val="24"/>
-        </w:rPr>
-      </w:pPr>
-      <w:r>
-        <w:rPr>
-          <w:rFonts w:ascii="Times New Roman" w:eastAsia="Georgia" w:hAnsi="Times New Roman" w:cs="Times New Roman"/>
-          <w:b/>
-          <w:sz w:val="24"/>
-          <w:szCs w:val="24"/>
-        </w:rPr>
-        <w:t>IoT Smart Home</w:t>
-      </w:r>
-      <w:r>
-        <w:rPr>
-          <w:rFonts w:ascii="Times New Roman" w:eastAsia="Georgia" w:hAnsi="Times New Roman" w:cs="Times New Roman"/>
-          <w:sz w:val="24"/>
-          <w:szCs w:val="24"/>
-        </w:rPr>
-        <w:t xml:space="preserve"> --- at Micropolis Digital Development</w:t>
-      </w:r>
-    </w:p>
-    <w:p>
-      <w:pPr>
-        <w:tabs>
-          <w:tab w:val="right" w:pos="10080"/>
-        </w:tabs>
-        <w:spacing w:line="252" w:lineRule="auto"/>
-        <w:contextualSpacing w:val="0"/>
-        <w:rPr>
-          <w:rFonts w:ascii="Times New Roman" w:eastAsia="Georgia" w:hAnsi="Times New Roman" w:cs="Times New Roman"/>
-          <w:iCs/>
-          <w:sz w:val="24"/>
-          <w:szCs w:val="24"/>
-        </w:rPr>
-      </w:pPr>
       <w:r>
         <w:rPr>
           <w:rFonts w:ascii="Times New Roman" w:eastAsia="Georgia" w:hAnsi="Times New Roman" w:cs="Times New Roman"/>
@@ -3344,6 +3498,167 @@
           <w:szCs w:val="24"/>
           <w:u w:val="single"/>
         </w:rPr>
+        <w:t>Technical Aspect</w:t>
+      </w:r>
+      <w:r>
+        <w:rPr>
+          <w:rFonts w:ascii="Times New Roman" w:eastAsia="Georgia" w:hAnsi="Times New Roman" w:cs="Times New Roman"/>
+          <w:iCs/>
+          <w:sz w:val="24"/>
+          <w:szCs w:val="24"/>
+        </w:rPr>
+        <w:t xml:space="preserve">: </w:t>
+      </w:r>
+      <w:r>
+        <w:rPr>
+          <w:rFonts w:ascii="Times New Roman" w:eastAsia="Georgia" w:hAnsi="Times New Roman" w:cs="Times New Roman"/>
+          <w:b/>
+          <w:bCs/>
+          <w:iCs/>
+          <w:color w:val="0070C0"/>
+          <w:sz w:val="24"/>
+          <w:szCs w:val="24"/>
+        </w:rPr>
+        <w:t>Flutter, Dart, Java, sockets, Web API.</w:t>
+      </w:r>
+    </w:p>
+    <w:p>
+      <w:pPr>
+        <w:tabs>
+          <w:tab w:val="right" w:pos="10080"/>
+        </w:tabs>
+        <w:spacing w:line="252" w:lineRule="auto"/>
+        <w:contextualSpacing w:val="0"/>
+        <w:rPr>
+          <w:rFonts w:ascii="Times New Roman" w:eastAsia="Georgia" w:hAnsi="Times New Roman" w:cs="Times New Roman"/>
+          <w:iCs/>
+          <w:sz w:val="24"/>
+          <w:szCs w:val="24"/>
+        </w:rPr>
+      </w:pPr>
+      <w:r>
+        <w:rPr>
+          <w:rFonts w:ascii="Times New Roman" w:eastAsia="Georgia" w:hAnsi="Times New Roman" w:cs="Times New Roman"/>
+          <w:iCs/>
+          <w:sz w:val="24"/>
+          <w:szCs w:val="24"/>
+          <w:u w:val="single"/>
+        </w:rPr>
+        <w:t>Tools</w:t>
+      </w:r>
+      <w:r>
+        <w:rPr>
+          <w:rFonts w:ascii="Times New Roman" w:eastAsia="Georgia" w:hAnsi="Times New Roman" w:cs="Times New Roman"/>
+          <w:iCs/>
+          <w:sz w:val="24"/>
+          <w:szCs w:val="24"/>
+        </w:rPr>
+        <w:t xml:space="preserve">: </w:t>
+      </w:r>
+      <w:r>
+        <w:rPr>
+          <w:rFonts w:ascii="Times New Roman" w:eastAsia="Georgia" w:hAnsi="Times New Roman" w:cs="Times New Roman"/>
+          <w:b/>
+          <w:bCs/>
+          <w:iCs/>
+          <w:color w:val="0070C0"/>
+          <w:sz w:val="24"/>
+          <w:szCs w:val="24"/>
+        </w:rPr>
+        <w:t xml:space="preserve">Visual </w:t>
+      </w:r>
+      <w:r>
+        <w:rPr>
+          <w:rFonts w:ascii="Times New Roman" w:eastAsia="Georgia" w:hAnsi="Times New Roman" w:cs="Times New Roman"/>
+          <w:b/>
+          <w:bCs/>
+          <w:iCs/>
+          <w:color w:val="0070C0"/>
+          <w:sz w:val="24"/>
+          <w:szCs w:val="24"/>
+        </w:rPr>
+        <w:t xml:space="preserve">Studio </w:t>
+      </w:r>
+      <w:r>
+        <w:rPr>
+          <w:rFonts w:ascii="Times New Roman" w:eastAsia="Georgia" w:hAnsi="Times New Roman" w:cs="Times New Roman"/>
+          <w:b/>
+          <w:bCs/>
+          <w:iCs/>
+          <w:color w:val="0070C0"/>
+          <w:sz w:val="24"/>
+          <w:szCs w:val="24"/>
+        </w:rPr>
+        <w:t>Code.</w:t>
+      </w:r>
+    </w:p>
+    <w:p>
+      <w:pPr>
+        <w:tabs>
+          <w:tab w:val="right" w:pos="10080"/>
+        </w:tabs>
+        <w:spacing w:line="252" w:lineRule="auto"/>
+        <w:contextualSpacing w:val="0"/>
+        <w:rPr>
+          <w:rFonts w:ascii="Times New Roman" w:eastAsia="Georgia" w:hAnsi="Times New Roman" w:cs="Times New Roman"/>
+          <w:b/>
+          <w:sz w:val="24"/>
+          <w:szCs w:val="24"/>
+        </w:rPr>
+      </w:pPr>
+    </w:p>
+    <w:p>
+      <w:pPr>
+        <w:tabs>
+          <w:tab w:val="right" w:pos="10080"/>
+        </w:tabs>
+        <w:spacing w:line="252" w:lineRule="auto"/>
+        <w:contextualSpacing w:val="0"/>
+        <w:rPr>
+          <w:rFonts w:ascii="Times New Roman" w:eastAsia="Georgia" w:hAnsi="Times New Roman" w:cs="Times New Roman"/>
+          <w:sz w:val="24"/>
+          <w:szCs w:val="24"/>
+        </w:rPr>
+      </w:pPr>
+      <w:r>
+        <w:rPr>
+          <w:rFonts w:ascii="Times New Roman" w:eastAsia="Georgia" w:hAnsi="Times New Roman" w:cs="Times New Roman"/>
+          <w:b/>
+          <w:sz w:val="24"/>
+          <w:szCs w:val="24"/>
+        </w:rPr>
+        <w:t>Mohamed Bin Rashid Housing Establishment Interactive App</w:t>
+      </w:r>
+      <w:r>
+        <w:rPr>
+          <w:rFonts w:ascii="Times New Roman" w:eastAsia="Georgia" w:hAnsi="Times New Roman" w:cs="Times New Roman"/>
+          <w:sz w:val="24"/>
+          <w:szCs w:val="24"/>
+        </w:rPr>
+        <w:t xml:space="preserve"> --- at Micropolis</w:t>
+      </w:r>
+    </w:p>
+    <w:p>
+      <w:pPr>
+        <w:tabs>
+          <w:tab w:val="right" w:pos="10080"/>
+        </w:tabs>
+        <w:contextualSpacing w:val="0"/>
+        <w:rPr>
+          <w:rFonts w:ascii="Times New Roman" w:eastAsia="Georgia" w:hAnsi="Times New Roman" w:cs="Times New Roman"/>
+          <w:iCs/>
+          <w:sz w:val="24"/>
+          <w:szCs w:val="24"/>
+        </w:rPr>
+      </w:pPr>
+      <w:r>
+        <w:rPr>
+          <w:rFonts w:ascii="Times New Roman" w:eastAsia="Georgia" w:hAnsi="Times New Roman" w:cs="Times New Roman"/>
+          <w:iCs/>
+          <w:sz w:val="24"/>
+          <w:szCs w:val="24"/>
+          <w:u w:val="single"/>
+        </w:rPr>
         <w:t>Basic Idea</w:t>
       </w:r>
       <w:r>
@@ -3353,39 +3668,23 @@
           <w:sz w:val="24"/>
           <w:szCs w:val="24"/>
         </w:rPr>
-        <w:t xml:space="preserve">: The main idea for the smart home is to control all the electrical appliances through the mobile application and to monitor the usage of electricity. </w:t>
-      </w:r>
-    </w:p>
-    <w:p>
-      <w:pPr>
-        <w:tabs>
-          <w:tab w:val="right" w:pos="10080"/>
-        </w:tabs>
-        <w:spacing w:line="252" w:lineRule="auto"/>
-        <w:contextualSpacing w:val="0"/>
-        <w:rPr>
-          <w:rFonts w:ascii="Times New Roman" w:eastAsia="Georgia" w:hAnsi="Times New Roman" w:cs="Times New Roman"/>
-          <w:iCs/>
-          <w:sz w:val="24"/>
-          <w:szCs w:val="24"/>
-        </w:rPr>
-      </w:pPr>
-      <w:r>
-        <w:rPr>
-          <w:rFonts w:ascii="Times New Roman" w:eastAsia="Georgia" w:hAnsi="Times New Roman" w:cs="Times New Roman"/>
-          <w:iCs/>
-          <w:sz w:val="24"/>
-          <w:szCs w:val="24"/>
-        </w:rPr>
-        <w:t xml:space="preserve"> </w:t>
-      </w:r>
-    </w:p>
-    <w:p>
-      <w:pPr>
-        <w:tabs>
-          <w:tab w:val="right" w:pos="10080"/>
-        </w:tabs>
-        <w:spacing w:line="252" w:lineRule="auto"/>
+        <w:t xml:space="preserve">: </w:t>
+      </w:r>
+      <w:r>
+        <w:rPr>
+          <w:rFonts w:ascii="Times New Roman" w:eastAsia="Georgia" w:hAnsi="Times New Roman" w:cs="Times New Roman"/>
+          <w:iCs/>
+          <w:sz w:val="24"/>
+          <w:szCs w:val="24"/>
+        </w:rPr>
+        <w:t>The mobile app allows users to view 3D models of houses with 360-degree interactive views and access detailed information about the interior of the home. It has been developed for both Android and iOS devices. As a developer, I was responsible for creating an interactive and user-friendly interface that enables users to easily navigate and explore the 3D models of the houses. This included designing features such as panoramic views, zoom functionality, and the ability to select and view specific areas of the home. The goal of the app is to provide users with a more immersive and interactive way to explore the homes available through the MBRHE and get a sense of the layout and features. By providing detailed information and high-quality 3D models, the app aims to facilitate the home-buying process for interested buyers. My efforts as a developer have likely contributed to the success of the app.</w:t>
+      </w:r>
+    </w:p>
+    <w:p>
+      <w:pPr>
+        <w:tabs>
+          <w:tab w:val="right" w:pos="10080"/>
+        </w:tabs>
         <w:contextualSpacing w:val="0"/>
         <w:rPr>
           <w:rFonts w:ascii="Times New Roman" w:eastAsia="Georgia" w:hAnsi="Times New Roman" w:cs="Times New Roman"/>
@@ -3426,30 +3725,14 @@
           <w:sz w:val="24"/>
           <w:szCs w:val="24"/>
         </w:rPr>
-        <w:t>Flutter, Dart, Java, sockets, Web API.</w:t>
-      </w:r>
-    </w:p>
-    <w:p>
-      <w:pPr>
-        <w:tabs>
-          <w:tab w:val="right" w:pos="10080"/>
-        </w:tabs>
-        <w:spacing w:line="252" w:lineRule="auto"/>
-        <w:contextualSpacing w:val="0"/>
-        <w:rPr>
-          <w:rFonts w:ascii="Times New Roman" w:eastAsia="Georgia" w:hAnsi="Times New Roman" w:cs="Times New Roman"/>
-          <w:iCs/>
-          <w:sz w:val="24"/>
-          <w:szCs w:val="24"/>
-        </w:rPr>
-      </w:pPr>
-    </w:p>
-    <w:p>
-      <w:pPr>
-        <w:tabs>
-          <w:tab w:val="right" w:pos="10080"/>
-        </w:tabs>
-        <w:spacing w:line="252" w:lineRule="auto"/>
+        <w:t>C#.</w:t>
+      </w:r>
+    </w:p>
+    <w:p>
+      <w:pPr>
+        <w:tabs>
+          <w:tab w:val="right" w:pos="10080"/>
+        </w:tabs>
         <w:contextualSpacing w:val="0"/>
         <w:rPr>
           <w:rFonts w:ascii="Times New Roman" w:eastAsia="Georgia" w:hAnsi="Times New Roman" w:cs="Times New Roman"/>
@@ -3487,262 +3770,8 @@
           <w:sz w:val="24"/>
           <w:szCs w:val="24"/>
         </w:rPr>
-        <w:t xml:space="preserve">Visual </w:t>
-      </w:r>
-      <w:r>
-        <w:rPr>
-          <w:rFonts w:ascii="Times New Roman" w:eastAsia="Georgia" w:hAnsi="Times New Roman" w:cs="Times New Roman"/>
-          <w:b/>
-          <w:bCs/>
-          <w:iCs/>
-          <w:color w:val="0070C0"/>
-          <w:sz w:val="24"/>
-          <w:szCs w:val="24"/>
-        </w:rPr>
-        <w:t xml:space="preserve">Studio </w:t>
-      </w:r>
-      <w:r>
-        <w:rPr>
-          <w:rFonts w:ascii="Times New Roman" w:eastAsia="Georgia" w:hAnsi="Times New Roman" w:cs="Times New Roman"/>
-          <w:b/>
-          <w:bCs/>
-          <w:iCs/>
-          <w:color w:val="0070C0"/>
-          <w:sz w:val="24"/>
-          <w:szCs w:val="24"/>
-        </w:rPr>
-        <w:t>Code.</w:t>
-      </w:r>
-    </w:p>
-    <w:p>
-      <w:pPr>
-        <w:tabs>
-          <w:tab w:val="right" w:pos="10080"/>
-        </w:tabs>
-        <w:spacing w:line="252" w:lineRule="auto"/>
-        <w:contextualSpacing w:val="0"/>
-        <w:rPr>
-          <w:rFonts w:ascii="Times New Roman" w:eastAsia="Georgia" w:hAnsi="Times New Roman" w:cs="Times New Roman"/>
-          <w:b/>
-          <w:sz w:val="24"/>
-          <w:szCs w:val="24"/>
-        </w:rPr>
-      </w:pPr>
-    </w:p>
-    <w:p>
-      <w:pPr>
-        <w:tabs>
-          <w:tab w:val="right" w:pos="10080"/>
-        </w:tabs>
-        <w:spacing w:line="252" w:lineRule="auto"/>
-        <w:contextualSpacing w:val="0"/>
-        <w:rPr>
-          <w:rFonts w:ascii="Times New Roman" w:eastAsia="Georgia" w:hAnsi="Times New Roman" w:cs="Times New Roman"/>
-          <w:b/>
-          <w:sz w:val="24"/>
-          <w:szCs w:val="24"/>
-        </w:rPr>
-      </w:pPr>
-    </w:p>
-    <w:p>
-      <w:pPr>
-        <w:tabs>
-          <w:tab w:val="right" w:pos="10080"/>
-        </w:tabs>
-        <w:spacing w:line="252" w:lineRule="auto"/>
-        <w:contextualSpacing w:val="0"/>
-        <w:rPr>
-          <w:rFonts w:ascii="Times New Roman" w:eastAsia="Georgia" w:hAnsi="Times New Roman" w:cs="Times New Roman"/>
-          <w:sz w:val="24"/>
-          <w:szCs w:val="24"/>
-        </w:rPr>
-      </w:pPr>
-      <w:r>
-        <w:rPr>
-          <w:rFonts w:ascii="Times New Roman" w:eastAsia="Georgia" w:hAnsi="Times New Roman" w:cs="Times New Roman"/>
-          <w:b/>
-          <w:sz w:val="24"/>
-          <w:szCs w:val="24"/>
-        </w:rPr>
-        <w:t>Mohamed Bin Rashid Housing Establishment Interactive App</w:t>
-      </w:r>
-      <w:r>
-        <w:rPr>
-          <w:rFonts w:ascii="Times New Roman" w:eastAsia="Georgia" w:hAnsi="Times New Roman" w:cs="Times New Roman"/>
-          <w:sz w:val="24"/>
-          <w:szCs w:val="24"/>
-        </w:rPr>
-        <w:t xml:space="preserve"> --- at Micropolis</w:t>
-      </w:r>
-    </w:p>
-    <w:p>
-      <w:pPr>
-        <w:tabs>
-          <w:tab w:val="right" w:pos="10080"/>
-        </w:tabs>
-        <w:contextualSpacing w:val="0"/>
-        <w:rPr>
-          <w:rFonts w:ascii="Times New Roman" w:eastAsia="Georgia" w:hAnsi="Times New Roman" w:cs="Times New Roman"/>
-          <w:iCs/>
-          <w:sz w:val="24"/>
-          <w:szCs w:val="24"/>
-        </w:rPr>
-      </w:pPr>
-      <w:r>
-        <w:rPr>
-          <w:rFonts w:ascii="Times New Roman" w:eastAsia="Georgia" w:hAnsi="Times New Roman" w:cs="Times New Roman"/>
-          <w:iCs/>
-          <w:sz w:val="24"/>
-          <w:szCs w:val="24"/>
-          <w:u w:val="single"/>
-        </w:rPr>
-        <w:t>Basic Idea</w:t>
-      </w:r>
-      <w:r>
-        <w:rPr>
-          <w:rFonts w:ascii="Times New Roman" w:eastAsia="Georgia" w:hAnsi="Times New Roman" w:cs="Times New Roman"/>
-          <w:iCs/>
-          <w:sz w:val="24"/>
-          <w:szCs w:val="24"/>
-        </w:rPr>
-        <w:t>: Users will be able to view the 3D models of the MBRHE house with 360 interactive views, after selecting the specific house users will get all the interior information like floors, parking space in 3D. My responsibilities include developing the mobile application for android and IOS.</w:t>
-      </w:r>
-    </w:p>
-    <w:p>
-      <w:pPr>
-        <w:tabs>
-          <w:tab w:val="right" w:pos="10080"/>
-        </w:tabs>
-        <w:contextualSpacing w:val="0"/>
-        <w:rPr>
-          <w:rFonts w:ascii="Times New Roman" w:eastAsia="Georgia" w:hAnsi="Times New Roman" w:cs="Times New Roman"/>
-          <w:iCs/>
-          <w:sz w:val="24"/>
-          <w:szCs w:val="24"/>
-        </w:rPr>
-      </w:pPr>
-    </w:p>
-    <w:p>
-      <w:pPr>
-        <w:tabs>
-          <w:tab w:val="right" w:pos="10080"/>
-        </w:tabs>
-        <w:contextualSpacing w:val="0"/>
-        <w:rPr>
-          <w:rFonts w:ascii="Times New Roman" w:eastAsia="Georgia" w:hAnsi="Times New Roman" w:cs="Times New Roman"/>
-          <w:b/>
-          <w:bCs/>
-          <w:iCs/>
-          <w:color w:val="0070C0"/>
-          <w:sz w:val="24"/>
-          <w:szCs w:val="24"/>
-        </w:rPr>
-      </w:pPr>
-      <w:r>
-        <w:rPr>
-          <w:rFonts w:ascii="Times New Roman" w:eastAsia="Georgia" w:hAnsi="Times New Roman" w:cs="Times New Roman"/>
-          <w:iCs/>
-          <w:sz w:val="24"/>
-          <w:szCs w:val="24"/>
-          <w:u w:val="single"/>
-        </w:rPr>
-        <w:t>Technical Aspect</w:t>
-      </w:r>
-      <w:r>
-        <w:rPr>
-          <w:rFonts w:ascii="Times New Roman" w:eastAsia="Georgia" w:hAnsi="Times New Roman" w:cs="Times New Roman"/>
-          <w:iCs/>
-          <w:sz w:val="24"/>
-          <w:szCs w:val="24"/>
-        </w:rPr>
-        <w:t xml:space="preserve">: </w:t>
-      </w:r>
-      <w:r>
-        <w:rPr>
-          <w:rFonts w:ascii="Times New Roman" w:eastAsia="Georgia" w:hAnsi="Times New Roman" w:cs="Times New Roman"/>
-          <w:b/>
-          <w:bCs/>
-          <w:iCs/>
-          <w:color w:val="0070C0"/>
-          <w:sz w:val="24"/>
-          <w:szCs w:val="24"/>
-        </w:rPr>
-        <w:t>C#.</w:t>
-      </w:r>
-    </w:p>
-    <w:p>
-      <w:pPr>
-        <w:tabs>
-          <w:tab w:val="right" w:pos="10080"/>
-        </w:tabs>
-        <w:contextualSpacing w:val="0"/>
-        <w:rPr>
-          <w:rFonts w:ascii="Times New Roman" w:eastAsia="Georgia" w:hAnsi="Times New Roman" w:cs="Times New Roman"/>
-          <w:iCs/>
-          <w:sz w:val="24"/>
-          <w:szCs w:val="24"/>
-        </w:rPr>
-      </w:pPr>
-    </w:p>
-    <w:p>
-      <w:pPr>
-        <w:tabs>
-          <w:tab w:val="right" w:pos="10080"/>
-        </w:tabs>
-        <w:contextualSpacing w:val="0"/>
-        <w:rPr>
-          <w:rFonts w:ascii="Times New Roman" w:eastAsia="Georgia" w:hAnsi="Times New Roman" w:cs="Times New Roman"/>
-          <w:iCs/>
-          <w:sz w:val="24"/>
-          <w:szCs w:val="24"/>
-        </w:rPr>
-      </w:pPr>
-      <w:r>
-        <w:rPr>
-          <w:rFonts w:ascii="Times New Roman" w:eastAsia="Georgia" w:hAnsi="Times New Roman" w:cs="Times New Roman"/>
-          <w:iCs/>
-          <w:sz w:val="24"/>
-          <w:szCs w:val="24"/>
-          <w:u w:val="single"/>
-        </w:rPr>
-        <w:t>Tools</w:t>
-      </w:r>
-      <w:r>
-        <w:rPr>
-          <w:rFonts w:ascii="Times New Roman" w:eastAsia="Georgia" w:hAnsi="Times New Roman" w:cs="Times New Roman"/>
-          <w:iCs/>
-          <w:sz w:val="24"/>
-          <w:szCs w:val="24"/>
-        </w:rPr>
-        <w:t xml:space="preserve">: </w:t>
-      </w:r>
-      <w:r>
-        <w:rPr>
-          <w:rFonts w:ascii="Times New Roman" w:eastAsia="Georgia" w:hAnsi="Times New Roman" w:cs="Times New Roman"/>
-          <w:b/>
-          <w:bCs/>
-          <w:iCs/>
-          <w:color w:val="0070C0"/>
-          <w:sz w:val="24"/>
-          <w:szCs w:val="24"/>
-        </w:rPr>
         <w:t>Unity 3D, Visual Studio.</w:t>
       </w:r>
-    </w:p>
-    <w:p>
-      <w:pPr>
-        <w:tabs>
-          <w:tab w:val="right" w:pos="10080"/>
-        </w:tabs>
-        <w:contextualSpacing w:val="0"/>
-        <w:rPr>
-          <w:rFonts w:ascii="Times New Roman" w:eastAsia="Georgia" w:hAnsi="Times New Roman" w:cs="Times New Roman"/>
-          <w:iCs/>
-          <w:sz w:val="24"/>
-          <w:szCs w:val="24"/>
-          <w:u w:val="single"/>
-        </w:rPr>
-      </w:pPr>
     </w:p>
     <w:p>
       <w:pPr>
@@ -3853,18 +3882,6 @@
         <w:contextualSpacing w:val="0"/>
         <w:rPr>
           <w:rFonts w:ascii="Times New Roman" w:eastAsia="Georgia" w:hAnsi="Times New Roman" w:cs="Times New Roman"/>
-        </w:rPr>
-      </w:pPr>
-    </w:p>
-    <w:p>
-      <w:pPr>
-        <w:tabs>
-          <w:tab w:val="right" w:pos="10080"/>
-        </w:tabs>
-        <w:spacing w:line="252" w:lineRule="auto"/>
-        <w:contextualSpacing w:val="0"/>
-        <w:rPr>
-          <w:rFonts w:ascii="Times New Roman" w:eastAsia="Georgia" w:hAnsi="Times New Roman" w:cs="Times New Roman"/>
           <w:sz w:val="24"/>
           <w:szCs w:val="24"/>
         </w:rPr>
@@ -3918,41 +3935,17 @@
           <w:sz w:val="24"/>
           <w:szCs w:val="24"/>
         </w:rPr>
-        <w:t>: The basic idea of this app is to provide coupon codes for food delivery apps. I have developed the mobile application, backend using web Scrapping</w:t>
-      </w:r>
-      <w:r>
-        <w:rPr>
-          <w:rFonts w:ascii="Times New Roman" w:eastAsia="Georgia" w:hAnsi="Times New Roman" w:cs="Times New Roman"/>
-          <w:iCs/>
-          <w:sz w:val="24"/>
-          <w:szCs w:val="24"/>
-        </w:rPr>
-        <w:t>,</w:t>
-      </w:r>
-      <w:r>
-        <w:rPr>
-          <w:rFonts w:ascii="Times New Roman" w:eastAsia="Georgia" w:hAnsi="Times New Roman" w:cs="Times New Roman"/>
-          <w:iCs/>
-          <w:sz w:val="24"/>
-          <w:szCs w:val="24"/>
-        </w:rPr>
-        <w:t xml:space="preserve"> and the admin panel.</w:t>
-      </w:r>
-    </w:p>
-    <w:p>
-      <w:pPr>
-        <w:tabs>
-          <w:tab w:val="right" w:pos="10080"/>
-        </w:tabs>
-        <w:spacing w:line="252" w:lineRule="auto"/>
-        <w:contextualSpacing w:val="0"/>
-        <w:rPr>
-          <w:rFonts w:ascii="Times New Roman" w:eastAsia="Georgia" w:hAnsi="Times New Roman" w:cs="Times New Roman"/>
-          <w:iCs/>
-          <w:sz w:val="24"/>
-          <w:szCs w:val="24"/>
-        </w:rPr>
-      </w:pPr>
+        <w:t xml:space="preserve">: </w:t>
+      </w:r>
+      <w:r>
+        <w:rPr>
+          <w:rFonts w:ascii="Times New Roman" w:eastAsia="Georgia" w:hAnsi="Times New Roman" w:cs="Times New Roman"/>
+          <w:iCs/>
+          <w:sz w:val="24"/>
+          <w:szCs w:val="24"/>
+        </w:rPr>
+        <w:t>The app helps users save money on food delivery services by providing access to coupons and discounts. The app allows users to browse and redeem these coupons, and the backend system uses web scraping techniques to gather information about available coupons and discounts from various food delivery apps. The app also includes an admin panel that allows you to manage and update coupon codes and other information. The app aims to make food delivery services more affordable and drive traffic to the food delivery apps by providing users with incentives to order through these platforms.</w:t>
+      </w:r>
       <w:r>
         <w:rPr>
           <w:rFonts w:ascii="Times New Roman" w:eastAsia="Georgia" w:hAnsi="Times New Roman" w:cs="Times New Roman"/>
@@ -4018,21 +4011,6 @@
         <w:contextualSpacing w:val="0"/>
         <w:rPr>
           <w:rFonts w:ascii="Times New Roman" w:eastAsia="Georgia" w:hAnsi="Times New Roman" w:cs="Times New Roman"/>
-          <w:iCs/>
-          <w:sz w:val="24"/>
-          <w:szCs w:val="24"/>
-        </w:rPr>
-      </w:pPr>
-    </w:p>
-    <w:p>
-      <w:pPr>
-        <w:tabs>
-          <w:tab w:val="right" w:pos="10080"/>
-        </w:tabs>
-        <w:spacing w:line="252" w:lineRule="auto"/>
-        <w:contextualSpacing w:val="0"/>
-        <w:rPr>
-          <w:rFonts w:ascii="Times New Roman" w:eastAsia="Georgia" w:hAnsi="Times New Roman" w:cs="Times New Roman"/>
           <w:b/>
           <w:bCs/>
           <w:iCs/>
@@ -4072,21 +4050,6 @@
         </w:rPr>
         <w:t>Visual Code, Sublime Text.</w:t>
       </w:r>
-    </w:p>
-    <w:p>
-      <w:pPr>
-        <w:tabs>
-          <w:tab w:val="right" w:pos="10080"/>
-        </w:tabs>
-        <w:spacing w:line="252" w:lineRule="auto"/>
-        <w:contextualSpacing w:val="0"/>
-        <w:rPr>
-          <w:rFonts w:ascii="Times New Roman" w:eastAsia="Georgia" w:hAnsi="Times New Roman" w:cs="Times New Roman"/>
-          <w:iCs/>
-          <w:sz w:val="24"/>
-          <w:szCs w:val="24"/>
-        </w:rPr>
-      </w:pPr>
     </w:p>
     <w:p>
       <w:pPr>
@@ -4176,55 +4139,35 @@
         <w:rPr>
           <w:rFonts w:ascii="Times New Roman" w:eastAsia="Georgia" w:hAnsi="Times New Roman" w:cs="Times New Roman"/>
           <w:b/>
-          <w:sz w:val="24"/>
-          <w:szCs w:val="24"/>
-        </w:rPr>
-      </w:pPr>
-    </w:p>
-    <w:p>
-      <w:pPr>
-        <w:tabs>
-          <w:tab w:val="right" w:pos="10080"/>
-        </w:tabs>
-        <w:spacing w:line="252" w:lineRule="auto"/>
-        <w:contextualSpacing w:val="0"/>
-        <w:rPr>
-          <w:rFonts w:ascii="Times New Roman" w:eastAsia="Georgia" w:hAnsi="Times New Roman" w:cs="Times New Roman"/>
-          <w:b/>
-          <w:sz w:val="24"/>
-          <w:szCs w:val="24"/>
-        </w:rPr>
-      </w:pPr>
-    </w:p>
-    <w:p>
-      <w:pPr>
-        <w:tabs>
-          <w:tab w:val="right" w:pos="10080"/>
-        </w:tabs>
-        <w:spacing w:line="252" w:lineRule="auto"/>
-        <w:contextualSpacing w:val="0"/>
-        <w:rPr>
-          <w:rFonts w:ascii="Times New Roman" w:eastAsia="Georgia" w:hAnsi="Times New Roman" w:cs="Times New Roman"/>
-          <w:sz w:val="24"/>
-          <w:szCs w:val="24"/>
-        </w:rPr>
-      </w:pPr>
-      <w:r>
-        <w:rPr>
-          <w:rFonts w:ascii="Times New Roman" w:eastAsia="Georgia" w:hAnsi="Times New Roman" w:cs="Times New Roman"/>
-          <w:b/>
-          <w:sz w:val="24"/>
-          <w:szCs w:val="24"/>
-        </w:rPr>
-        <w:t>123nGO</w:t>
-      </w:r>
-      <w:r>
-        <w:rPr>
-          <w:rFonts w:ascii="Times New Roman" w:eastAsia="Georgia" w:hAnsi="Times New Roman" w:cs="Times New Roman"/>
-          <w:sz w:val="24"/>
-          <w:szCs w:val="24"/>
-        </w:rPr>
-        <w:t xml:space="preserve"> --- at Mangotech Solutions</w:t>
+          <w:bCs/>
+          <w:iCs/>
+          <w:color w:val="0070C0"/>
+          <w:sz w:val="24"/>
+          <w:szCs w:val="24"/>
+        </w:rPr>
+      </w:pPr>
+    </w:p>
+    <w:p>
+      <w:pPr>
+        <w:tabs>
+          <w:tab w:val="right" w:pos="10080"/>
+        </w:tabs>
+        <w:spacing w:line="252" w:lineRule="auto"/>
+        <w:contextualSpacing w:val="0"/>
+        <w:rPr>
+          <w:rFonts w:ascii="Times New Roman" w:eastAsia="Georgia" w:hAnsi="Times New Roman" w:cs="Times New Roman"/>
+          <w:sz w:val="24"/>
+          <w:szCs w:val="24"/>
+        </w:rPr>
+      </w:pPr>
+      <w:r>
+        <w:rPr>
+          <w:rFonts w:ascii="Times New Roman" w:eastAsia="Georgia" w:hAnsi="Times New Roman" w:cs="Times New Roman"/>
+          <w:b/>
+          <w:sz w:val="24"/>
+          <w:szCs w:val="24"/>
+        </w:rPr>
+        <w:t>Brand Range</w:t>
       </w:r>
     </w:p>
     <w:p>
@@ -4258,23 +4201,17 @@
           <w:sz w:val="24"/>
           <w:szCs w:val="24"/>
         </w:rPr>
-        <w:t>: 123nGO is a transportation app just like Uber and Careem. I have developed this project from start to end. My responsibility includes designed and develop the overall mobile side and server-side operations with live tracking of drivers.</w:t>
-      </w:r>
-    </w:p>
-    <w:p>
-      <w:pPr>
-        <w:tabs>
-          <w:tab w:val="right" w:pos="10080"/>
-        </w:tabs>
-        <w:spacing w:line="252" w:lineRule="auto"/>
-        <w:contextualSpacing w:val="0"/>
-        <w:rPr>
-          <w:rFonts w:ascii="Times New Roman" w:eastAsia="Georgia" w:hAnsi="Times New Roman" w:cs="Times New Roman"/>
-          <w:iCs/>
-          <w:sz w:val="24"/>
-          <w:szCs w:val="24"/>
-        </w:rPr>
-      </w:pPr>
+        <w:t xml:space="preserve">: </w:t>
+      </w:r>
+      <w:r>
+        <w:rPr>
+          <w:rFonts w:ascii="Times New Roman" w:eastAsia="Georgia" w:hAnsi="Times New Roman" w:cs="Times New Roman"/>
+          <w:iCs/>
+          <w:sz w:val="24"/>
+          <w:szCs w:val="24"/>
+        </w:rPr>
+        <w:t>Brand Range is a multi-vendor e-commerce platform that aims to provide a seamless and enjoyable online shopping experience for consumers. It brings together a wide range of brands and products in one place, making it easy for customers to browse and purchase items from various sellers. With a user-friendly interface and a range of features, Brand Range aims to streamline the online shopping process and provide customers with a convenient and enjoyable shopping experience. Some key features of Brand Range include the ability to search for and filter products by various criteria, such as price, brand, and category; the ability to save and organize products into wish lists; and the option to leave reviews and ratings on purchased items. Brand Range also offers secure payment options and fast shipping options to help customers easily and confidently complete their purchases. The goal of Brand Range is to make online shopping a more enjoyable and hassle-free experience for consumers.</w:t>
+      </w:r>
       <w:r>
         <w:rPr>
           <w:rFonts w:ascii="Times New Roman" w:eastAsia="Georgia" w:hAnsi="Times New Roman" w:cs="Times New Roman"/>
@@ -4328,31 +4265,9 @@
           <w:sz w:val="24"/>
           <w:szCs w:val="24"/>
         </w:rPr>
-        <w:t>Java, XML, Location Services, Maps, .Net MVC 5, Web API, Repository pattern, Identity framework.</w:t>
-      </w:r>
-    </w:p>
-    <w:p>
-      <w:pPr>
-        <w:tabs>
-          <w:tab w:val="right" w:pos="10080"/>
-        </w:tabs>
-        <w:spacing w:line="252" w:lineRule="auto"/>
-        <w:contextualSpacing w:val="0"/>
-        <w:rPr>
-          <w:rFonts w:ascii="Times New Roman" w:eastAsia="Georgia" w:hAnsi="Times New Roman" w:cs="Times New Roman"/>
-          <w:iCs/>
-          <w:sz w:val="24"/>
-          <w:szCs w:val="24"/>
-        </w:rPr>
-      </w:pPr>
-    </w:p>
-    <w:p>
-      <w:pPr>
-        <w:tabs>
-          <w:tab w:val="right" w:pos="10080"/>
-        </w:tabs>
-        <w:spacing w:line="252" w:lineRule="auto"/>
-        <w:contextualSpacing w:val="0"/>
+        <w:t>Flutter</w:t>
+      </w:r>
+      <w:r>
         <w:rPr>
           <w:rFonts w:ascii="Times New Roman" w:eastAsia="Georgia" w:hAnsi="Times New Roman" w:cs="Times New Roman"/>
           <w:b/>
@@ -4362,6 +4277,34 @@
           <w:sz w:val="24"/>
           <w:szCs w:val="24"/>
         </w:rPr>
+        <w:t>, Provider</w:t>
+      </w:r>
+      <w:r>
+        <w:rPr>
+          <w:rFonts w:ascii="Times New Roman" w:eastAsia="Georgia" w:hAnsi="Times New Roman" w:cs="Times New Roman"/>
+          <w:b/>
+          <w:bCs/>
+          <w:iCs/>
+          <w:color w:val="0070C0"/>
+          <w:sz w:val="24"/>
+          <w:szCs w:val="24"/>
+        </w:rPr>
+        <w:t>, Magento</w:t>
+      </w:r>
+    </w:p>
+    <w:p>
+      <w:pPr>
+        <w:tabs>
+          <w:tab w:val="right" w:pos="10080"/>
+        </w:tabs>
+        <w:spacing w:line="252" w:lineRule="auto"/>
+        <w:contextualSpacing w:val="0"/>
+        <w:rPr>
+          <w:rFonts w:ascii="Times New Roman" w:eastAsia="Georgia" w:hAnsi="Times New Roman" w:cs="Times New Roman"/>
+          <w:iCs/>
+          <w:sz w:val="24"/>
+          <w:szCs w:val="24"/>
+        </w:rPr>
       </w:pPr>
       <w:r>
         <w:rPr>
@@ -4380,7 +4323,7 @@
           <w:sz w:val="24"/>
           <w:szCs w:val="24"/>
         </w:rPr>
-        <w:t>:</w:t>
+        <w:t xml:space="preserve">: </w:t>
       </w:r>
       <w:r>
         <w:rPr>
@@ -4392,7 +4335,7 @@
           <w:sz w:val="24"/>
           <w:szCs w:val="24"/>
         </w:rPr>
-        <w:t xml:space="preserve"> Android Studio, Visual Studio, MS S</w:t>
+        <w:t xml:space="preserve">Android Studio, Visual Studio, </w:t>
       </w:r>
       <w:r>
         <w:rPr>
@@ -4404,305 +4347,8 @@
           <w:sz w:val="24"/>
           <w:szCs w:val="24"/>
         </w:rPr>
-        <w:t>QL</w:t>
-      </w:r>
-      <w:r>
-        <w:rPr>
-          <w:rFonts w:ascii="Times New Roman" w:eastAsia="Georgia" w:hAnsi="Times New Roman" w:cs="Times New Roman"/>
-          <w:b/>
-          <w:bCs/>
-          <w:iCs/>
-          <w:color w:val="0070C0"/>
-          <w:sz w:val="24"/>
-          <w:szCs w:val="24"/>
-        </w:rPr>
-        <w:t xml:space="preserve"> Server.</w:t>
-      </w:r>
-    </w:p>
-    <w:p>
-      <w:pPr>
-        <w:tabs>
-          <w:tab w:val="right" w:pos="10080"/>
-        </w:tabs>
-        <w:spacing w:line="252" w:lineRule="auto"/>
-        <w:contextualSpacing w:val="0"/>
-        <w:rPr>
-          <w:rFonts w:ascii="Times New Roman" w:eastAsia="Georgia" w:hAnsi="Times New Roman" w:cs="Times New Roman"/>
-          <w:b/>
-          <w:bCs/>
-          <w:iCs/>
-          <w:color w:val="0070C0"/>
-          <w:sz w:val="24"/>
-          <w:szCs w:val="24"/>
-        </w:rPr>
-      </w:pPr>
-    </w:p>
-    <w:p>
-      <w:pPr>
-        <w:tabs>
-          <w:tab w:val="right" w:pos="10080"/>
-        </w:tabs>
-        <w:spacing w:line="252" w:lineRule="auto"/>
-        <w:contextualSpacing w:val="0"/>
-        <w:rPr>
-          <w:rFonts w:ascii="Times New Roman" w:eastAsia="Georgia" w:hAnsi="Times New Roman" w:cs="Times New Roman"/>
-          <w:b/>
-          <w:bCs/>
-          <w:iCs/>
-          <w:color w:val="0070C0"/>
-          <w:sz w:val="24"/>
-          <w:szCs w:val="24"/>
-        </w:rPr>
-      </w:pPr>
-    </w:p>
-    <w:p>
-      <w:pPr>
-        <w:tabs>
-          <w:tab w:val="right" w:pos="10080"/>
-        </w:tabs>
-        <w:spacing w:line="252" w:lineRule="auto"/>
-        <w:contextualSpacing w:val="0"/>
-        <w:rPr>
-          <w:rFonts w:ascii="Times New Roman" w:eastAsia="Georgia" w:hAnsi="Times New Roman" w:cs="Times New Roman"/>
-          <w:sz w:val="24"/>
-          <w:szCs w:val="24"/>
-        </w:rPr>
-      </w:pPr>
-      <w:r>
-        <w:rPr>
-          <w:rFonts w:ascii="Times New Roman" w:eastAsia="Georgia" w:hAnsi="Times New Roman" w:cs="Times New Roman"/>
-          <w:b/>
-          <w:sz w:val="24"/>
-          <w:szCs w:val="24"/>
-        </w:rPr>
-        <w:lastRenderedPageBreak/>
-        <w:t>Brand Range</w:t>
-      </w:r>
-    </w:p>
-    <w:p>
-      <w:pPr>
-        <w:tabs>
-          <w:tab w:val="right" w:pos="10080"/>
-        </w:tabs>
-        <w:spacing w:line="252" w:lineRule="auto"/>
-        <w:contextualSpacing w:val="0"/>
-        <w:rPr>
-          <w:rFonts w:ascii="Times New Roman" w:eastAsia="Georgia" w:hAnsi="Times New Roman" w:cs="Times New Roman"/>
-          <w:iCs/>
-          <w:sz w:val="24"/>
-          <w:szCs w:val="24"/>
-        </w:rPr>
-      </w:pPr>
-      <w:r>
-        <w:rPr>
-          <w:rFonts w:ascii="Times New Roman" w:eastAsia="Georgia" w:hAnsi="Times New Roman" w:cs="Times New Roman"/>
-          <w:iCs/>
-          <w:sz w:val="24"/>
-          <w:szCs w:val="24"/>
-          <w:u w:val="single"/>
-        </w:rPr>
-        <w:t>Basic Idea</w:t>
-      </w:r>
-      <w:r>
-        <w:rPr>
-          <w:rFonts w:ascii="Times New Roman" w:eastAsia="Georgia" w:hAnsi="Times New Roman" w:cs="Times New Roman"/>
-          <w:iCs/>
-          <w:sz w:val="24"/>
-          <w:szCs w:val="24"/>
-        </w:rPr>
-        <w:t xml:space="preserve">: </w:t>
-      </w:r>
-      <w:r>
-        <w:rPr>
-          <w:rFonts w:ascii="Times New Roman" w:eastAsia="Georgia" w:hAnsi="Times New Roman" w:cs="Times New Roman"/>
-          <w:iCs/>
-          <w:sz w:val="24"/>
-          <w:szCs w:val="24"/>
-        </w:rPr>
-        <w:t>Brand Range is a multi-vendor e-commerce app aim at providing an immersive and unique experience that makes online shopping a much simpler and seamless process.</w:t>
-      </w:r>
-    </w:p>
-    <w:p>
-      <w:pPr>
-        <w:tabs>
-          <w:tab w:val="right" w:pos="10080"/>
-        </w:tabs>
-        <w:spacing w:line="252" w:lineRule="auto"/>
-        <w:contextualSpacing w:val="0"/>
-        <w:rPr>
-          <w:rFonts w:ascii="Times New Roman" w:eastAsia="Georgia" w:hAnsi="Times New Roman" w:cs="Times New Roman"/>
-          <w:iCs/>
-          <w:sz w:val="24"/>
-          <w:szCs w:val="24"/>
-        </w:rPr>
-      </w:pPr>
-      <w:r>
-        <w:rPr>
-          <w:rFonts w:ascii="Times New Roman" w:eastAsia="Georgia" w:hAnsi="Times New Roman" w:cs="Times New Roman"/>
-          <w:iCs/>
-          <w:sz w:val="24"/>
-          <w:szCs w:val="24"/>
-        </w:rPr>
-        <w:t xml:space="preserve"> </w:t>
-      </w:r>
-    </w:p>
-    <w:p>
-      <w:pPr>
-        <w:tabs>
-          <w:tab w:val="right" w:pos="10080"/>
-        </w:tabs>
-        <w:spacing w:line="252" w:lineRule="auto"/>
-        <w:contextualSpacing w:val="0"/>
-        <w:rPr>
-          <w:rFonts w:ascii="Times New Roman" w:eastAsia="Georgia" w:hAnsi="Times New Roman" w:cs="Times New Roman"/>
-          <w:iCs/>
-          <w:sz w:val="24"/>
-          <w:szCs w:val="24"/>
-        </w:rPr>
-      </w:pPr>
-      <w:r>
-        <w:rPr>
-          <w:rFonts w:ascii="Times New Roman" w:eastAsia="Georgia" w:hAnsi="Times New Roman" w:cs="Times New Roman"/>
-          <w:iCs/>
-          <w:sz w:val="24"/>
-          <w:szCs w:val="24"/>
-          <w:u w:val="single"/>
-        </w:rPr>
-        <w:t>Technical Aspect</w:t>
-      </w:r>
-      <w:r>
-        <w:rPr>
-          <w:rFonts w:ascii="Times New Roman" w:eastAsia="Georgia" w:hAnsi="Times New Roman" w:cs="Times New Roman"/>
-          <w:iCs/>
-          <w:sz w:val="24"/>
-          <w:szCs w:val="24"/>
-        </w:rPr>
-        <w:t xml:space="preserve">: </w:t>
-      </w:r>
-      <w:r>
-        <w:rPr>
-          <w:rFonts w:ascii="Times New Roman" w:eastAsia="Georgia" w:hAnsi="Times New Roman" w:cs="Times New Roman"/>
-          <w:b/>
-          <w:bCs/>
-          <w:iCs/>
-          <w:color w:val="0070C0"/>
-          <w:sz w:val="24"/>
-          <w:szCs w:val="24"/>
-        </w:rPr>
-        <w:t>Flutter</w:t>
-      </w:r>
-      <w:r>
-        <w:rPr>
-          <w:rFonts w:ascii="Times New Roman" w:eastAsia="Georgia" w:hAnsi="Times New Roman" w:cs="Times New Roman"/>
-          <w:b/>
-          <w:bCs/>
-          <w:iCs/>
-          <w:color w:val="0070C0"/>
-          <w:sz w:val="24"/>
-          <w:szCs w:val="24"/>
-        </w:rPr>
-        <w:t>, Provider</w:t>
-      </w:r>
-      <w:r>
-        <w:rPr>
-          <w:rFonts w:ascii="Times New Roman" w:eastAsia="Georgia" w:hAnsi="Times New Roman" w:cs="Times New Roman"/>
-          <w:b/>
-          <w:bCs/>
-          <w:iCs/>
-          <w:color w:val="0070C0"/>
-          <w:sz w:val="24"/>
-          <w:szCs w:val="24"/>
-        </w:rPr>
-        <w:t>, Magento</w:t>
-      </w:r>
-    </w:p>
-    <w:p>
-      <w:pPr>
-        <w:tabs>
-          <w:tab w:val="right" w:pos="10080"/>
-        </w:tabs>
-        <w:spacing w:line="252" w:lineRule="auto"/>
-        <w:contextualSpacing w:val="0"/>
-        <w:rPr>
-          <w:rFonts w:ascii="Times New Roman" w:eastAsia="Georgia" w:hAnsi="Times New Roman" w:cs="Times New Roman"/>
-          <w:iCs/>
-          <w:sz w:val="24"/>
-          <w:szCs w:val="24"/>
-        </w:rPr>
-      </w:pPr>
-    </w:p>
-    <w:p>
-      <w:pPr>
-        <w:tabs>
-          <w:tab w:val="right" w:pos="10080"/>
-        </w:tabs>
-        <w:spacing w:line="252" w:lineRule="auto"/>
-        <w:contextualSpacing w:val="0"/>
-        <w:rPr>
-          <w:rFonts w:ascii="Times New Roman" w:eastAsia="Georgia" w:hAnsi="Times New Roman" w:cs="Times New Roman"/>
-          <w:iCs/>
-          <w:sz w:val="24"/>
-          <w:szCs w:val="24"/>
-        </w:rPr>
-      </w:pPr>
-      <w:r>
-        <w:rPr>
-          <w:rFonts w:ascii="Times New Roman" w:eastAsia="Georgia" w:hAnsi="Times New Roman" w:cs="Times New Roman"/>
-          <w:iCs/>
-          <w:sz w:val="24"/>
-          <w:szCs w:val="24"/>
-          <w:u w:val="single"/>
-        </w:rPr>
-        <w:t>Tools</w:t>
-      </w:r>
-      <w:r>
-        <w:rPr>
-          <w:rFonts w:ascii="Times New Roman" w:eastAsia="Georgia" w:hAnsi="Times New Roman" w:cs="Times New Roman"/>
-          <w:iCs/>
-          <w:sz w:val="24"/>
-          <w:szCs w:val="24"/>
-        </w:rPr>
-        <w:t xml:space="preserve">: </w:t>
-      </w:r>
-      <w:r>
-        <w:rPr>
-          <w:rFonts w:ascii="Times New Roman" w:eastAsia="Georgia" w:hAnsi="Times New Roman" w:cs="Times New Roman"/>
-          <w:b/>
-          <w:bCs/>
-          <w:iCs/>
-          <w:color w:val="0070C0"/>
-          <w:sz w:val="24"/>
-          <w:szCs w:val="24"/>
-        </w:rPr>
-        <w:t xml:space="preserve">Android Studio, Visual Studio, </w:t>
-      </w:r>
-      <w:r>
-        <w:rPr>
-          <w:rFonts w:ascii="Times New Roman" w:eastAsia="Georgia" w:hAnsi="Times New Roman" w:cs="Times New Roman"/>
-          <w:b/>
-          <w:bCs/>
-          <w:iCs/>
-          <w:color w:val="0070C0"/>
-          <w:sz w:val="24"/>
-          <w:szCs w:val="24"/>
-        </w:rPr>
         <w:t>XCode</w:t>
       </w:r>
-    </w:p>
-    <w:p>
-      <w:pPr>
-        <w:tabs>
-          <w:tab w:val="right" w:pos="10080"/>
-        </w:tabs>
-        <w:spacing w:line="252" w:lineRule="auto"/>
-        <w:contextualSpacing w:val="0"/>
-        <w:rPr>
-          <w:rFonts w:ascii="Times New Roman" w:eastAsia="Georgia" w:hAnsi="Times New Roman" w:cs="Times New Roman"/>
-          <w:iCs/>
-          <w:sz w:val="24"/>
-          <w:szCs w:val="24"/>
-        </w:rPr>
-      </w:pPr>
     </w:p>
     <w:p>
       <w:pPr>
@@ -4869,36 +4515,6 @@
           <w:szCs w:val="24"/>
         </w:rPr>
       </w:pPr>
-    </w:p>
-    <w:p>
-      <w:pPr>
-        <w:tabs>
-          <w:tab w:val="right" w:pos="10080"/>
-        </w:tabs>
-        <w:spacing w:line="252" w:lineRule="auto"/>
-        <w:contextualSpacing w:val="0"/>
-        <w:rPr>
-          <w:rFonts w:ascii="Times New Roman" w:eastAsia="Georgia" w:hAnsi="Times New Roman" w:cs="Times New Roman"/>
-          <w:iCs/>
-          <w:sz w:val="24"/>
-          <w:szCs w:val="24"/>
-        </w:rPr>
-      </w:pPr>
-    </w:p>
-    <w:p>
-      <w:pPr>
-        <w:tabs>
-          <w:tab w:val="right" w:pos="10080"/>
-        </w:tabs>
-        <w:spacing w:line="252" w:lineRule="auto"/>
-        <w:contextualSpacing w:val="0"/>
-        <w:rPr>
-          <w:rFonts w:ascii="Times New Roman" w:eastAsia="Georgia" w:hAnsi="Times New Roman" w:cs="Times New Roman"/>
-          <w:iCs/>
-          <w:sz w:val="24"/>
-          <w:szCs w:val="24"/>
-        </w:rPr>
-      </w:pPr>
       <w:r>
         <w:rPr>
           <w:rFonts w:ascii="Times New Roman" w:eastAsia="Georgia" w:hAnsi="Times New Roman" w:cs="Times New Roman"/>
@@ -4971,23 +4587,117 @@
           <w:sz w:val="24"/>
           <w:szCs w:val="24"/>
         </w:rPr>
-        <w:t>: Lyfty is another transportation app similar to Uber and Careem with additional features like carpooling. I have developed this project from start to end. My responsibility includes designed and develop the overall mobile side.</w:t>
-      </w:r>
-    </w:p>
-    <w:p>
-      <w:pPr>
-        <w:tabs>
-          <w:tab w:val="right" w:pos="10080"/>
-        </w:tabs>
-        <w:spacing w:line="252" w:lineRule="auto"/>
-        <w:contextualSpacing w:val="0"/>
-        <w:rPr>
-          <w:rFonts w:ascii="Times New Roman" w:eastAsia="Georgia" w:hAnsi="Times New Roman" w:cs="Times New Roman"/>
-          <w:iCs/>
-          <w:sz w:val="24"/>
-          <w:szCs w:val="24"/>
-        </w:rPr>
-      </w:pPr>
+        <w:t xml:space="preserve">: </w:t>
+      </w:r>
+      <w:proofErr w:type="spellStart"/>
+      <w:r>
+        <w:rPr>
+          <w:rFonts w:ascii="Times New Roman" w:eastAsia="Georgia" w:hAnsi="Times New Roman" w:cs="Times New Roman"/>
+          <w:iCs/>
+          <w:sz w:val="24"/>
+          <w:szCs w:val="24"/>
+        </w:rPr>
+        <w:t>Lyfty</w:t>
+      </w:r>
+      <w:proofErr w:type="spellEnd"/>
+      <w:r>
+        <w:rPr>
+          <w:rFonts w:ascii="Times New Roman" w:eastAsia="Georgia" w:hAnsi="Times New Roman" w:cs="Times New Roman"/>
+          <w:iCs/>
+          <w:sz w:val="24"/>
+          <w:szCs w:val="24"/>
+        </w:rPr>
+        <w:t xml:space="preserve"> is a transportation app that offers services similar to Uber and </w:t>
+      </w:r>
+      <w:proofErr w:type="spellStart"/>
+      <w:r>
+        <w:rPr>
+          <w:rFonts w:ascii="Times New Roman" w:eastAsia="Georgia" w:hAnsi="Times New Roman" w:cs="Times New Roman"/>
+          <w:iCs/>
+          <w:sz w:val="24"/>
+          <w:szCs w:val="24"/>
+        </w:rPr>
+        <w:t>Careem</w:t>
+      </w:r>
+      <w:proofErr w:type="spellEnd"/>
+      <w:r>
+        <w:rPr>
+          <w:rFonts w:ascii="Times New Roman" w:eastAsia="Georgia" w:hAnsi="Times New Roman" w:cs="Times New Roman"/>
+          <w:iCs/>
+          <w:sz w:val="24"/>
+          <w:szCs w:val="24"/>
+        </w:rPr>
+        <w:t xml:space="preserve">, with the added feature of carpooling. As a developer, I was responsible for designing and developing the mobile side of the app, including tasks such as designing the user interface, implementing features and functionality, and testing and debugging the app. </w:t>
+      </w:r>
+      <w:proofErr w:type="spellStart"/>
+      <w:r>
+        <w:rPr>
+          <w:rFonts w:ascii="Times New Roman" w:eastAsia="Georgia" w:hAnsi="Times New Roman" w:cs="Times New Roman"/>
+          <w:iCs/>
+          <w:sz w:val="24"/>
+          <w:szCs w:val="24"/>
+        </w:rPr>
+        <w:t>Lyfty</w:t>
+      </w:r>
+      <w:proofErr w:type="spellEnd"/>
+      <w:r>
+        <w:rPr>
+          <w:rFonts w:ascii="Times New Roman" w:eastAsia="Georgia" w:hAnsi="Times New Roman" w:cs="Times New Roman"/>
+          <w:iCs/>
+          <w:sz w:val="24"/>
+          <w:szCs w:val="24"/>
+        </w:rPr>
+        <w:t xml:space="preserve"> allows users to request and pay for rides from drivers through their smartphone</w:t>
+      </w:r>
+      <w:r>
+        <w:rPr>
+          <w:rFonts w:ascii="Times New Roman" w:eastAsia="Georgia" w:hAnsi="Times New Roman" w:cs="Times New Roman"/>
+          <w:iCs/>
+          <w:sz w:val="24"/>
+          <w:szCs w:val="24"/>
+        </w:rPr>
+        <w:t>s</w:t>
+      </w:r>
+      <w:r>
+        <w:rPr>
+          <w:rFonts w:ascii="Times New Roman" w:eastAsia="Georgia" w:hAnsi="Times New Roman" w:cs="Times New Roman"/>
+          <w:iCs/>
+          <w:sz w:val="24"/>
+          <w:szCs w:val="24"/>
+        </w:rPr>
+        <w:t>, and the carpooling feature allows multiple users to share a single ride and split the cost of the trip. This can be a more cost-effective an</w:t>
+      </w:r>
+      <w:bookmarkStart w:id="0" w:name="_GoBack"/>
+      <w:bookmarkEnd w:id="0"/>
+      <w:r>
+        <w:rPr>
+          <w:rFonts w:ascii="Times New Roman" w:eastAsia="Georgia" w:hAnsi="Times New Roman" w:cs="Times New Roman"/>
+          <w:iCs/>
+          <w:sz w:val="24"/>
+          <w:szCs w:val="24"/>
+        </w:rPr>
+        <w:t xml:space="preserve">d environmentally friendly option for users traveling to the same destination. The goal of </w:t>
+      </w:r>
+      <w:proofErr w:type="spellStart"/>
+      <w:r>
+        <w:rPr>
+          <w:rFonts w:ascii="Times New Roman" w:eastAsia="Georgia" w:hAnsi="Times New Roman" w:cs="Times New Roman"/>
+          <w:iCs/>
+          <w:sz w:val="24"/>
+          <w:szCs w:val="24"/>
+        </w:rPr>
+        <w:t>Lyfty</w:t>
+      </w:r>
+      <w:proofErr w:type="spellEnd"/>
+      <w:r>
+        <w:rPr>
+          <w:rFonts w:ascii="Times New Roman" w:eastAsia="Georgia" w:hAnsi="Times New Roman" w:cs="Times New Roman"/>
+          <w:iCs/>
+          <w:sz w:val="24"/>
+          <w:szCs w:val="24"/>
+        </w:rPr>
+        <w:t xml:space="preserve"> is to provide a convenient and cost-effective transportation option for users through advanced technology and innovative features like carpooling.</w:t>
+      </w:r>
       <w:r>
         <w:rPr>
           <w:rFonts w:ascii="Times New Roman" w:eastAsia="Georgia" w:hAnsi="Times New Roman" w:cs="Times New Roman"/>
@@ -5058,21 +4768,6 @@
           <w:szCs w:val="24"/>
         </w:rPr>
       </w:pPr>
-    </w:p>
-    <w:p>
-      <w:pPr>
-        <w:tabs>
-          <w:tab w:val="right" w:pos="10080"/>
-        </w:tabs>
-        <w:spacing w:line="252" w:lineRule="auto"/>
-        <w:contextualSpacing w:val="0"/>
-        <w:rPr>
-          <w:rFonts w:ascii="Times New Roman" w:eastAsia="Georgia" w:hAnsi="Times New Roman" w:cs="Times New Roman"/>
-          <w:iCs/>
-          <w:sz w:val="24"/>
-          <w:szCs w:val="24"/>
-        </w:rPr>
-      </w:pPr>
       <w:r>
         <w:rPr>
           <w:rFonts w:ascii="Times New Roman" w:eastAsia="Georgia" w:hAnsi="Times New Roman" w:cs="Times New Roman"/>
@@ -5128,21 +4823,6 @@
         </w:rPr>
         <w:t xml:space="preserve"> Server.</w:t>
       </w:r>
-    </w:p>
-    <w:p>
-      <w:pPr>
-        <w:tabs>
-          <w:tab w:val="right" w:pos="10080"/>
-        </w:tabs>
-        <w:spacing w:line="252" w:lineRule="auto"/>
-        <w:contextualSpacing w:val="0"/>
-        <w:rPr>
-          <w:rFonts w:ascii="Times New Roman" w:eastAsia="Georgia" w:hAnsi="Times New Roman" w:cs="Times New Roman"/>
-          <w:iCs/>
-          <w:sz w:val="24"/>
-          <w:szCs w:val="24"/>
-        </w:rPr>
-      </w:pPr>
     </w:p>
     <w:p>
       <w:pPr>
@@ -5245,43 +4925,6 @@
         </w:r>
       </w:hyperlink>
     </w:p>
-    <w:p>
-      <w:pPr>
-        <w:tabs>
-          <w:tab w:val="right" w:pos="10080"/>
-        </w:tabs>
-        <w:spacing w:line="252" w:lineRule="auto"/>
-        <w:contextualSpacing w:val="0"/>
-        <w:rPr>
-          <w:rFonts w:ascii="Times New Roman" w:eastAsia="Georgia" w:hAnsi="Times New Roman" w:cs="Times New Roman"/>
-          <w:iCs/>
-          <w:sz w:val="24"/>
-          <w:szCs w:val="24"/>
-        </w:rPr>
-      </w:pPr>
-    </w:p>
-    <w:p>
-      <w:pPr>
-        <w:tabs>
-          <w:tab w:val="right" w:pos="10080"/>
-        </w:tabs>
-        <w:spacing w:line="252" w:lineRule="auto"/>
-        <w:contextualSpacing w:val="0"/>
-        <w:rPr>
-          <w:rFonts w:ascii="Times New Roman" w:eastAsia="Georgia" w:hAnsi="Times New Roman" w:cs="Times New Roman"/>
-          <w:color w:val="FFFFFF" w:themeColor="background1"/>
-          <w:sz w:val="24"/>
-          <w:szCs w:val="24"/>
-        </w:rPr>
-      </w:pPr>
-    </w:p>
-    <w:p>
-      <w:pPr>
-        <w:rPr>
-          <w:rFonts w:ascii="Times New Roman" w:hAnsi="Times New Roman" w:cs="Times New Roman"/>
-        </w:rPr>
-      </w:pPr>
-    </w:p>
     <w:sectPr>
       <w:headerReference w:type="default" r:id="rId17"/>
       <w:pgSz w:w="12240" w:h="15840"/>
@@ -5294,7 +4937,7 @@
 </file>
 
 <file path=word/endnotes.xml><?xml version="1.0" encoding="utf-8"?>
-<w:endnotes xmlns:wpc="http://schemas.microsoft.com/office/word/2010/wordprocessingCanvas" xmlns:cx="http://schemas.microsoft.com/office/drawing/2014/chartex" xmlns:cx1="http://schemas.microsoft.com/office/drawing/2015/9/8/chartex" xmlns:cx2="http://schemas.microsoft.com/office/drawing/2015/10/21/chartex" xmlns:cx3="http://schemas.microsoft.com/office/drawing/2016/5/9/chartex" xmlns:cx4="http://schemas.microsoft.com/office/drawing/2016/5/10/chartex" xmlns:cx5="http://schemas.microsoft.com/office/drawing/2016/5/11/chartex" xmlns:cx6="http://schemas.microsoft.com/office/drawing/2016/5/12/chartex" xmlns:cx7="http://schemas.microsoft.com/office/drawing/2016/5/13/chartex" xmlns:cx8="http://schemas.microsoft.com/office/drawing/2016/5/14/chartex" xmlns:mc="http://schemas.openxmlformats.org/markup-compatibility/2006" xmlns:aink="http://schemas.microsoft.com/office/drawing/2016/ink" xmlns:am3d="http://schemas.microsoft.com/office/drawing/2017/model3d" xmlns:o="urn:schemas-microsoft-com:office:office" xmlns:r="http://schemas.openxmlformats.org/officeDocument/2006/relationships" xmlns:m="http://schemas.openxmlformats.org/officeDocument/2006/math" xmlns:v="urn:schemas-microsoft-com:vml" xmlns:wp14="http://schemas.microsoft.com/office/word/2010/wordprocessingDrawing" xmlns:wp="http://schemas.openxmlformats.org/drawingml/2006/wordprocessingDrawing" xmlns:w10="urn:schemas-microsoft-com:office:word" xmlns:w="http://schemas.openxmlformats.org/wordprocessingml/2006/main" xmlns:w14="http://schemas.microsoft.com/office/word/2010/wordml" xmlns:w15="http://schemas.microsoft.com/office/word/2012/wordml" xmlns:w16cex="http://schemas.microsoft.com/office/word/2018/wordml/cex" xmlns:w16cid="http://schemas.microsoft.com/office/word/2016/wordml/cid" xmlns:w16="http://schemas.microsoft.com/office/word/2018/wordml" xmlns:w16se="http://schemas.microsoft.com/office/word/2015/wordml/symex" xmlns:wpg="http://schemas.microsoft.com/office/word/2010/wordprocessingGroup" xmlns:wpi="http://schemas.microsoft.com/office/word/2010/wordprocessingInk" xmlns:wne="http://schemas.microsoft.com/office/word/2006/wordml" xmlns:wps="http://schemas.microsoft.com/office/word/2010/wordprocessingShape" mc:Ignorable="w14 w15 w16se w16cid w16 w16cex wp14">
+<w:endnotes xmlns:wpc="http://schemas.microsoft.com/office/word/2010/wordprocessingCanvas" xmlns:cx="http://schemas.microsoft.com/office/drawing/2014/chartex" xmlns:cx1="http://schemas.microsoft.com/office/drawing/2015/9/8/chartex" xmlns:cx2="http://schemas.microsoft.com/office/drawing/2015/10/21/chartex" xmlns:cx3="http://schemas.microsoft.com/office/drawing/2016/5/9/chartex" xmlns:cx4="http://schemas.microsoft.com/office/drawing/2016/5/10/chartex" xmlns:cx5="http://schemas.microsoft.com/office/drawing/2016/5/11/chartex" xmlns:cx6="http://schemas.microsoft.com/office/drawing/2016/5/12/chartex" xmlns:cx7="http://schemas.microsoft.com/office/drawing/2016/5/13/chartex" xmlns:cx8="http://schemas.microsoft.com/office/drawing/2016/5/14/chartex" xmlns:mc="http://schemas.openxmlformats.org/markup-compatibility/2006" xmlns:aink="http://schemas.microsoft.com/office/drawing/2016/ink" xmlns:am3d="http://schemas.microsoft.com/office/drawing/2017/model3d" xmlns:o="urn:schemas-microsoft-com:office:office" xmlns:r="http://schemas.openxmlformats.org/officeDocument/2006/relationships" xmlns:m="http://schemas.openxmlformats.org/officeDocument/2006/math" xmlns:v="urn:schemas-microsoft-com:vml" xmlns:wp14="http://schemas.microsoft.com/office/word/2010/wordprocessingDrawing" xmlns:wp="http://schemas.openxmlformats.org/drawingml/2006/wordprocessingDrawing" xmlns:w10="urn:schemas-microsoft-com:office:word" xmlns:w="http://schemas.openxmlformats.org/wordprocessingml/2006/main" xmlns:w14="http://schemas.microsoft.com/office/word/2010/wordml" xmlns:w15="http://schemas.microsoft.com/office/word/2012/wordml" xmlns:w16cid="http://schemas.microsoft.com/office/word/2016/wordml/cid" xmlns:w16se="http://schemas.microsoft.com/office/word/2015/wordml/symex" xmlns:wpg="http://schemas.microsoft.com/office/word/2010/wordprocessingGroup" xmlns:wpi="http://schemas.microsoft.com/office/word/2010/wordprocessingInk" xmlns:wne="http://schemas.microsoft.com/office/word/2006/wordml" xmlns:wps="http://schemas.microsoft.com/office/word/2010/wordprocessingShape" mc:Ignorable="w14 w15 w16se w16cid wp14">
   <w:endnote w:type="separator" w:id="-1">
     <w:p>
       <w:pPr>
@@ -5319,7 +4962,7 @@
 </file>
 
 <file path=word/footnotes.xml><?xml version="1.0" encoding="utf-8"?>
-<w:footnotes xmlns:wpc="http://schemas.microsoft.com/office/word/2010/wordprocessingCanvas" xmlns:cx="http://schemas.microsoft.com/office/drawing/2014/chartex" xmlns:cx1="http://schemas.microsoft.com/office/drawing/2015/9/8/chartex" xmlns:cx2="http://schemas.microsoft.com/office/drawing/2015/10/21/chartex" xmlns:cx3="http://schemas.microsoft.com/office/drawing/2016/5/9/chartex" xmlns:cx4="http://schemas.microsoft.com/office/drawing/2016/5/10/chartex" xmlns:cx5="http://schemas.microsoft.com/office/drawing/2016/5/11/chartex" xmlns:cx6="http://schemas.microsoft.com/office/drawing/2016/5/12/chartex" xmlns:cx7="http://schemas.microsoft.com/office/drawing/2016/5/13/chartex" xmlns:cx8="http://schemas.microsoft.com/office/drawing/2016/5/14/chartex" xmlns:mc="http://schemas.openxmlformats.org/markup-compatibility/2006" xmlns:aink="http://schemas.microsoft.com/office/drawing/2016/ink" xmlns:am3d="http://schemas.microsoft.com/office/drawing/2017/model3d" xmlns:o="urn:schemas-microsoft-com:office:office" xmlns:r="http://schemas.openxmlformats.org/officeDocument/2006/relationships" xmlns:m="http://schemas.openxmlformats.org/officeDocument/2006/math" xmlns:v="urn:schemas-microsoft-com:vml" xmlns:wp14="http://schemas.microsoft.com/office/word/2010/wordprocessingDrawing" xmlns:wp="http://schemas.openxmlformats.org/drawingml/2006/wordprocessingDrawing" xmlns:w10="urn:schemas-microsoft-com:office:word" xmlns:w="http://schemas.openxmlformats.org/wordprocessingml/2006/main" xmlns:w14="http://schemas.microsoft.com/office/word/2010/wordml" xmlns:w15="http://schemas.microsoft.com/office/word/2012/wordml" xmlns:w16cex="http://schemas.microsoft.com/office/word/2018/wordml/cex" xmlns:w16cid="http://schemas.microsoft.com/office/word/2016/wordml/cid" xmlns:w16="http://schemas.microsoft.com/office/word/2018/wordml" xmlns:w16se="http://schemas.microsoft.com/office/word/2015/wordml/symex" xmlns:wpg="http://schemas.microsoft.com/office/word/2010/wordprocessingGroup" xmlns:wpi="http://schemas.microsoft.com/office/word/2010/wordprocessingInk" xmlns:wne="http://schemas.microsoft.com/office/word/2006/wordml" xmlns:wps="http://schemas.microsoft.com/office/word/2010/wordprocessingShape" mc:Ignorable="w14 w15 w16se w16cid w16 w16cex wp14">
+<w:footnotes xmlns:wpc="http://schemas.microsoft.com/office/word/2010/wordprocessingCanvas" xmlns:cx="http://schemas.microsoft.com/office/drawing/2014/chartex" xmlns:cx1="http://schemas.microsoft.com/office/drawing/2015/9/8/chartex" xmlns:cx2="http://schemas.microsoft.com/office/drawing/2015/10/21/chartex" xmlns:cx3="http://schemas.microsoft.com/office/drawing/2016/5/9/chartex" xmlns:cx4="http://schemas.microsoft.com/office/drawing/2016/5/10/chartex" xmlns:cx5="http://schemas.microsoft.com/office/drawing/2016/5/11/chartex" xmlns:cx6="http://schemas.microsoft.com/office/drawing/2016/5/12/chartex" xmlns:cx7="http://schemas.microsoft.com/office/drawing/2016/5/13/chartex" xmlns:cx8="http://schemas.microsoft.com/office/drawing/2016/5/14/chartex" xmlns:mc="http://schemas.openxmlformats.org/markup-compatibility/2006" xmlns:aink="http://schemas.microsoft.com/office/drawing/2016/ink" xmlns:am3d="http://schemas.microsoft.com/office/drawing/2017/model3d" xmlns:o="urn:schemas-microsoft-com:office:office" xmlns:r="http://schemas.openxmlformats.org/officeDocument/2006/relationships" xmlns:m="http://schemas.openxmlformats.org/officeDocument/2006/math" xmlns:v="urn:schemas-microsoft-com:vml" xmlns:wp14="http://schemas.microsoft.com/office/word/2010/wordprocessingDrawing" xmlns:wp="http://schemas.openxmlformats.org/drawingml/2006/wordprocessingDrawing" xmlns:w10="urn:schemas-microsoft-com:office:word" xmlns:w="http://schemas.openxmlformats.org/wordprocessingml/2006/main" xmlns:w14="http://schemas.microsoft.com/office/word/2010/wordml" xmlns:w15="http://schemas.microsoft.com/office/word/2012/wordml" xmlns:w16cid="http://schemas.microsoft.com/office/word/2016/wordml/cid" xmlns:w16se="http://schemas.microsoft.com/office/word/2015/wordml/symex" xmlns:wpg="http://schemas.microsoft.com/office/word/2010/wordprocessingGroup" xmlns:wpi="http://schemas.microsoft.com/office/word/2010/wordprocessingInk" xmlns:wne="http://schemas.microsoft.com/office/word/2006/wordml" xmlns:wps="http://schemas.microsoft.com/office/word/2010/wordprocessingShape" mc:Ignorable="w14 w15 w16se w16cid wp14">
   <w:footnote w:type="separator" w:id="-1">
     <w:p>
       <w:pPr>
@@ -5344,7 +4987,7 @@
 </file>
 
 <file path=word/header1.xml><?xml version="1.0" encoding="utf-8"?>
-<w:hdr xmlns:wpc="http://schemas.microsoft.com/office/word/2010/wordprocessingCanvas" xmlns:cx="http://schemas.microsoft.com/office/drawing/2014/chartex" xmlns:cx1="http://schemas.microsoft.com/office/drawing/2015/9/8/chartex" xmlns:cx2="http://schemas.microsoft.com/office/drawing/2015/10/21/chartex" xmlns:cx3="http://schemas.microsoft.com/office/drawing/2016/5/9/chartex" xmlns:cx4="http://schemas.microsoft.com/office/drawing/2016/5/10/chartex" xmlns:cx5="http://schemas.microsoft.com/office/drawing/2016/5/11/chartex" xmlns:cx6="http://schemas.microsoft.com/office/drawing/2016/5/12/chartex" xmlns:cx7="http://schemas.microsoft.com/office/drawing/2016/5/13/chartex" xmlns:cx8="http://schemas.microsoft.com/office/drawing/2016/5/14/chartex" xmlns:mc="http://schemas.openxmlformats.org/markup-compatibility/2006" xmlns:aink="http://schemas.microsoft.com/office/drawing/2016/ink" xmlns:am3d="http://schemas.microsoft.com/office/drawing/2017/model3d" xmlns:o="urn:schemas-microsoft-com:office:office" xmlns:r="http://schemas.openxmlformats.org/officeDocument/2006/relationships" xmlns:m="http://schemas.openxmlformats.org/officeDocument/2006/math" xmlns:v="urn:schemas-microsoft-com:vml" xmlns:wp14="http://schemas.microsoft.com/office/word/2010/wordprocessingDrawing" xmlns:wp="http://schemas.openxmlformats.org/drawingml/2006/wordprocessingDrawing" xmlns:w10="urn:schemas-microsoft-com:office:word" xmlns:w="http://schemas.openxmlformats.org/wordprocessingml/2006/main" xmlns:w14="http://schemas.microsoft.com/office/word/2010/wordml" xmlns:w15="http://schemas.microsoft.com/office/word/2012/wordml" xmlns:w16cex="http://schemas.microsoft.com/office/word/2018/wordml/cex" xmlns:w16cid="http://schemas.microsoft.com/office/word/2016/wordml/cid" xmlns:w16="http://schemas.microsoft.com/office/word/2018/wordml" xmlns:w16se="http://schemas.microsoft.com/office/word/2015/wordml/symex" xmlns:wpg="http://schemas.microsoft.com/office/word/2010/wordprocessingGroup" xmlns:wpi="http://schemas.microsoft.com/office/word/2010/wordprocessingInk" xmlns:wne="http://schemas.microsoft.com/office/word/2006/wordml" xmlns:wps="http://schemas.microsoft.com/office/word/2010/wordprocessingShape" mc:Ignorable="w14 w15 w16se w16cid w16 w16cex wp14">
+<w:hdr xmlns:wpc="http://schemas.microsoft.com/office/word/2010/wordprocessingCanvas" xmlns:cx="http://schemas.microsoft.com/office/drawing/2014/chartex" xmlns:cx1="http://schemas.microsoft.com/office/drawing/2015/9/8/chartex" xmlns:cx2="http://schemas.microsoft.com/office/drawing/2015/10/21/chartex" xmlns:cx3="http://schemas.microsoft.com/office/drawing/2016/5/9/chartex" xmlns:cx4="http://schemas.microsoft.com/office/drawing/2016/5/10/chartex" xmlns:cx5="http://schemas.microsoft.com/office/drawing/2016/5/11/chartex" xmlns:cx6="http://schemas.microsoft.com/office/drawing/2016/5/12/chartex" xmlns:cx7="http://schemas.microsoft.com/office/drawing/2016/5/13/chartex" xmlns:cx8="http://schemas.microsoft.com/office/drawing/2016/5/14/chartex" xmlns:mc="http://schemas.openxmlformats.org/markup-compatibility/2006" xmlns:aink="http://schemas.microsoft.com/office/drawing/2016/ink" xmlns:am3d="http://schemas.microsoft.com/office/drawing/2017/model3d" xmlns:o="urn:schemas-microsoft-com:office:office" xmlns:r="http://schemas.openxmlformats.org/officeDocument/2006/relationships" xmlns:m="http://schemas.openxmlformats.org/officeDocument/2006/math" xmlns:v="urn:schemas-microsoft-com:vml" xmlns:wp14="http://schemas.microsoft.com/office/word/2010/wordprocessingDrawing" xmlns:wp="http://schemas.openxmlformats.org/drawingml/2006/wordprocessingDrawing" xmlns:w10="urn:schemas-microsoft-com:office:word" xmlns:w="http://schemas.openxmlformats.org/wordprocessingml/2006/main" xmlns:w14="http://schemas.microsoft.com/office/word/2010/wordml" xmlns:w15="http://schemas.microsoft.com/office/word/2012/wordml" xmlns:w16cid="http://schemas.microsoft.com/office/word/2016/wordml/cid" xmlns:w16se="http://schemas.microsoft.com/office/word/2015/wordml/symex" xmlns:wpg="http://schemas.microsoft.com/office/word/2010/wordprocessingGroup" xmlns:wpi="http://schemas.microsoft.com/office/word/2010/wordprocessingInk" xmlns:wne="http://schemas.microsoft.com/office/word/2006/wordml" xmlns:wps="http://schemas.microsoft.com/office/word/2010/wordprocessingShape" mc:Ignorable="w14 w15 w16se w16cid wp14">
   <w:p>
     <w:pPr>
       <w:contextualSpacing w:val="0"/>
@@ -5358,8 +5001,121 @@
 </file>
 
 <file path=word/numbering.xml><?xml version="1.0" encoding="utf-8"?>
-<w:numbering xmlns:wpc="http://schemas.microsoft.com/office/word/2010/wordprocessingCanvas" xmlns:cx="http://schemas.microsoft.com/office/drawing/2014/chartex" xmlns:cx1="http://schemas.microsoft.com/office/drawing/2015/9/8/chartex" xmlns:cx2="http://schemas.microsoft.com/office/drawing/2015/10/21/chartex" xmlns:cx3="http://schemas.microsoft.com/office/drawing/2016/5/9/chartex" xmlns:cx4="http://schemas.microsoft.com/office/drawing/2016/5/10/chartex" xmlns:cx5="http://schemas.microsoft.com/office/drawing/2016/5/11/chartex" xmlns:cx6="http://schemas.microsoft.com/office/drawing/2016/5/12/chartex" xmlns:cx7="http://schemas.microsoft.com/office/drawing/2016/5/13/chartex" xmlns:cx8="http://schemas.microsoft.com/office/drawing/2016/5/14/chartex" xmlns:mc="http://schemas.openxmlformats.org/markup-compatibility/2006" xmlns:aink="http://schemas.microsoft.com/office/drawing/2016/ink" xmlns:am3d="http://schemas.microsoft.com/office/drawing/2017/model3d" xmlns:o="urn:schemas-microsoft-com:office:office" xmlns:r="http://schemas.openxmlformats.org/officeDocument/2006/relationships" xmlns:m="http://schemas.openxmlformats.org/officeDocument/2006/math" xmlns:v="urn:schemas-microsoft-com:vml" xmlns:wp14="http://schemas.microsoft.com/office/word/2010/wordprocessingDrawing" xmlns:wp="http://schemas.openxmlformats.org/drawingml/2006/wordprocessingDrawing" xmlns:w10="urn:schemas-microsoft-com:office:word" xmlns:w="http://schemas.openxmlformats.org/wordprocessingml/2006/main" xmlns:w14="http://schemas.microsoft.com/office/word/2010/wordml" xmlns:w15="http://schemas.microsoft.com/office/word/2012/wordml" xmlns:w16cex="http://schemas.microsoft.com/office/word/2018/wordml/cex" xmlns:w16cid="http://schemas.microsoft.com/office/word/2016/wordml/cid" xmlns:w16="http://schemas.microsoft.com/office/word/2018/wordml" xmlns:w16se="http://schemas.microsoft.com/office/word/2015/wordml/symex" xmlns:wpg="http://schemas.microsoft.com/office/word/2010/wordprocessingGroup" xmlns:wpi="http://schemas.microsoft.com/office/word/2010/wordprocessingInk" xmlns:wne="http://schemas.microsoft.com/office/word/2006/wordml" xmlns:wps="http://schemas.microsoft.com/office/word/2010/wordprocessingShape" mc:Ignorable="w14 w15 w16se w16cid w16 w16cex wp14">
+<w:numbering xmlns:wpc="http://schemas.microsoft.com/office/word/2010/wordprocessingCanvas" xmlns:cx="http://schemas.microsoft.com/office/drawing/2014/chartex" xmlns:cx1="http://schemas.microsoft.com/office/drawing/2015/9/8/chartex" xmlns:cx2="http://schemas.microsoft.com/office/drawing/2015/10/21/chartex" xmlns:cx3="http://schemas.microsoft.com/office/drawing/2016/5/9/chartex" xmlns:cx4="http://schemas.microsoft.com/office/drawing/2016/5/10/chartex" xmlns:cx5="http://schemas.microsoft.com/office/drawing/2016/5/11/chartex" xmlns:cx6="http://schemas.microsoft.com/office/drawing/2016/5/12/chartex" xmlns:cx7="http://schemas.microsoft.com/office/drawing/2016/5/13/chartex" xmlns:cx8="http://schemas.microsoft.com/office/drawing/2016/5/14/chartex" xmlns:mc="http://schemas.openxmlformats.org/markup-compatibility/2006" xmlns:aink="http://schemas.microsoft.com/office/drawing/2016/ink" xmlns:am3d="http://schemas.microsoft.com/office/drawing/2017/model3d" xmlns:o="urn:schemas-microsoft-com:office:office" xmlns:r="http://schemas.openxmlformats.org/officeDocument/2006/relationships" xmlns:m="http://schemas.openxmlformats.org/officeDocument/2006/math" xmlns:v="urn:schemas-microsoft-com:vml" xmlns:wp14="http://schemas.microsoft.com/office/word/2010/wordprocessingDrawing" xmlns:wp="http://schemas.openxmlformats.org/drawingml/2006/wordprocessingDrawing" xmlns:w10="urn:schemas-microsoft-com:office:word" xmlns:w="http://schemas.openxmlformats.org/wordprocessingml/2006/main" xmlns:w14="http://schemas.microsoft.com/office/word/2010/wordml" xmlns:w15="http://schemas.microsoft.com/office/word/2012/wordml" xmlns:w16cid="http://schemas.microsoft.com/office/word/2016/wordml/cid" xmlns:w16se="http://schemas.microsoft.com/office/word/2015/wordml/symex" xmlns:wpg="http://schemas.microsoft.com/office/word/2010/wordprocessingGroup" xmlns:wpi="http://schemas.microsoft.com/office/word/2010/wordprocessingInk" xmlns:wne="http://schemas.microsoft.com/office/word/2006/wordml" xmlns:wps="http://schemas.microsoft.com/office/word/2010/wordprocessingShape" mc:Ignorable="w14 w15 w16se w16cid wp14">
   <w:abstractNum w:abstractNumId="0" w15:restartNumberingAfterBreak="0">
+    <w:nsid w:val="300F5CFD"/>
+    <w:multiLevelType w:val="hybridMultilevel"/>
+    <w:tmpl w:val="4AD6891C"/>
+    <w:lvl w:ilvl="0" w:tplc="4C090001">
+      <w:start w:val="1"/>
+      <w:numFmt w:val="bullet"/>
+      <w:lvlText w:val=""/>
+      <w:lvlJc w:val="left"/>
+      <w:pPr>
+        <w:ind w:left="720" w:hanging="360"/>
+      </w:pPr>
+      <w:rPr>
+        <w:rFonts w:ascii="Symbol" w:hAnsi="Symbol" w:hint="default"/>
+      </w:rPr>
+    </w:lvl>
+    <w:lvl w:ilvl="1" w:tplc="4C090003" w:tentative="1">
+      <w:start w:val="1"/>
+      <w:numFmt w:val="bullet"/>
+      <w:lvlText w:val="o"/>
+      <w:lvlJc w:val="left"/>
+      <w:pPr>
+        <w:ind w:left="1440" w:hanging="360"/>
+      </w:pPr>
+      <w:rPr>
+        <w:rFonts w:ascii="Courier New" w:hAnsi="Courier New" w:cs="Courier New" w:hint="default"/>
+      </w:rPr>
+    </w:lvl>
+    <w:lvl w:ilvl="2" w:tplc="4C090005" w:tentative="1">
+      <w:start w:val="1"/>
+      <w:numFmt w:val="bullet"/>
+      <w:lvlText w:val=""/>
+      <w:lvlJc w:val="left"/>
+      <w:pPr>
+        <w:ind w:left="2160" w:hanging="360"/>
+      </w:pPr>
+      <w:rPr>
+        <w:rFonts w:ascii="Wingdings" w:hAnsi="Wingdings" w:hint="default"/>
+      </w:rPr>
+    </w:lvl>
+    <w:lvl w:ilvl="3" w:tplc="4C090001" w:tentative="1">
+      <w:start w:val="1"/>
+      <w:numFmt w:val="bullet"/>
+      <w:lvlText w:val=""/>
+      <w:lvlJc w:val="left"/>
+      <w:pPr>
+        <w:ind w:left="2880" w:hanging="360"/>
+      </w:pPr>
+      <w:rPr>
+        <w:rFonts w:ascii="Symbol" w:hAnsi="Symbol" w:hint="default"/>
+      </w:rPr>
+    </w:lvl>
+    <w:lvl w:ilvl="4" w:tplc="4C090003" w:tentative="1">
+      <w:start w:val="1"/>
+      <w:numFmt w:val="bullet"/>
+      <w:lvlText w:val="o"/>
+      <w:lvlJc w:val="left"/>
+      <w:pPr>
+        <w:ind w:left="3600" w:hanging="360"/>
+      </w:pPr>
+      <w:rPr>
+        <w:rFonts w:ascii="Courier New" w:hAnsi="Courier New" w:cs="Courier New" w:hint="default"/>
+      </w:rPr>
+    </w:lvl>
+    <w:lvl w:ilvl="5" w:tplc="4C090005" w:tentative="1">
+      <w:start w:val="1"/>
+      <w:numFmt w:val="bullet"/>
+      <w:lvlText w:val=""/>
+      <w:lvlJc w:val="left"/>
+      <w:pPr>
+        <w:ind w:left="4320" w:hanging="360"/>
+      </w:pPr>
+      <w:rPr>
+        <w:rFonts w:ascii="Wingdings" w:hAnsi="Wingdings" w:hint="default"/>
+      </w:rPr>
+    </w:lvl>
+    <w:lvl w:ilvl="6" w:tplc="4C090001" w:tentative="1">
+      <w:start w:val="1"/>
+      <w:numFmt w:val="bullet"/>
+      <w:lvlText w:val=""/>
+      <w:lvlJc w:val="left"/>
+      <w:pPr>
+        <w:ind w:left="5040" w:hanging="360"/>
+      </w:pPr>
+      <w:rPr>
+        <w:rFonts w:ascii="Symbol" w:hAnsi="Symbol" w:hint="default"/>
+      </w:rPr>
+    </w:lvl>
+    <w:lvl w:ilvl="7" w:tplc="4C090003" w:tentative="1">
+      <w:start w:val="1"/>
+      <w:numFmt w:val="bullet"/>
+      <w:lvlText w:val="o"/>
+      <w:lvlJc w:val="left"/>
+      <w:pPr>
+        <w:ind w:left="5760" w:hanging="360"/>
+      </w:pPr>
+      <w:rPr>
+        <w:rFonts w:ascii="Courier New" w:hAnsi="Courier New" w:cs="Courier New" w:hint="default"/>
+      </w:rPr>
+    </w:lvl>
+    <w:lvl w:ilvl="8" w:tplc="4C090005" w:tentative="1">
+      <w:start w:val="1"/>
+      <w:numFmt w:val="bullet"/>
+      <w:lvlText w:val=""/>
+      <w:lvlJc w:val="left"/>
+      <w:pPr>
+        <w:ind w:left="6480" w:hanging="360"/>
+      </w:pPr>
+      <w:rPr>
+        <w:rFonts w:ascii="Wingdings" w:hAnsi="Wingdings" w:hint="default"/>
+      </w:rPr>
+    </w:lvl>
+  </w:abstractNum>
+  <w:abstractNum w:abstractNumId="1" w15:restartNumberingAfterBreak="0">
     <w:nsid w:val="3E521BDC"/>
     <w:multiLevelType w:val="hybridMultilevel"/>
     <w:tmpl w:val="F4C60C38"/>
@@ -5473,13 +5229,16 @@
     </w:lvl>
   </w:abstractNum>
   <w:num w:numId="1">
+    <w:abstractNumId w:val="1"/>
+  </w:num>
+  <w:num w:numId="2">
     <w:abstractNumId w:val="0"/>
   </w:num>
 </w:numbering>
 </file>
 
 <file path=word/styles.xml><?xml version="1.0" encoding="utf-8"?>
-<w:styles xmlns:mc="http://schemas.openxmlformats.org/markup-compatibility/2006" xmlns:r="http://schemas.openxmlformats.org/officeDocument/2006/relationships" xmlns:w="http://schemas.openxmlformats.org/wordprocessingml/2006/main" xmlns:w14="http://schemas.microsoft.com/office/word/2010/wordml" xmlns:w15="http://schemas.microsoft.com/office/word/2012/wordml" xmlns:w16cex="http://schemas.microsoft.com/office/word/2018/wordml/cex" xmlns:w16cid="http://schemas.microsoft.com/office/word/2016/wordml/cid" xmlns:w16="http://schemas.microsoft.com/office/word/2018/wordml" xmlns:w16se="http://schemas.microsoft.com/office/word/2015/wordml/symex" mc:Ignorable="w14 w15 w16se w16cid w16 w16cex">
+<w:styles xmlns:mc="http://schemas.openxmlformats.org/markup-compatibility/2006" xmlns:r="http://schemas.openxmlformats.org/officeDocument/2006/relationships" xmlns:w="http://schemas.openxmlformats.org/wordprocessingml/2006/main" xmlns:w14="http://schemas.microsoft.com/office/word/2010/wordml" xmlns:w15="http://schemas.microsoft.com/office/word/2012/wordml" xmlns:w16cid="http://schemas.microsoft.com/office/word/2016/wordml/cid" xmlns:w16se="http://schemas.microsoft.com/office/word/2015/wordml/symex" mc:Ignorable="w14 w15 w16se w16cid">
   <w:docDefaults>
     <w:rPrDefault>
       <w:rPr>
@@ -5495,7 +5254,7 @@
       </w:pPr>
     </w:pPrDefault>
   </w:docDefaults>
-  <w:latentStyles w:defLockedState="0" w:defUIPriority="99" w:defSemiHidden="0" w:defUnhideWhenUsed="0" w:defQFormat="0" w:count="376">
+  <w:latentStyles w:defLockedState="0" w:defUIPriority="99" w:defSemiHidden="0" w:defUnhideWhenUsed="0" w:defQFormat="0" w:count="375">
     <w:lsdException w:name="Normal" w:uiPriority="0" w:qFormat="1"/>
     <w:lsdException w:name="heading 1" w:uiPriority="9" w:qFormat="1"/>
     <w:lsdException w:name="heading 2" w:semiHidden="1" w:uiPriority="9" w:unhideWhenUsed="1" w:qFormat="1"/>
@@ -5871,7 +5630,6 @@
     <w:lsdException w:name="Smart Hyperlink" w:semiHidden="1" w:unhideWhenUsed="1"/>
     <w:lsdException w:name="Hashtag" w:semiHidden="1" w:unhideWhenUsed="1"/>
     <w:lsdException w:name="Unresolved Mention" w:semiHidden="1" w:unhideWhenUsed="1"/>
-    <w:lsdException w:name="Smart Link" w:semiHidden="1" w:unhideWhenUsed="1"/>
   </w:latentStyles>
   <w:style w:type="paragraph" w:default="1" w:styleId="Normal">
     <w:name w:val="Normal"/>
@@ -5889,7 +5647,6 @@
   <w:style w:type="character" w:default="1" w:styleId="DefaultParagraphFont">
     <w:name w:val="Default Paragraph Font"/>
     <w:uiPriority w:val="1"/>
-    <w:semiHidden/>
     <w:unhideWhenUsed/>
   </w:style>
   <w:style w:type="table" w:default="1" w:styleId="TableNormal">
